--- a/新泰週報20250817[2533]B4F.docx
+++ b/新泰週報20250817[2533]B4F.docx
@@ -1,6 +1,6 @@
 
 <file path=word/document.xml><?xml version="1.0" encoding="utf-8"?>
-<w:document xmlns:wpc="http://schemas.microsoft.com/office/word/2010/wordprocessingCanvas" xmlns:mc="http://schemas.openxmlformats.org/markup-compatibility/2006" xmlns:o="urn:schemas-microsoft-com:office:office" xmlns:r="http://schemas.openxmlformats.org/officeDocument/2006/relationships" xmlns:m="http://schemas.openxmlformats.org/officeDocument/2006/math" xmlns:v="urn:schemas-microsoft-com:vml" xmlns:wp14="http://schemas.microsoft.com/office/word/2010/wordprocessingDrawing" xmlns:wp="http://schemas.openxmlformats.org/drawingml/2006/wordprocessingDrawing" xmlns:w10="urn:schemas-microsoft-com:office:word" xmlns:w="http://schemas.openxmlformats.org/wordprocessingml/2006/main" xmlns:w14="http://schemas.microsoft.com/office/word/2010/wordml" xmlns:w15="http://schemas.microsoft.com/office/word/2012/wordml" xmlns:wpg="http://schemas.microsoft.com/office/word/2010/wordprocessingGroup" xmlns:wpi="http://schemas.microsoft.com/office/word/2010/wordprocessingInk" xmlns:wne="http://schemas.microsoft.com/office/word/2006/wordml" xmlns:wps="http://schemas.microsoft.com/office/word/2010/wordprocessingShape" mc:Ignorable="w14 w15 wp14">
+<w:document xmlns:wpc="http://schemas.microsoft.com/office/word/2010/wordprocessingCanvas" xmlns:cx="http://schemas.microsoft.com/office/drawing/2014/chartex" xmlns:cx1="http://schemas.microsoft.com/office/drawing/2015/9/8/chartex" xmlns:cx2="http://schemas.microsoft.com/office/drawing/2015/10/21/chartex" xmlns:cx3="http://schemas.microsoft.com/office/drawing/2016/5/9/chartex" xmlns:cx4="http://schemas.microsoft.com/office/drawing/2016/5/10/chartex" xmlns:cx5="http://schemas.microsoft.com/office/drawing/2016/5/11/chartex" xmlns:cx6="http://schemas.microsoft.com/office/drawing/2016/5/12/chartex" xmlns:cx7="http://schemas.microsoft.com/office/drawing/2016/5/13/chartex" xmlns:cx8="http://schemas.microsoft.com/office/drawing/2016/5/14/chartex" xmlns:mc="http://schemas.openxmlformats.org/markup-compatibility/2006" xmlns:aink="http://schemas.microsoft.com/office/drawing/2016/ink" xmlns:am3d="http://schemas.microsoft.com/office/drawing/2017/model3d" xmlns:o="urn:schemas-microsoft-com:office:office" xmlns:oel="http://schemas.microsoft.com/office/2019/extlst" xmlns:r="http://schemas.openxmlformats.org/officeDocument/2006/relationships" xmlns:m="http://schemas.openxmlformats.org/officeDocument/2006/math" xmlns:v="urn:schemas-microsoft-com:vml" xmlns:wp14="http://schemas.microsoft.com/office/word/2010/wordprocessingDrawing" xmlns:wp="http://schemas.openxmlformats.org/drawingml/2006/wordprocessingDrawing" xmlns:w10="urn:schemas-microsoft-com:office:word" xmlns:w="http://schemas.openxmlformats.org/wordprocessingml/2006/main" xmlns:w14="http://schemas.microsoft.com/office/word/2010/wordml" xmlns:w15="http://schemas.microsoft.com/office/word/2012/wordml" xmlns:w16cex="http://schemas.microsoft.com/office/word/2018/wordml/cex" xmlns:w16cid="http://schemas.microsoft.com/office/word/2016/wordml/cid" xmlns:w16="http://schemas.microsoft.com/office/word/2018/wordml" xmlns:w16du="http://schemas.microsoft.com/office/word/2023/wordml/word16du" xmlns:w16sdtdh="http://schemas.microsoft.com/office/word/2020/wordml/sdtdatahash" xmlns:w16sdtfl="http://schemas.microsoft.com/office/word/2024/wordml/sdtformatlock" xmlns:w16se="http://schemas.microsoft.com/office/word/2015/wordml/symex" xmlns:wpg="http://schemas.microsoft.com/office/word/2010/wordprocessingGroup" xmlns:wpi="http://schemas.microsoft.com/office/word/2010/wordprocessingInk" xmlns:wne="http://schemas.microsoft.com/office/word/2006/wordml" xmlns:wps="http://schemas.microsoft.com/office/word/2010/wordprocessingShape" mc:Ignorable="w14 w15 w16se w16cid w16 w16cex w16sdtdh w16sdtfl w16du wp14">
   <w:body>
     <w:p>
       <w:pPr>
@@ -114,7 +114,7 @@
           <w:sz w:val="20"/>
           <w:szCs w:val="20"/>
         </w:rPr>
-        <w:instrText>2</w:instrText>
+        <w:instrText>3</w:instrText>
       </w:r>
       <w:r>
         <w:rPr>
@@ -153,7 +153,7 @@
           <w:sz w:val="20"/>
           <w:szCs w:val="20"/>
         </w:rPr>
-        <w:t>532</w:t>
+        <w:t>533</w:t>
       </w:r>
       <w:bookmarkEnd w:id="0"/>
       <w:r>
@@ -332,7 +332,16 @@
           <w:sz w:val="20"/>
           <w:szCs w:val="20"/>
         </w:rPr>
-        <w:instrText>10</w:instrText>
+        <w:instrText>1</w:instrText>
+      </w:r>
+      <w:r>
+        <w:rPr>
+          <w:rFonts w:ascii="Barlow Condensed Medium" w:hAnsi="Barlow Condensed Medium" w:cs="Tahoma" w:hint="eastAsia"/>
+          <w:color w:val="404040" w:themeColor="text1" w:themeTint="BF"/>
+          <w:sz w:val="20"/>
+          <w:szCs w:val="20"/>
+        </w:rPr>
+        <w:instrText>7</w:instrText>
       </w:r>
       <w:r>
         <w:rPr>
@@ -361,7 +370,7 @@
           <w:sz w:val="20"/>
           <w:szCs w:val="20"/>
         </w:rPr>
-        <w:t>10</w:t>
+        <w:t>17</w:t>
       </w:r>
       <w:bookmarkEnd w:id="3"/>
       <w:r>
@@ -1563,6 +1572,7 @@
               </w:rPr>
               <w:t>假大稻埕教會舉行，請用</w:t>
             </w:r>
+            <w:proofErr w:type="spellStart"/>
             <w:r>
               <w:rPr>
                 <w:rFonts w:ascii="Barlow Condensed Medium" w:eastAsia="標楷體" w:hAnsi="Barlow Condensed Medium" w:cs="Segoe UI Symbol" w:hint="eastAsia"/>
@@ -1572,6 +1582,7 @@
               </w:rPr>
               <w:t>QRCode</w:t>
             </w:r>
+            <w:proofErr w:type="spellEnd"/>
             <w:r>
               <w:rPr>
                 <w:rFonts w:ascii="Barlow Condensed Medium" w:eastAsia="標楷體" w:hAnsi="Barlow Condensed Medium" w:cs="Segoe UI Symbol" w:hint="eastAsia"/>
@@ -3271,7 +3282,27 @@
           <w:sz w:val="26"/>
           <w:szCs w:val="26"/>
         </w:rPr>
-        <w:t>【祂的話】</w:t>
+        <w:t>【</w:t>
+      </w:r>
+      <w:r>
+        <w:rPr>
+          <w:rFonts w:ascii="標楷體" w:eastAsia="標楷體" w:hAnsi="標楷體" w:cs="Arial" w:hint="eastAsia"/>
+          <w:b/>
+          <w:w w:val="80"/>
+          <w:sz w:val="26"/>
+          <w:szCs w:val="26"/>
+        </w:rPr>
+        <w:t>蘆葦與燈火</w:t>
+      </w:r>
+      <w:r>
+        <w:rPr>
+          <w:rFonts w:ascii="標楷體" w:eastAsia="標楷體" w:hAnsi="標楷體" w:cs="Arial" w:hint="eastAsia"/>
+          <w:b/>
+          <w:w w:val="80"/>
+          <w:sz w:val="26"/>
+          <w:szCs w:val="26"/>
+        </w:rPr>
+        <w:t>】</w:t>
       </w:r>
     </w:p>
     <w:p>
@@ -3292,7 +3323,7 @@
           <w:sz w:val="26"/>
           <w:szCs w:val="26"/>
         </w:rPr>
-        <w:t>人活著不是靠食物，乃是靠主所說的話；心存善良慈悲仁愛，是主所歡喜的子兒。</w:t>
+        <w:t>經歷試煉跋倒失志，親像壓傷的蘆葦；</w:t>
       </w:r>
     </w:p>
     <w:p>
@@ -3313,11 +3344,53 @@
           <w:sz w:val="26"/>
           <w:szCs w:val="26"/>
         </w:rPr>
-        <w:t>星辰在震動日光在照人，主對人類永愛疼；咱心存感恩感謝主上帝，賞賜祂的話互咱。</w:t>
+        <w:t>暗中歎氣孤單疲倦，性命燈火愈衰微。</w:t>
+      </w:r>
+    </w:p>
+    <w:p>
+      <w:pPr>
+        <w:snapToGrid w:val="0"/>
+        <w:spacing w:line="300" w:lineRule="exact"/>
+        <w:rPr>
+          <w:rFonts w:ascii="Barlow Condensed Medium" w:eastAsia="標楷體" w:hAnsi="Barlow Condensed Medium" w:cs="Arial"/>
+          <w:w w:val="80"/>
+          <w:sz w:val="26"/>
+          <w:szCs w:val="26"/>
+        </w:rPr>
+      </w:pPr>
+      <w:r>
+        <w:rPr>
+          <w:rFonts w:ascii="Barlow Condensed Medium" w:eastAsia="標楷體" w:hAnsi="Barlow Condensed Medium" w:cs="Arial" w:hint="eastAsia"/>
+          <w:w w:val="80"/>
+          <w:sz w:val="26"/>
+          <w:szCs w:val="26"/>
+        </w:rPr>
+        <w:t>耶穌從來不曾放棄，憂傷痛苦的心靈，</w:t>
+      </w:r>
+    </w:p>
+    <w:p>
+      <w:pPr>
+        <w:snapToGrid w:val="0"/>
+        <w:spacing w:line="300" w:lineRule="exact"/>
+        <w:rPr>
+          <w:rFonts w:ascii="Barlow Condensed Medium" w:eastAsia="標楷體" w:hAnsi="Barlow Condensed Medium" w:cs="Arial"/>
+          <w:w w:val="80"/>
+          <w:sz w:val="26"/>
+          <w:szCs w:val="26"/>
+        </w:rPr>
+      </w:pPr>
+      <w:r>
+        <w:rPr>
+          <w:rFonts w:ascii="Barlow Condensed Medium" w:eastAsia="標楷體" w:hAnsi="Barlow Condensed Medium" w:cs="Arial" w:hint="eastAsia"/>
+          <w:w w:val="80"/>
+          <w:sz w:val="26"/>
+          <w:szCs w:val="26"/>
+        </w:rPr>
+        <w:t>祂疼惜又伸手醫治安慰，祂要賞賜活命與勇氣。</w:t>
       </w:r>
       <w:r>
         <w:rPr>
-          <w:rFonts w:ascii="Barlow Condensed Medium" w:eastAsia="標楷體" w:hAnsi="Barlow Condensed Medium" w:cs="Arial"/>
+          <w:rFonts w:ascii="Barlow Condensed Medium" w:eastAsia="標楷體" w:hAnsi="Barlow Condensed Medium" w:cs="Arial" w:hint="eastAsia"/>
           <w:w w:val="80"/>
           <w:sz w:val="26"/>
           <w:szCs w:val="26"/>
@@ -3343,7 +3416,7 @@
           <w:sz w:val="26"/>
           <w:szCs w:val="26"/>
         </w:rPr>
-        <w:t>當咱憂悶傷悲祂保守安慰，獨一真慈悲的父；</w:t>
+        <w:t>受傷蘆葦，祂無抑折；將熄燈火，祂無拍熄。</w:t>
       </w:r>
     </w:p>
     <w:p>
@@ -3364,7 +3437,7 @@
           <w:sz w:val="26"/>
           <w:szCs w:val="26"/>
         </w:rPr>
-        <w:t>咱當用祂的話養飼家己活命，盡心盡意隨主行。</w:t>
+        <w:t>滿有慈愛信實救主，祂必堅固照光你。</w:t>
       </w:r>
     </w:p>
     <w:p>
@@ -3385,7 +3458,7 @@
           <w:sz w:val="26"/>
           <w:szCs w:val="26"/>
         </w:rPr>
-        <w:t>人活著不是靠食物，乃是靠主所講的話；心存善良慈悲仁愛，是主所歡喜的子兒。</w:t>
+        <w:t>耶穌，祢用釘痕雙手，扶起壓傷的蘆葦；</w:t>
       </w:r>
     </w:p>
     <w:p>
@@ -3406,7 +3479,7 @@
           <w:sz w:val="26"/>
           <w:szCs w:val="26"/>
         </w:rPr>
-        <w:t>祂賜真活命祂賜咱道路，祂的旨意會得成；咱心存感恩感謝主上帝，賞賜祂的話互咱。</w:t>
+        <w:t>將復活的盼望榮光，點著微小的燈火。</w:t>
       </w:r>
     </w:p>
     <w:p>
@@ -3427,7 +3500,7 @@
           <w:sz w:val="26"/>
           <w:szCs w:val="26"/>
         </w:rPr>
-        <w:t>祂的話賜氣力，祂的話賜勇健，倚靠祂真理攏無驚；</w:t>
+        <w:t>主，祢歡喜聽我祈禱，風雨中做我依靠，</w:t>
       </w:r>
     </w:p>
     <w:p>
@@ -3448,7 +3521,7 @@
           <w:sz w:val="26"/>
           <w:szCs w:val="26"/>
         </w:rPr>
-        <w:t>祂的話帶權柄，全人類當聽，咱當盡心隨主行。</w:t>
+        <w:t>祢與我同在直到永遠，信靠祢的人有大平安。</w:t>
       </w:r>
     </w:p>
     <w:p>
@@ -3469,7 +3542,7 @@
           <w:sz w:val="26"/>
           <w:szCs w:val="26"/>
         </w:rPr>
-        <w:t>祂的話帶氣力，祂的話帶活命，祂的話有大權柄；</w:t>
+        <w:t>受傷蘆葦，祢無抑折；將熄燈火，祢無拍熄。</w:t>
       </w:r>
     </w:p>
     <w:p>
@@ -3488,60 +3561,20 @@
         <w:rPr>
           <w:rFonts w:ascii="Barlow Condensed Medium" w:eastAsia="標楷體" w:hAnsi="Barlow Condensed Medium" w:cs="Arial" w:hint="eastAsia"/>
           <w:w w:val="80"/>
-          <w:kern w:val="0"/>
           <w:sz w:val="26"/>
           <w:szCs w:val="26"/>
         </w:rPr>
-        <w:t>咱當用祂的話養飼家己活命，盡心盡意隨主行。</w:t>
+        <w:t>滿有慈愛信實救主，祢必堅固照光阮。</w:t>
       </w:r>
-    </w:p>
-    <w:p>
-      <w:pPr>
-        <w:snapToGrid w:val="0"/>
-        <w:spacing w:line="300" w:lineRule="exact"/>
-        <w:rPr>
-          <w:rFonts w:ascii="標楷體" w:eastAsia="標楷體" w:hAnsi="標楷體"/>
-          <w:bCs/>
-          <w:w w:val="75"/>
-          <w:sz w:val="26"/>
-          <w:szCs w:val="26"/>
-        </w:rPr>
-      </w:pPr>
-    </w:p>
-    <w:p>
-      <w:pPr>
-        <w:snapToGrid w:val="0"/>
-        <w:spacing w:line="300" w:lineRule="exact"/>
-        <w:rPr>
-          <w:rFonts w:ascii="標楷體" w:eastAsia="標楷體" w:hAnsi="標楷體" w:cs="Arial"/>
-          <w:b/>
-          <w:w w:val="80"/>
-          <w:sz w:val="26"/>
-          <w:szCs w:val="26"/>
-        </w:rPr>
-      </w:pPr>
       <w:r>
-        <w:rPr>
-          <w:rFonts w:ascii="標楷體" w:eastAsia="標楷體" w:hAnsi="標楷體" w:cs="Arial" w:hint="eastAsia"/>
-          <w:b/>
-          <w:w w:val="80"/>
-          <w:sz w:val="26"/>
-          <w:szCs w:val="26"/>
-        </w:rPr>
-        <w:t>【思念祢---聖餐】</w:t>
-      </w:r>
-    </w:p>
-    <w:p>
-      <w:pPr>
-        <w:snapToGrid w:val="0"/>
-        <w:spacing w:line="300" w:lineRule="exact"/>
         <w:rPr>
           <w:rFonts w:ascii="Barlow Condensed Medium" w:eastAsia="標楷體" w:hAnsi="Barlow Condensed Medium" w:cs="Arial"/>
           <w:w w:val="80"/>
           <w:sz w:val="26"/>
           <w:szCs w:val="26"/>
         </w:rPr>
-      </w:pPr>
+        <w:t xml:space="preserve"> </w:t>
+      </w:r>
       <w:r>
         <w:rPr>
           <w:rFonts w:ascii="Barlow Condensed Medium" w:eastAsia="標楷體" w:hAnsi="Barlow Condensed Medium" w:cs="Arial" w:hint="eastAsia"/>
@@ -3549,151 +3582,17 @@
           <w:sz w:val="26"/>
           <w:szCs w:val="26"/>
         </w:rPr>
-        <w:t>領受祢的杯，想起祢流血，阮成做一體，因著祢。</w:t>
+        <w:t>阿們</w:t>
       </w:r>
-    </w:p>
-    <w:p>
-      <w:pPr>
-        <w:snapToGrid w:val="0"/>
-        <w:spacing w:line="300" w:lineRule="exact"/>
-        <w:rPr>
-          <w:rFonts w:ascii="Barlow Condensed Medium" w:eastAsia="標楷體" w:hAnsi="Barlow Condensed Medium" w:cs="Arial"/>
+      <w:r>
+        <w:rPr>
+          <w:rFonts w:ascii="Barlow Condensed Medium" w:eastAsia="標楷體" w:hAnsi="Barlow Condensed Medium" w:cs="Arial" w:hint="eastAsia"/>
           <w:w w:val="80"/>
+          <w:kern w:val="0"/>
           <w:sz w:val="26"/>
           <w:szCs w:val="26"/>
         </w:rPr>
-      </w:pPr>
-      <w:r>
-        <w:rPr>
-          <w:rFonts w:ascii="Barlow Condensed Medium" w:eastAsia="標楷體" w:hAnsi="Barlow Condensed Medium" w:cs="Arial" w:hint="eastAsia"/>
-          <w:w w:val="80"/>
-          <w:sz w:val="26"/>
-          <w:szCs w:val="26"/>
-        </w:rPr>
-        <w:t>阮同心聚集，領受祢的餅；阮同心聚集，思念祢。</w:t>
-      </w:r>
-    </w:p>
-    <w:p>
-      <w:pPr>
-        <w:snapToGrid w:val="0"/>
-        <w:spacing w:line="300" w:lineRule="exact"/>
-        <w:rPr>
-          <w:rFonts w:ascii="Barlow Condensed Medium" w:eastAsia="標楷體" w:hAnsi="Barlow Condensed Medium" w:cs="Arial"/>
-          <w:w w:val="80"/>
-          <w:sz w:val="26"/>
-          <w:szCs w:val="26"/>
-        </w:rPr>
-      </w:pPr>
-      <w:r>
-        <w:rPr>
-          <w:rFonts w:ascii="Barlow Condensed Medium" w:eastAsia="標楷體" w:hAnsi="Barlow Condensed Medium" w:cs="Arial" w:hint="eastAsia"/>
-          <w:w w:val="80"/>
-          <w:sz w:val="26"/>
-          <w:szCs w:val="26"/>
-        </w:rPr>
-        <w:t>領受祢的杯，想起祢流血，阮成做一體，因著祢。</w:t>
-      </w:r>
-    </w:p>
-    <w:p>
-      <w:pPr>
-        <w:snapToGrid w:val="0"/>
-        <w:spacing w:line="300" w:lineRule="exact"/>
-        <w:rPr>
-          <w:rFonts w:ascii="Barlow Condensed Medium" w:eastAsia="標楷體" w:hAnsi="Barlow Condensed Medium" w:cs="Arial"/>
-          <w:w w:val="80"/>
-          <w:sz w:val="26"/>
-          <w:szCs w:val="26"/>
-        </w:rPr>
-      </w:pPr>
-      <w:r>
-        <w:rPr>
-          <w:rFonts w:ascii="Barlow Condensed Medium" w:eastAsia="標楷體" w:hAnsi="Barlow Condensed Medium" w:cs="Arial" w:hint="eastAsia"/>
-          <w:w w:val="80"/>
-          <w:sz w:val="26"/>
-          <w:szCs w:val="26"/>
-        </w:rPr>
-        <w:t>祢的寶血為阮流出，洗淨阮一切的罪惡；</w:t>
-      </w:r>
-    </w:p>
-    <w:p>
-      <w:pPr>
-        <w:snapToGrid w:val="0"/>
-        <w:spacing w:line="300" w:lineRule="exact"/>
-        <w:rPr>
-          <w:rFonts w:ascii="Barlow Condensed Medium" w:eastAsia="標楷體" w:hAnsi="Barlow Condensed Medium" w:cs="Arial"/>
-          <w:w w:val="80"/>
-          <w:sz w:val="26"/>
-          <w:szCs w:val="26"/>
-        </w:rPr>
-      </w:pPr>
-      <w:r>
-        <w:rPr>
-          <w:rFonts w:ascii="Barlow Condensed Medium" w:eastAsia="標楷體" w:hAnsi="Barlow Condensed Medium" w:cs="Arial" w:hint="eastAsia"/>
-          <w:w w:val="80"/>
-          <w:sz w:val="26"/>
-          <w:szCs w:val="26"/>
-        </w:rPr>
-        <w:t>祢的身軀為阮撕裂，成做阮永活的道路。</w:t>
-      </w:r>
-    </w:p>
-    <w:p>
-      <w:pPr>
-        <w:snapToGrid w:val="0"/>
-        <w:spacing w:line="300" w:lineRule="exact"/>
-        <w:rPr>
-          <w:rFonts w:ascii="Barlow Condensed Medium" w:eastAsia="標楷體" w:hAnsi="Barlow Condensed Medium" w:cs="Arial"/>
-          <w:w w:val="80"/>
-          <w:sz w:val="26"/>
-          <w:szCs w:val="26"/>
-        </w:rPr>
-      </w:pPr>
-      <w:r>
-        <w:rPr>
-          <w:rFonts w:ascii="Barlow Condensed Medium" w:eastAsia="標楷體" w:hAnsi="Barlow Condensed Medium" w:cs="Arial" w:hint="eastAsia"/>
-          <w:w w:val="80"/>
-          <w:sz w:val="26"/>
-          <w:szCs w:val="26"/>
-        </w:rPr>
-        <w:t>祢的命令阮必遵趁，彼此相愛彼此順服；</w:t>
-      </w:r>
-    </w:p>
-    <w:p>
-      <w:pPr>
-        <w:snapToGrid w:val="0"/>
-        <w:spacing w:line="300" w:lineRule="exact"/>
-        <w:rPr>
-          <w:rFonts w:ascii="Barlow Condensed Medium" w:eastAsia="標楷體" w:hAnsi="Barlow Condensed Medium" w:cs="Arial"/>
-          <w:w w:val="80"/>
-          <w:sz w:val="26"/>
-          <w:szCs w:val="26"/>
-        </w:rPr>
-      </w:pPr>
-      <w:r>
-        <w:rPr>
-          <w:rFonts w:ascii="Barlow Condensed Medium" w:eastAsia="標楷體" w:hAnsi="Barlow Condensed Medium" w:cs="Arial" w:hint="eastAsia"/>
-          <w:w w:val="80"/>
-          <w:sz w:val="26"/>
-          <w:szCs w:val="26"/>
-        </w:rPr>
-        <w:t>祢的救恩阮必宣揚，直到見祢，親愛耶穌。</w:t>
-      </w:r>
-      <w:r>
-        <w:rPr>
-          <w:rFonts w:ascii="Barlow Condensed Medium" w:eastAsia="標楷體" w:hAnsi="Barlow Condensed Medium" w:cs="Arial"/>
-          <w:w w:val="80"/>
-          <w:sz w:val="26"/>
-          <w:szCs w:val="26"/>
-        </w:rPr>
-        <w:t xml:space="preserve"> </w:t>
-      </w:r>
-      <w:r>
-        <w:rPr>
-          <w:rFonts w:ascii="Barlow Condensed Medium" w:eastAsia="標楷體" w:hAnsi="Barlow Condensed Medium" w:cs="Arial" w:hint="eastAsia"/>
-          <w:w w:val="80"/>
-          <w:sz w:val="26"/>
-          <w:szCs w:val="26"/>
-        </w:rPr>
-        <w:t>阿們</w:t>
+        <w:t>。</w:t>
       </w:r>
     </w:p>
     <w:p>
@@ -4005,7 +3904,7 @@
           </mc:Choice>
           <mc:Fallback>
             <w:pict>
-              <v:group w14:anchorId="789743EB" id="群組 21" o:spid="_x0000_s1026" style="position:absolute;margin-left:538.1pt;margin-top:28.9pt;width:134.65pt;height:261.65pt;z-index:251663872;mso-position-horizontal-relative:page;mso-position-vertical-relative:page;mso-width-relative:margin;mso-height-relative:margin" coordsize="17094,33223" o:gfxdata="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">
+              <v:group w14:anchorId="789743EB" id="群組 21" o:spid="_x0000_s1026" style="position:absolute;margin-left:538.1pt;margin-top:28.9pt;width:134.65pt;height:261.65pt;z-index:251663872;mso-position-horizontal-relative:page;mso-position-vertical-relative:page;mso-width-relative:margin;mso-height-relative:margin" coordsize="17094,33223" o:gfxdata="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">
                 <v:shapetype id="_x0000_t75" coordsize="21600,21600" o:spt="75" o:preferrelative="t" path="m@4@5l@4@11@9@11@9@5xe" filled="f" stroked="f">
                   <v:stroke joinstyle="miter"/>
                   <v:formulas>
@@ -4025,11 +3924,10 @@
                   <v:path o:extrusionok="f" gradientshapeok="t" o:connecttype="rect"/>
                   <o:lock v:ext="edit" aspectratio="t"/>
                 </v:shapetype>
-                <v:shape id="圖片 18" o:spid="_x0000_s1027" type="#_x0000_t75" style="position:absolute;left:-8065;top:8065;width:33223;height:17094;rotation:90;visibility:visible;mso-wrap-style:square" o:gfxdata="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">
+                <v:shape id="圖片 18" o:spid="_x0000_s1027" type="#_x0000_t75" style="position:absolute;left:-8065;top:8065;width:33223;height:17094;rotation:90;visibility:visible;mso-wrap-style:square" o:gfxdata="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">
                   <v:imagedata r:id="rId9" o:title=""/>
-                  <v:path arrowok="t"/>
                 </v:shape>
-                <v:roundrect id="圓角矩形 7" o:spid="_x0000_s1028" style="position:absolute;left:2808;top:2877;width:12708;height:28296;visibility:visible;mso-wrap-style:square;v-text-anchor:top" arcsize="3131f" o:gfxdata="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" filled="f" stroked="f" strokeweight="2.5pt">
+                <v:roundrect id="圓角矩形 7" o:spid="_x0000_s1028" style="position:absolute;left:2808;top:2877;width:12708;height:28296;visibility:visible;mso-wrap-style:square;v-text-anchor:top" arcsize="3131f" o:gfxdata="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" filled="f" stroked="f" strokeweight="2.5pt">
                   <v:stroke joinstyle="miter"/>
                   <v:textbox style="layout-flow:vertical-ideographic" inset="1mm,1mm,1mm,1mm">
                     <w:txbxContent>
@@ -4214,7 +4112,7 @@
           <w:noProof/>
         </w:rPr>
         <w:drawing>
-          <wp:anchor distT="0" distB="0" distL="114300" distR="114300" simplePos="0" relativeHeight="251659776" behindDoc="0" locked="0" layoutInCell="1" allowOverlap="1" wp14:anchorId="0030E694" wp14:editId="5F4D08FE">
+          <wp:anchor distT="0" distB="0" distL="114300" distR="114300" simplePos="0" relativeHeight="251659776" behindDoc="0" locked="0" layoutInCell="1" allowOverlap="1" wp14:anchorId="0030E694" wp14:editId="1DE87C05">
             <wp:simplePos x="0" y="0"/>
             <wp:positionH relativeFrom="column">
               <wp:posOffset>2160905</wp:posOffset>
@@ -6143,12 +6041,12 @@
           </mc:Choice>
           <mc:Fallback>
             <w:pict>
-              <v:group w14:anchorId="5DF93223" id="群組 24" o:spid="_x0000_s1029" style="position:absolute;margin-left:533.85pt;margin-top:298.55pt;width:140.3pt;height:259.35pt;z-index:251661824;mso-position-horizontal-relative:page;mso-position-vertical-relative:page;mso-width-relative:margin;mso-height-relative:margin" coordsize="17818,32941" o:gfxdata="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">
+              <v:group w14:anchorId="5DF93223" id="群組 24" o:spid="_x0000_s1029" style="position:absolute;margin-left:533.85pt;margin-top:298.55pt;width:140.3pt;height:259.35pt;z-index:251661824;mso-position-horizontal-relative:page;mso-position-vertical-relative:page;mso-width-relative:margin;mso-height-relative:margin" coordsize="17818,32941" o:gfxdata="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">
                 <v:shapetype id="_x0000_t202" coordsize="21600,21600" o:spt="202" path="m,l,21600r21600,l21600,xe">
                   <v:stroke joinstyle="miter"/>
                   <v:path gradientshapeok="t" o:connecttype="rect"/>
                 </v:shapetype>
-                <v:shape id="_x0000_s1030" type="#_x0000_t202" style="position:absolute;left:351;top:293;width:17279;height:32590;visibility:visible;mso-wrap-style:square;v-text-anchor:top" o:gfxdata="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" stroked="f">
+                <v:shape id="_x0000_s1030" type="#_x0000_t202" style="position:absolute;left:351;top:293;width:17279;height:32590;visibility:visible;mso-wrap-style:square;v-text-anchor:top" o:gfxdata="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" stroked="f">
                   <v:textbox inset="0,0,0,0">
                     <w:txbxContent>
                       <w:p>
@@ -7825,7 +7723,7 @@
                     </w:txbxContent>
                   </v:textbox>
                 </v:shape>
-                <v:roundrect id="圓角矩形 5" o:spid="_x0000_s1031" style="position:absolute;width:17818;height:32941;visibility:visible;mso-wrap-style:square;v-text-anchor:middle" arcsize="2169f" o:gfxdata="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" filled="f" strokecolor="#5a5a5a [2109]" strokeweight="2.5pt">
+                <v:roundrect id="圓角矩形 5" o:spid="_x0000_s1031" style="position:absolute;width:17818;height:32941;visibility:visible;mso-wrap-style:square;v-text-anchor:middle" arcsize="2169f" o:gfxdata="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" filled="f" strokecolor="#5a5a5a [2109]" strokeweight="2.5pt">
                   <v:stroke joinstyle="miter"/>
                 </v:roundrect>
                 <w10:wrap anchorx="page" anchory="page"/>
@@ -8040,7 +7938,7 @@
                                   <w:color w:val="000000"/>
                                   <w:w w:val="90"/>
                                 </w:rPr>
-                                <w:t>17</w:t>
+                                <w:t>24</w:t>
                               </w:r>
                               <w:r>
                                 <w:rPr>
@@ -8165,7 +8063,7 @@
                                         <w:sz w:val="26"/>
                                         <w:szCs w:val="26"/>
                                       </w:rPr>
-                                      <w:t>一人代替人民死</w:t>
+                                      <w:t>我的國不屬這世界</w:t>
                                     </w:r>
                                   </w:p>
                                 </w:tc>
@@ -8258,7 +8156,7 @@
                                         <w:sz w:val="26"/>
                                         <w:szCs w:val="26"/>
                                       </w:rPr>
-                                      <w:t>我就是復活與生命</w:t>
+                                      <w:t>在父和子裡面</w:t>
                                     </w:r>
                                   </w:p>
                                 </w:tc>
@@ -8379,7 +8277,7 @@
                                         <w:sz w:val="26"/>
                                         <w:szCs w:val="26"/>
                                       </w:rPr>
-                                      <w:t>11:17-27,35-44</w:t>
+                                      <w:t>17:13-26</w:t>
                                     </w:r>
                                   </w:p>
                                 </w:tc>
@@ -8499,7 +8397,7 @@
                                         <w:sz w:val="26"/>
                                         <w:szCs w:val="26"/>
                                       </w:rPr>
-                                      <w:t>11:25</w:t>
+                                      <w:t>17:21</w:t>
                                     </w:r>
                                   </w:p>
                                 </w:tc>
@@ -8581,7 +8479,7 @@
                                         <w:sz w:val="26"/>
                                         <w:szCs w:val="26"/>
                                       </w:rPr>
-                                      <w:t>十誡</w:t>
+                                      <w:t>新的誡命</w:t>
                                     </w:r>
                                   </w:p>
                                 </w:tc>
@@ -8661,7 +8559,7 @@
                                         <w:sz w:val="26"/>
                                         <w:szCs w:val="26"/>
                                       </w:rPr>
-                                      <w:t>28</w:t>
+                                      <w:t>20</w:t>
                                     </w:r>
                                   </w:p>
                                 </w:tc>
@@ -8771,7 +8669,7 @@
                                         <w:sz w:val="26"/>
                                         <w:szCs w:val="26"/>
                                       </w:rPr>
-                                      <w:t>14,482,515</w:t>
+                                      <w:t>52,480,516</w:t>
                                     </w:r>
                                   </w:p>
                                 </w:tc>
@@ -8844,8 +8742,8 @@
           </mc:Choice>
           <mc:Fallback>
             <w:pict>
-              <v:group w14:anchorId="0AB0FEB2" id="群組 19" o:spid="_x0000_s1032" style="position:absolute;left:0;text-align:left;margin-left:534.4pt;margin-top:567.3pt;width:140.6pt;height:130.1pt;z-index:251652608;mso-position-horizontal-relative:page;mso-position-vertical-relative:page;mso-width-relative:margin;mso-height-relative:margin" coordorigin="108" coordsize="17868,16510" o:gfxdata="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">
-                <v:shape id="_x0000_s1033" type="#_x0000_t202" style="position:absolute;left:317;top:444;width:17634;height:15621;visibility:visible;mso-wrap-style:square;v-text-anchor:top" o:gfxdata="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" stroked="f">
+              <v:group w14:anchorId="0AB0FEB2" id="群組 19" o:spid="_x0000_s1032" style="position:absolute;left:0;text-align:left;margin-left:534.4pt;margin-top:567.3pt;width:140.6pt;height:130.1pt;z-index:251652608;mso-position-horizontal-relative:page;mso-position-vertical-relative:page;mso-width-relative:margin;mso-height-relative:margin" coordorigin="108" coordsize="17868,16510" o:gfxdata="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">
+                <v:shape id="_x0000_s1033" type="#_x0000_t202" style="position:absolute;left:317;top:444;width:17634;height:15621;visibility:visible;mso-wrap-style:square;v-text-anchor:top" o:gfxdata="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" stroked="f">
                   <v:textbox inset="0,0,0,0">
                     <w:txbxContent>
                       <w:p>
@@ -8952,7 +8850,7 @@
                             <w:color w:val="000000"/>
                             <w:w w:val="90"/>
                           </w:rPr>
-                          <w:t>17</w:t>
+                          <w:t>24</w:t>
                         </w:r>
                         <w:r>
                           <w:rPr>
@@ -9077,7 +8975,7 @@
                                   <w:sz w:val="26"/>
                                   <w:szCs w:val="26"/>
                                 </w:rPr>
-                                <w:t>一人代替人民死</w:t>
+                                <w:t>我的國不屬這世界</w:t>
                               </w:r>
                             </w:p>
                           </w:tc>
@@ -9170,7 +9068,7 @@
                                   <w:sz w:val="26"/>
                                   <w:szCs w:val="26"/>
                                 </w:rPr>
-                                <w:t>我就是復活與生命</w:t>
+                                <w:t>在父和子裡面</w:t>
                               </w:r>
                             </w:p>
                           </w:tc>
@@ -9291,7 +9189,7 @@
                                   <w:sz w:val="26"/>
                                   <w:szCs w:val="26"/>
                                 </w:rPr>
-                                <w:t>11:17-27,35-44</w:t>
+                                <w:t>17:13-26</w:t>
                               </w:r>
                             </w:p>
                           </w:tc>
@@ -9411,7 +9309,7 @@
                                   <w:sz w:val="26"/>
                                   <w:szCs w:val="26"/>
                                 </w:rPr>
-                                <w:t>11:25</w:t>
+                                <w:t>17:21</w:t>
                               </w:r>
                             </w:p>
                           </w:tc>
@@ -9493,7 +9391,7 @@
                                   <w:sz w:val="26"/>
                                   <w:szCs w:val="26"/>
                                 </w:rPr>
-                                <w:t>十誡</w:t>
+                                <w:t>新的誡命</w:t>
                               </w:r>
                             </w:p>
                           </w:tc>
@@ -9573,7 +9471,7 @@
                                   <w:sz w:val="26"/>
                                   <w:szCs w:val="26"/>
                                 </w:rPr>
-                                <w:t>28</w:t>
+                                <w:t>20</w:t>
                               </w:r>
                             </w:p>
                           </w:tc>
@@ -9683,7 +9581,7 @@
                                   <w:sz w:val="26"/>
                                   <w:szCs w:val="26"/>
                                 </w:rPr>
-                                <w:t>14,482,515</w:t>
+                                <w:t>52,480,516</w:t>
                               </w:r>
                             </w:p>
                           </w:tc>
@@ -9693,7 +9591,7 @@
                     </w:txbxContent>
                   </v:textbox>
                 </v:shape>
-                <v:roundrect id="圓角矩形 25" o:spid="_x0000_s1034" style="position:absolute;left:108;width:17869;height:16510;visibility:visible;mso-wrap-style:square;v-text-anchor:middle" arcsize="4542f" o:gfxdata="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" filled="f" strokecolor="#5a5a5a [2109]" strokeweight="2.5pt">
+                <v:roundrect id="圓角矩形 25" o:spid="_x0000_s1034" style="position:absolute;left:108;width:17869;height:16510;visibility:visible;mso-wrap-style:square;v-text-anchor:middle" arcsize="4542f" o:gfxdata="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" filled="f" strokecolor="#5a5a5a [2109]" strokeweight="2.5pt">
                   <v:stroke joinstyle="miter"/>
                 </v:roundrect>
                 <w10:wrap anchorx="page" anchory="page"/>
@@ -9861,7 +9759,7 @@
           </mc:Choice>
           <mc:Fallback>
             <w:pict>
-              <v:shape w14:anchorId="76BD7DFF" id="文字方塊 2" o:spid="_x0000_s1035" type="#_x0000_t202" style="position:absolute;margin-left:31.4pt;margin-top:-54.1pt;width:109.8pt;height:110.6pt;z-index:251666944;visibility:visible;mso-wrap-style:square;mso-width-percent:0;mso-height-percent:200;mso-wrap-distance-left:9pt;mso-wrap-distance-top:3.6pt;mso-wrap-distance-right:9pt;mso-wrap-distance-bottom:3.6pt;mso-position-horizontal:absolute;mso-position-horizontal-relative:text;mso-position-vertical:absolute;mso-position-vertical-relative:text;mso-width-percent:0;mso-height-percent:200;mso-width-relative:margin;mso-height-relative:margin;v-text-anchor:top" o:gfxdata="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" filled="f" stroked="f">
+              <v:shape w14:anchorId="76BD7DFF" id="文字方塊 2" o:spid="_x0000_s1035" type="#_x0000_t202" style="position:absolute;margin-left:31.4pt;margin-top:-54.1pt;width:109.8pt;height:110.6pt;z-index:251666944;visibility:visible;mso-wrap-style:square;mso-width-percent:0;mso-height-percent:200;mso-wrap-distance-left:9pt;mso-wrap-distance-top:3.6pt;mso-wrap-distance-right:9pt;mso-wrap-distance-bottom:3.6pt;mso-position-horizontal:absolute;mso-position-horizontal-relative:text;mso-position-vertical:absolute;mso-position-vertical-relative:text;mso-width-percent:0;mso-height-percent:200;mso-width-relative:margin;mso-height-relative:margin;v-text-anchor:top" o:gfxdata="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" filled="f" stroked="f">
                 <v:textbox style="mso-fit-shape-to-text:t" inset="1mm,1mm,1mm,1mm">
                   <w:txbxContent>
                     <w:p>
@@ -10060,7 +9958,7 @@
           </mc:Choice>
           <mc:Fallback>
             <w:pict>
-              <v:roundrect w14:anchorId="4775AEF3" id="圓角矩形 12" o:spid="_x0000_s1036" style="position:absolute;margin-left:-.9pt;margin-top:16.35pt;width:49.3pt;height:15.45pt;z-index:251648512;visibility:visible;mso-wrap-style:square;mso-width-percent:0;mso-height-percent:0;mso-wrap-distance-left:9pt;mso-wrap-distance-top:0;mso-wrap-distance-right:9pt;mso-wrap-distance-bottom:0;mso-position-horizontal:absolute;mso-position-horizontal-relative:text;mso-position-vertical:absolute;mso-position-vertical-relative:text;mso-width-percent:0;mso-height-percent:0;mso-width-relative:margin;mso-height-relative:margin;v-text-anchor:middle" arcsize="10923f" o:gfxdata="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" fillcolor="#5a5a5a [2109]" stroked="f" strokeweight="1pt">
+              <v:roundrect w14:anchorId="4775AEF3" id="圓角矩形 12" o:spid="_x0000_s1036" style="position:absolute;margin-left:-.9pt;margin-top:16.35pt;width:49.3pt;height:15.45pt;z-index:251648512;visibility:visible;mso-wrap-style:square;mso-width-percent:0;mso-height-percent:0;mso-wrap-distance-left:9pt;mso-wrap-distance-top:0;mso-wrap-distance-right:9pt;mso-wrap-distance-bottom:0;mso-position-horizontal:absolute;mso-position-horizontal-relative:text;mso-position-vertical:absolute;mso-position-vertical-relative:text;mso-width-percent:0;mso-height-percent:0;mso-width-relative:margin;mso-height-relative:margin;v-text-anchor:middle" arcsize="10923f" o:gfxdata="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" fillcolor="#5a5a5a [2109]" stroked="f" strokeweight="1pt">
                 <v:stroke joinstyle="miter"/>
                 <v:textbox inset=".5mm,0,.5mm,0">
                   <w:txbxContent>
@@ -10200,7 +10098,7 @@
           </mc:Choice>
           <mc:Fallback>
             <w:pict>
-              <v:roundrect w14:anchorId="196DC3BF" id="圓角矩形 14" o:spid="_x0000_s1037" style="position:absolute;margin-left:-1.25pt;margin-top:16.7pt;width:83.6pt;height:15.3pt;z-index:251649536;visibility:visible;mso-wrap-style:square;mso-width-percent:0;mso-height-percent:0;mso-wrap-distance-left:9pt;mso-wrap-distance-top:0;mso-wrap-distance-right:9pt;mso-wrap-distance-bottom:0;mso-position-horizontal:absolute;mso-position-horizontal-relative:text;mso-position-vertical:absolute;mso-position-vertical-relative:text;mso-width-percent:0;mso-height-percent:0;mso-width-relative:margin;mso-height-relative:margin;v-text-anchor:middle" arcsize="10923f" o:gfxdata="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" fillcolor="#5a5a5a [2109]" stroked="f" strokeweight="1pt">
+              <v:roundrect w14:anchorId="196DC3BF" id="圓角矩形 14" o:spid="_x0000_s1037" style="position:absolute;margin-left:-1.25pt;margin-top:16.7pt;width:83.6pt;height:15.3pt;z-index:251649536;visibility:visible;mso-wrap-style:square;mso-width-percent:0;mso-height-percent:0;mso-wrap-distance-left:9pt;mso-wrap-distance-top:0;mso-wrap-distance-right:9pt;mso-wrap-distance-bottom:0;mso-position-horizontal:absolute;mso-position-horizontal-relative:text;mso-position-vertical:absolute;mso-position-vertical-relative:text;mso-width-percent:0;mso-height-percent:0;mso-width-relative:margin;mso-height-relative:margin;v-text-anchor:middle" arcsize="10923f" o:gfxdata="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" fillcolor="#5a5a5a [2109]" stroked="f" strokeweight="1pt">
                 <v:stroke joinstyle="miter"/>
                 <v:textbox inset=".5mm,0,.5mm,0">
                   <w:txbxContent>
@@ -10396,7 +10294,7 @@
           </mc:Choice>
           <mc:Fallback>
             <w:pict>
-              <v:roundrect w14:anchorId="1A4DC044" id="圓角矩形 9" o:spid="_x0000_s1038" style="position:absolute;margin-left:-.6pt;margin-top:16.6pt;width:30.35pt;height:15.3pt;z-index:251650560;visibility:visible;mso-wrap-style:square;mso-width-percent:0;mso-height-percent:0;mso-wrap-distance-left:9pt;mso-wrap-distance-top:0;mso-wrap-distance-right:9pt;mso-wrap-distance-bottom:0;mso-position-horizontal:absolute;mso-position-horizontal-relative:text;mso-position-vertical:absolute;mso-position-vertical-relative:text;mso-width-percent:0;mso-height-percent:0;mso-width-relative:margin;mso-height-relative:margin;v-text-anchor:middle" arcsize="10923f" o:gfxdata="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" fillcolor="#5a5a5a [2109]" stroked="f" strokeweight="1pt">
+              <v:roundrect w14:anchorId="1A4DC044" id="圓角矩形 9" o:spid="_x0000_s1038" style="position:absolute;margin-left:-.6pt;margin-top:16.6pt;width:30.35pt;height:15.3pt;z-index:251650560;visibility:visible;mso-wrap-style:square;mso-width-percent:0;mso-height-percent:0;mso-wrap-distance-left:9pt;mso-wrap-distance-top:0;mso-wrap-distance-right:9pt;mso-wrap-distance-bottom:0;mso-position-horizontal:absolute;mso-position-horizontal-relative:text;mso-position-vertical:absolute;mso-position-vertical-relative:text;mso-width-percent:0;mso-height-percent:0;mso-width-relative:margin;mso-height-relative:margin;v-text-anchor:middle" arcsize="10923f" o:gfxdata="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" fillcolor="#5a5a5a [2109]" stroked="f" strokeweight="1pt">
                 <v:stroke joinstyle="miter"/>
                 <v:textbox inset=".5mm,0,.5mm,0">
                   <w:txbxContent>
@@ -10660,7 +10558,7 @@
           </mc:Choice>
           <mc:Fallback>
             <w:pict>
-              <v:roundrect w14:anchorId="03BFD3A3" id="圓角矩形 13" o:spid="_x0000_s1039" style="position:absolute;margin-left:-.4pt;margin-top:16.65pt;width:49.3pt;height:15.3pt;z-index:251651584;visibility:visible;mso-wrap-style:square;mso-width-percent:0;mso-height-percent:0;mso-wrap-distance-left:9pt;mso-wrap-distance-top:0;mso-wrap-distance-right:9pt;mso-wrap-distance-bottom:0;mso-position-horizontal:absolute;mso-position-horizontal-relative:text;mso-position-vertical:absolute;mso-position-vertical-relative:text;mso-width-percent:0;mso-height-percent:0;mso-width-relative:margin;mso-height-relative:margin;v-text-anchor:middle" arcsize="10923f" o:gfxdata="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" fillcolor="#5a5a5a [2109]" stroked="f" strokeweight="1pt">
+              <v:roundrect w14:anchorId="03BFD3A3" id="圓角矩形 13" o:spid="_x0000_s1039" style="position:absolute;margin-left:-.4pt;margin-top:16.65pt;width:49.3pt;height:15.3pt;z-index:251651584;visibility:visible;mso-wrap-style:square;mso-width-percent:0;mso-height-percent:0;mso-wrap-distance-left:9pt;mso-wrap-distance-top:0;mso-wrap-distance-right:9pt;mso-wrap-distance-bottom:0;mso-position-horizontal:absolute;mso-position-horizontal-relative:text;mso-position-vertical:absolute;mso-position-vertical-relative:text;mso-width-percent:0;mso-height-percent:0;mso-width-relative:margin;mso-height-relative:margin;v-text-anchor:middle" arcsize="10923f" o:gfxdata="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" fillcolor="#5a5a5a [2109]" stroked="f" strokeweight="1pt">
                 <v:stroke joinstyle="miter"/>
                 <v:textbox inset=".5mm,0,.5mm,0">
                   <w:txbxContent>
@@ -10896,7 +10794,7 @@
           </mc:Choice>
           <mc:Fallback>
             <w:pict>
-              <v:shape w14:anchorId="77C1E33A" id="_x0000_s1040" type="#_x0000_t202" style="position:absolute;margin-left:107.25pt;margin-top:6.2pt;width:125.55pt;height:16.3pt;z-index:251665920;visibility:visible;mso-wrap-style:square;mso-width-percent:0;mso-height-percent:0;mso-wrap-distance-left:9pt;mso-wrap-distance-top:3.6pt;mso-wrap-distance-right:9pt;mso-wrap-distance-bottom:3.6pt;mso-position-horizontal:absolute;mso-position-horizontal-relative:text;mso-position-vertical:absolute;mso-position-vertical-relative:text;mso-width-percent:0;mso-height-percent:0;mso-width-relative:margin;mso-height-relative:margin;v-text-anchor:top" o:gfxdata="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" filled="f" stroked="f">
+              <v:shape w14:anchorId="77C1E33A" id="_x0000_s1040" type="#_x0000_t202" style="position:absolute;margin-left:107.25pt;margin-top:6.2pt;width:125.55pt;height:16.3pt;z-index:251665920;visibility:visible;mso-wrap-style:square;mso-width-percent:0;mso-height-percent:0;mso-wrap-distance-left:9pt;mso-wrap-distance-top:3.6pt;mso-wrap-distance-right:9pt;mso-wrap-distance-bottom:3.6pt;mso-position-horizontal:absolute;mso-position-horizontal-relative:text;mso-position-vertical:absolute;mso-position-vertical-relative:text;mso-width-percent:0;mso-height-percent:0;mso-width-relative:margin;mso-height-relative:margin;v-text-anchor:top" o:gfxdata="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" filled="f" stroked="f">
                 <v:textbox inset="0,0,0,0">
                   <w:txbxContent>
                     <w:p>
@@ -11176,7 +11074,7 @@
                 <w:sz w:val="20"/>
                 <w:szCs w:val="20"/>
               </w:rPr>
-              <w:t>張燕芬</w:t>
+              <w:t>張昭立</w:t>
             </w:r>
             <w:r>
               <w:rPr>
@@ -11184,7 +11082,15 @@
                 <w:sz w:val="20"/>
                 <w:szCs w:val="20"/>
               </w:rPr>
-              <w:t xml:space="preserve"> 執事</w:t>
+              <w:t xml:space="preserve"> </w:t>
+            </w:r>
+            <w:r>
+              <w:rPr>
+                <w:rFonts w:ascii="標楷體" w:eastAsia="標楷體" w:hAnsi="標楷體" w:hint="eastAsia"/>
+                <w:sz w:val="20"/>
+                <w:szCs w:val="20"/>
+              </w:rPr>
+              <w:t>執事</w:t>
             </w:r>
           </w:p>
         </w:tc>
@@ -11244,7 +11150,7 @@
                 <w:sz w:val="20"/>
                 <w:szCs w:val="20"/>
               </w:rPr>
-              <w:t>楊崇隆</w:t>
+              <w:t>黃聖耀</w:t>
             </w:r>
             <w:r>
               <w:rPr>
@@ -11252,7 +11158,15 @@
                 <w:sz w:val="20"/>
                 <w:szCs w:val="20"/>
               </w:rPr>
-              <w:t xml:space="preserve"> 弟兄</w:t>
+              <w:t xml:space="preserve"> </w:t>
+            </w:r>
+            <w:r>
+              <w:rPr>
+                <w:rFonts w:ascii="標楷體" w:eastAsia="標楷體" w:hAnsi="標楷體" w:hint="eastAsia"/>
+                <w:sz w:val="20"/>
+                <w:szCs w:val="20"/>
+              </w:rPr>
+              <w:t>執事</w:t>
             </w:r>
           </w:p>
         </w:tc>
@@ -11844,7 +11758,7 @@
                 </mc:Choice>
                 <mc:Fallback>
                   <w:pict>
-                    <v:rect w14:anchorId="343BC9BA" id="矩形 8" o:spid="_x0000_s1041" style="position:absolute;left:0;text-align:left;margin-left:-.7pt;margin-top:2.7pt;width:18.75pt;height:92.3pt;z-index:251662848;visibility:visible;mso-wrap-style:square;mso-width-percent:0;mso-height-percent:0;mso-wrap-distance-left:9pt;mso-wrap-distance-top:0;mso-wrap-distance-right:9pt;mso-wrap-distance-bottom:0;mso-position-horizontal:absolute;mso-position-horizontal-relative:text;mso-position-vertical:absolute;mso-position-vertical-relative:text;mso-width-percent:0;mso-height-percent:0;mso-width-relative:margin;mso-height-relative:margin;v-text-anchor:middle" o:gfxdata="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" fillcolor="#5a5a5a [2109]" stroked="f" strokeweight="1pt">
+                    <v:rect w14:anchorId="343BC9BA" id="矩形 8" o:spid="_x0000_s1041" style="position:absolute;left:0;text-align:left;margin-left:-.7pt;margin-top:2.7pt;width:18.75pt;height:92.3pt;z-index:251662848;visibility:visible;mso-wrap-style:square;mso-width-percent:0;mso-height-percent:0;mso-wrap-distance-left:9pt;mso-wrap-distance-top:0;mso-wrap-distance-right:9pt;mso-wrap-distance-bottom:0;mso-position-horizontal:absolute;mso-position-horizontal-relative:text;mso-position-vertical:absolute;mso-position-vertical-relative:text;mso-width-percent:0;mso-height-percent:0;mso-width-relative:margin;mso-height-relative:margin;v-text-anchor:middle" o:gfxdata="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" fillcolor="#5a5a5a [2109]" stroked="f" strokeweight="1pt">
                       <v:textbox style="layout-flow:vertical-ideographic" inset="1mm,1mm,1mm,1mm">
                         <w:txbxContent>
                           <w:p>
@@ -12249,7 +12163,7 @@
                 <w:sz w:val="20"/>
                 <w:szCs w:val="20"/>
               </w:rPr>
-              <w:t>51</w:t>
+              <w:t>14</w:t>
             </w:r>
             <w:r>
               <w:rPr>
@@ -12414,7 +12328,7 @@
                 <w:sz w:val="20"/>
                 <w:szCs w:val="20"/>
               </w:rPr>
-              <w:t>使徒信經</w:t>
+              <w:t>十誡</w:t>
             </w:r>
           </w:p>
         </w:tc>
@@ -12569,7 +12483,7 @@
                 <w:sz w:val="20"/>
                 <w:szCs w:val="20"/>
               </w:rPr>
-              <w:t>30</w:t>
+              <w:t>28</w:t>
             </w:r>
             <w:r>
               <w:rPr>
@@ -12906,7 +12820,7 @@
                 </mc:Choice>
                 <mc:Fallback>
                   <w:pict>
-                    <v:rect w14:anchorId="363672F5" id="矩形 10" o:spid="_x0000_s1042" style="position:absolute;left:0;text-align:left;margin-left:-.7pt;margin-top:12.9pt;width:19.25pt;height:42.9pt;z-index:251657216;visibility:visible;mso-wrap-style:square;mso-width-percent:0;mso-height-percent:0;mso-wrap-distance-left:9pt;mso-wrap-distance-top:0;mso-wrap-distance-right:9pt;mso-wrap-distance-bottom:0;mso-position-horizontal:absolute;mso-position-horizontal-relative:text;mso-position-vertical:absolute;mso-position-vertical-relative:text;mso-width-percent:0;mso-height-percent:0;mso-width-relative:margin;mso-height-relative:margin;v-text-anchor:middle" o:gfxdata="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" fillcolor="#5a5a5a [2109]" stroked="f" strokeweight="1pt">
+                    <v:rect w14:anchorId="363672F5" id="矩形 10" o:spid="_x0000_s1042" style="position:absolute;left:0;text-align:left;margin-left:-.7pt;margin-top:12.9pt;width:19.25pt;height:42.9pt;z-index:251657216;visibility:visible;mso-wrap-style:square;mso-width-percent:0;mso-height-percent:0;mso-wrap-distance-left:9pt;mso-wrap-distance-top:0;mso-wrap-distance-right:9pt;mso-wrap-distance-bottom:0;mso-position-horizontal:absolute;mso-position-horizontal-relative:text;mso-position-vertical:absolute;mso-position-vertical-relative:text;mso-width-percent:0;mso-height-percent:0;mso-width-relative:margin;mso-height-relative:margin;v-text-anchor:middle" o:gfxdata="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" fillcolor="#5a5a5a [2109]" stroked="f" strokeweight="1pt">
                       <v:textbox style="layout-flow:vertical-ideographic" inset="1mm,1mm,1mm,1mm">
                         <w:txbxContent>
                           <w:p>
@@ -13013,7 +12927,7 @@
                 <w:sz w:val="20"/>
                 <w:szCs w:val="20"/>
               </w:rPr>
-              <w:t>祂的話</w:t>
+              <w:t>蘆葦與燈火</w:t>
             </w:r>
           </w:p>
         </w:tc>
@@ -13109,7 +13023,8 @@
       <w:tblGrid>
         <w:gridCol w:w="636"/>
         <w:gridCol w:w="1127"/>
-        <w:gridCol w:w="3179"/>
+        <w:gridCol w:w="2784"/>
+        <w:gridCol w:w="395"/>
         <w:gridCol w:w="895"/>
       </w:tblGrid>
       <w:tr>
@@ -13182,6 +13097,7 @@
         <w:tc>
           <w:tcPr>
             <w:tcW w:w="3179" w:type="dxa"/>
+            <w:gridSpan w:val="2"/>
             <w:tcBorders>
               <w:top w:val="nil"/>
               <w:left w:val="nil"/>
@@ -13227,22 +13143,22 @@
             </w:r>
             <w:r>
               <w:rPr>
+                <w:rFonts w:ascii="Bahnschrift SemiBold Condensed" w:eastAsia="標楷體" w:hAnsi="Bahnschrift SemiBold Condensed" w:cs="Calibri"/>
+                <w:color w:val="000000"/>
+                <w:w w:val="125"/>
+                <w:sz w:val="20"/>
+                <w:szCs w:val="20"/>
+              </w:rPr>
+              <w:t>11</w:t>
+            </w:r>
+            <w:r>
+              <w:rPr>
                 <w:rFonts w:ascii="Bahnschrift SemiBold Condensed" w:eastAsia="標楷體" w:hAnsi="Bahnschrift SemiBold Condensed" w:cs="Calibri" w:hint="eastAsia"/>
                 <w:color w:val="000000"/>
                 <w:w w:val="125"/>
                 <w:sz w:val="20"/>
                 <w:szCs w:val="20"/>
               </w:rPr>
-              <w:t>6</w:t>
-            </w:r>
-            <w:r>
-              <w:rPr>
-                <w:rFonts w:ascii="Bahnschrift SemiBold Condensed" w:eastAsia="標楷體" w:hAnsi="Bahnschrift SemiBold Condensed" w:cs="Calibri" w:hint="eastAsia"/>
-                <w:color w:val="000000"/>
-                <w:w w:val="125"/>
-                <w:sz w:val="20"/>
-                <w:szCs w:val="20"/>
-              </w:rPr>
               <w:t>章</w:t>
             </w:r>
             <w:r>
@@ -13253,7 +13169,7 @@
                 <w:sz w:val="20"/>
                 <w:szCs w:val="20"/>
               </w:rPr>
-              <w:t>35-40, 44-58</w:t>
+              <w:t>17-27,35-44</w:t>
             </w:r>
             <w:r>
               <w:rPr>
@@ -13376,6 +13292,7 @@
         <w:tc>
           <w:tcPr>
             <w:tcW w:w="3179" w:type="dxa"/>
+            <w:gridSpan w:val="2"/>
             <w:tcBorders>
               <w:top w:val="dotted" w:sz="8" w:space="0" w:color="auto"/>
               <w:left w:val="nil"/>
@@ -13409,7 +13326,7 @@
                 <w:sz w:val="20"/>
                 <w:szCs w:val="20"/>
               </w:rPr>
-              <w:t>生命的糧</w:t>
+              <w:t>我就是復活與生命</w:t>
             </w:r>
           </w:p>
         </w:tc>
@@ -13522,6 +13439,7 @@
         <w:tc>
           <w:tcPr>
             <w:tcW w:w="3179" w:type="dxa"/>
+            <w:gridSpan w:val="2"/>
             <w:tcBorders>
               <w:top w:val="dotted" w:sz="8" w:space="0" w:color="auto"/>
               <w:left w:val="nil"/>
@@ -13726,7 +13644,7 @@
                 </mc:Choice>
                 <mc:Fallback>
                   <w:pict>
-                    <v:rect w14:anchorId="4D37C684" id="矩形 11" o:spid="_x0000_s1043" style="position:absolute;left:0;text-align:left;margin-left:-.7pt;margin-top:1.65pt;width:19.25pt;height:111.25pt;z-index:251656704;visibility:visible;mso-wrap-style:square;mso-width-percent:0;mso-height-percent:0;mso-wrap-distance-left:9pt;mso-wrap-distance-top:0;mso-wrap-distance-right:9pt;mso-wrap-distance-bottom:0;mso-position-horizontal:absolute;mso-position-horizontal-relative:text;mso-position-vertical:absolute;mso-position-vertical-relative:text;mso-width-percent:0;mso-height-percent:0;mso-width-relative:margin;mso-height-relative:margin;v-text-anchor:middle" o:gfxdata="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" fillcolor="#5a5a5a [2109]" stroked="f" strokeweight="1pt">
+                    <v:rect w14:anchorId="4D37C684" id="矩形 11" o:spid="_x0000_s1043" style="position:absolute;left:0;text-align:left;margin-left:-.7pt;margin-top:1.65pt;width:19.25pt;height:111.25pt;z-index:251656704;visibility:visible;mso-wrap-style:square;mso-width-percent:0;mso-height-percent:0;mso-wrap-distance-left:9pt;mso-wrap-distance-top:0;mso-wrap-distance-right:9pt;mso-wrap-distance-bottom:0;mso-position-horizontal:absolute;mso-position-horizontal-relative:text;mso-position-vertical:absolute;mso-position-vertical-relative:text;mso-width-percent:0;mso-height-percent:0;mso-width-relative:margin;mso-height-relative:margin;v-text-anchor:middle" o:gfxdata="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" fillcolor="#5a5a5a [2109]" stroked="f" strokeweight="1pt">
                       <v:textbox style="layout-flow:vertical-ideographic" inset="1mm,1mm,1mm,1mm">
                         <w:txbxContent>
                           <w:p>
@@ -13817,6 +13735,7 @@
         <w:tc>
           <w:tcPr>
             <w:tcW w:w="3179" w:type="dxa"/>
+            <w:gridSpan w:val="2"/>
             <w:tcBorders>
               <w:top w:val="dotted" w:sz="8" w:space="0" w:color="auto"/>
               <w:left w:val="nil"/>
@@ -13858,7 +13777,7 @@
                 <w:sz w:val="20"/>
                 <w:szCs w:val="20"/>
               </w:rPr>
-              <w:t>488</w:t>
+              <w:t>482</w:t>
             </w:r>
             <w:r>
               <w:rPr>
@@ -13911,211 +13830,6 @@
           </w:p>
         </w:tc>
       </w:tr>
-    </w:tbl>
-    <w:tbl>
-      <w:tblPr>
-        <w:tblStyle w:val="11"/>
-        <w:tblW w:w="5835" w:type="dxa"/>
-        <w:tblInd w:w="57" w:type="dxa"/>
-        <w:tblLayout w:type="fixed"/>
-        <w:tblLook w:val="04A0" w:firstRow="1" w:lastRow="0" w:firstColumn="1" w:lastColumn="0" w:noHBand="0" w:noVBand="1"/>
-      </w:tblPr>
-      <w:tblGrid>
-        <w:gridCol w:w="567"/>
-        <w:gridCol w:w="1134"/>
-        <w:gridCol w:w="3239"/>
-        <w:gridCol w:w="895"/>
-      </w:tblGrid>
-      <w:tr>
-        <w:tc>
-          <w:tcPr>
-            <w:tcW w:w="567" w:type="dxa"/>
-            <w:tcBorders>
-              <w:top w:val="nil"/>
-              <w:left w:val="nil"/>
-              <w:bottom w:val="nil"/>
-              <w:right w:val="nil"/>
-            </w:tcBorders>
-            <w:tcMar>
-              <w:top w:w="0" w:type="dxa"/>
-              <w:left w:w="57" w:type="dxa"/>
-              <w:bottom w:w="0" w:type="dxa"/>
-              <w:right w:w="57" w:type="dxa"/>
-            </w:tcMar>
-          </w:tcPr>
-          <w:p>
-            <w:pPr>
-              <w:snapToGrid w:val="0"/>
-              <w:jc w:val="right"/>
-              <w:rPr>
-                <w:rFonts w:eastAsia="華康儷中黑" w:cstheme="minorHAnsi"/>
-                <w:color w:val="000000" w:themeColor="text1"/>
-                <w:w w:val="125"/>
-                <w:sz w:val="18"/>
-                <w:szCs w:val="18"/>
-              </w:rPr>
-            </w:pPr>
-          </w:p>
-        </w:tc>
-        <w:tc>
-          <w:tcPr>
-            <w:tcW w:w="1134" w:type="dxa"/>
-            <w:tcBorders>
-              <w:top w:val="nil"/>
-              <w:left w:val="nil"/>
-              <w:bottom w:val="nil"/>
-              <w:right w:val="nil"/>
-            </w:tcBorders>
-            <w:tcMar>
-              <w:top w:w="0" w:type="dxa"/>
-              <w:left w:w="57" w:type="dxa"/>
-              <w:bottom w:w="0" w:type="dxa"/>
-              <w:right w:w="57" w:type="dxa"/>
-            </w:tcMar>
-            <w:hideMark/>
-          </w:tcPr>
-          <w:p>
-            <w:pPr>
-              <w:snapToGrid w:val="0"/>
-              <w:jc w:val="distribute"/>
-              <w:rPr>
-                <w:rFonts w:eastAsia="華康儷中黑" w:cstheme="minorHAnsi"/>
-                <w:color w:val="000000" w:themeColor="text1"/>
-                <w:w w:val="125"/>
-                <w:sz w:val="20"/>
-                <w:szCs w:val="20"/>
-              </w:rPr>
-            </w:pPr>
-            <w:r>
-              <w:rPr>
-                <w:rFonts w:eastAsia="華康儷中黑" w:cstheme="minorHAnsi" w:hint="eastAsia"/>
-                <w:color w:val="000000" w:themeColor="text1"/>
-                <w:w w:val="125"/>
-                <w:sz w:val="20"/>
-                <w:szCs w:val="20"/>
-              </w:rPr>
-              <w:t>聖餐</w:t>
-            </w:r>
-          </w:p>
-        </w:tc>
-        <w:tc>
-          <w:tcPr>
-            <w:tcW w:w="3239" w:type="dxa"/>
-            <w:tcBorders>
-              <w:top w:val="dotted" w:sz="8" w:space="0" w:color="auto"/>
-              <w:left w:val="nil"/>
-              <w:bottom w:val="dotted" w:sz="8" w:space="0" w:color="auto"/>
-              <w:right w:val="nil"/>
-            </w:tcBorders>
-            <w:tcMar>
-              <w:top w:w="0" w:type="dxa"/>
-              <w:left w:w="57" w:type="dxa"/>
-              <w:bottom w:w="0" w:type="dxa"/>
-              <w:right w:w="57" w:type="dxa"/>
-            </w:tcMar>
-            <w:hideMark/>
-          </w:tcPr>
-          <w:p>
-            <w:pPr>
-              <w:snapToGrid w:val="0"/>
-              <w:jc w:val="center"/>
-              <w:rPr>
-                <w:rFonts w:ascii="Bahnschrift SemiBold Condensed" w:eastAsia="標楷體" w:hAnsi="Bahnschrift SemiBold Condensed" w:cstheme="minorHAnsi"/>
-                <w:color w:val="000000" w:themeColor="text1"/>
-                <w:w w:val="125"/>
-                <w:sz w:val="20"/>
-                <w:szCs w:val="20"/>
-              </w:rPr>
-            </w:pPr>
-            <w:r>
-              <w:rPr>
-                <w:rFonts w:ascii="Bahnschrift SemiBold Condensed" w:eastAsia="標楷體" w:hAnsi="Bahnschrift SemiBold Condensed" w:cstheme="minorHAnsi" w:hint="eastAsia"/>
-                <w:color w:val="000000" w:themeColor="text1"/>
-                <w:w w:val="125"/>
-                <w:sz w:val="20"/>
-                <w:szCs w:val="20"/>
-              </w:rPr>
-              <w:t>聖詩</w:t>
-            </w:r>
-            <w:r>
-              <w:rPr>
-                <w:rFonts w:ascii="Bahnschrift SemiBold Condensed" w:eastAsia="標楷體" w:hAnsi="Bahnschrift SemiBold Condensed" w:cstheme="minorHAnsi"/>
-                <w:color w:val="000000" w:themeColor="text1"/>
-                <w:w w:val="125"/>
-                <w:sz w:val="20"/>
-                <w:szCs w:val="20"/>
-              </w:rPr>
-              <w:t>218</w:t>
-            </w:r>
-            <w:r>
-              <w:rPr>
-                <w:rFonts w:ascii="Bahnschrift SemiBold Condensed" w:eastAsia="標楷體" w:hAnsi="Bahnschrift SemiBold Condensed" w:cstheme="minorHAnsi" w:hint="eastAsia"/>
-                <w:color w:val="000000" w:themeColor="text1"/>
-                <w:w w:val="125"/>
-                <w:sz w:val="20"/>
-                <w:szCs w:val="20"/>
-              </w:rPr>
-              <w:t>首</w:t>
-            </w:r>
-          </w:p>
-        </w:tc>
-        <w:tc>
-          <w:tcPr>
-            <w:tcW w:w="895" w:type="dxa"/>
-            <w:tcBorders>
-              <w:top w:val="nil"/>
-              <w:left w:val="nil"/>
-              <w:bottom w:val="nil"/>
-              <w:right w:val="nil"/>
-            </w:tcBorders>
-            <w:tcMar>
-              <w:top w:w="0" w:type="dxa"/>
-              <w:left w:w="57" w:type="dxa"/>
-              <w:bottom w:w="0" w:type="dxa"/>
-              <w:right w:w="57" w:type="dxa"/>
-            </w:tcMar>
-            <w:hideMark/>
-          </w:tcPr>
-          <w:p>
-            <w:pPr>
-              <w:snapToGrid w:val="0"/>
-              <w:jc w:val="distribute"/>
-              <w:rPr>
-                <w:rFonts w:ascii="Bahnschrift SemiBold Condensed" w:eastAsia="標楷體" w:hAnsi="Bahnschrift SemiBold Condensed" w:cstheme="minorHAnsi"/>
-                <w:color w:val="000000" w:themeColor="text1"/>
-                <w:w w:val="125"/>
-                <w:sz w:val="20"/>
-                <w:szCs w:val="20"/>
-              </w:rPr>
-            </w:pPr>
-            <w:r>
-              <w:rPr>
-                <w:rFonts w:ascii="Bahnschrift SemiBold Condensed" w:eastAsia="標楷體" w:hAnsi="Bahnschrift SemiBold Condensed" w:cstheme="minorHAnsi" w:hint="eastAsia"/>
-                <w:color w:val="000000" w:themeColor="text1"/>
-                <w:w w:val="125"/>
-                <w:sz w:val="20"/>
-                <w:szCs w:val="20"/>
-              </w:rPr>
-              <w:t>主禮</w:t>
-            </w:r>
-          </w:p>
-        </w:tc>
-      </w:tr>
-    </w:tbl>
-    <w:tbl>
-      <w:tblPr>
-        <w:tblStyle w:val="a3"/>
-        <w:tblW w:w="5837" w:type="dxa"/>
-        <w:tblLayout w:type="fixed"/>
-        <w:tblLook w:val="04A0" w:firstRow="1" w:lastRow="0" w:firstColumn="1" w:lastColumn="0" w:noHBand="0" w:noVBand="1"/>
-      </w:tblPr>
-      <w:tblGrid>
-        <w:gridCol w:w="636"/>
-        <w:gridCol w:w="1127"/>
-        <w:gridCol w:w="2784"/>
-        <w:gridCol w:w="395"/>
-        <w:gridCol w:w="895"/>
-      </w:tblGrid>
       <w:tr>
         <w:tc>
           <w:tcPr>
@@ -14318,7 +14032,7 @@
                 <w:sz w:val="20"/>
                 <w:szCs w:val="20"/>
               </w:rPr>
-              <w:t>黃聖耀</w:t>
+              <w:t>黃明憲</w:t>
             </w:r>
             <w:r>
               <w:rPr>
@@ -14340,7 +14054,7 @@
                 <w:sz w:val="20"/>
                 <w:szCs w:val="20"/>
               </w:rPr>
-              <w:t>黃明憲</w:t>
+              <w:t>張燕芬</w:t>
             </w:r>
           </w:p>
         </w:tc>
@@ -14919,7 +14633,7 @@
                 <w:sz w:val="20"/>
                 <w:szCs w:val="20"/>
               </w:rPr>
-              <w:t>514</w:t>
+              <w:t>515</w:t>
             </w:r>
             <w:r>
               <w:rPr>
@@ -15769,7 +15483,7 @@
           </mc:Choice>
           <mc:Fallback>
             <w:pict>
-              <v:line w14:anchorId="7907B1F4" id="直線接點 2" o:spid="_x0000_s1026" style="position:absolute;z-index:251653632;visibility:visible;mso-wrap-style:square;mso-height-percent:0;mso-wrap-distance-left:9pt;mso-wrap-distance-top:0;mso-wrap-distance-right:9pt;mso-wrap-distance-bottom:0;mso-position-horizontal:absolute;mso-position-horizontal-relative:page;mso-position-vertical:absolute;mso-position-vertical-relative:page;mso-height-percent:0;mso-height-relative:margin" from="687.75pt,19.85pt" to="687.75pt,709.8pt" o:gfxdata="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" strokecolor="black [3213]" strokeweight=".5pt">
+              <v:line w14:anchorId="591BFD14" id="直線接點 2" o:spid="_x0000_s1026" style="position:absolute;z-index:251653632;visibility:visible;mso-wrap-style:square;mso-height-percent:0;mso-wrap-distance-left:9pt;mso-wrap-distance-top:0;mso-wrap-distance-right:9pt;mso-wrap-distance-bottom:0;mso-position-horizontal:absolute;mso-position-horizontal-relative:page;mso-position-vertical:absolute;mso-position-vertical-relative:page;mso-height-percent:0;mso-height-relative:margin" from="687.75pt,19.85pt" to="687.75pt,709.8pt" o:gfxdata="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" strokecolor="black [3213]" strokeweight=".5pt">
                 <v:stroke dashstyle="3 1" joinstyle="miter"/>
                 <w10:wrap anchorx="page" anchory="page"/>
               </v:line>
@@ -15803,18 +15517,18 @@
       </w:r>
       <w:r>
         <w:rPr>
+          <w:rFonts w:ascii="Barlow Condensed Medium" w:eastAsia="華康中黑體" w:hAnsi="Barlow Condensed Medium" w:cs="Calibri"/>
+          <w:color w:val="000000"/>
+          <w:szCs w:val="24"/>
+        </w:rPr>
+        <w:t>11</w:t>
+      </w:r>
+      <w:r>
+        <w:rPr>
           <w:rFonts w:ascii="Barlow Condensed Medium" w:eastAsia="華康中黑體" w:hAnsi="Barlow Condensed Medium" w:cs="Calibri" w:hint="eastAsia"/>
           <w:color w:val="000000"/>
           <w:szCs w:val="24"/>
         </w:rPr>
-        <w:t>6</w:t>
-      </w:r>
-      <w:r>
-        <w:rPr>
-          <w:rFonts w:ascii="Barlow Condensed Medium" w:eastAsia="華康中黑體" w:hAnsi="Barlow Condensed Medium" w:cs="Calibri" w:hint="eastAsia"/>
-          <w:color w:val="000000"/>
-          <w:szCs w:val="24"/>
-        </w:rPr>
         <w:t>章</w:t>
       </w:r>
       <w:r>
@@ -15823,7 +15537,7 @@
           <w:color w:val="000000"/>
           <w:szCs w:val="24"/>
         </w:rPr>
-        <w:t>35</w:t>
+        <w:t>25</w:t>
       </w:r>
       <w:r>
         <w:rPr>
@@ -15904,58 +15618,7 @@
           <w:sz w:val="26"/>
           <w:szCs w:val="26"/>
         </w:rPr>
-        <w:t>耶穌給</w:t>
-      </w:r>
-      <w:r>
-        <w:rPr>
-          <w:rFonts w:ascii="新細明體-ExtB" w:eastAsia="新細明體-ExtB" w:hAnsi="新細明體-ExtB" w:cs="新細明體-ExtB" w:hint="eastAsia"/>
-          <w:w w:val="80"/>
-          <w:szCs w:val="24"/>
-        </w:rPr>
-        <w:t>𪜶</w:t>
-      </w:r>
-      <w:r>
-        <w:rPr>
-          <w:rFonts w:ascii="標楷體" w:eastAsia="標楷體" w:hAnsi="標楷體" w:cs="Arial" w:hint="eastAsia"/>
-          <w:w w:val="80"/>
-          <w:sz w:val="26"/>
-          <w:szCs w:val="26"/>
-        </w:rPr>
-        <w:t>講：我就是活命的餅。就近我的人，決斷</w:t>
-      </w:r>
-      <w:r>
-        <w:rPr>
-          <w:rFonts w:ascii="新細明體-ExtB" w:eastAsia="新細明體-ExtB" w:hAnsi="新細明體-ExtB" w:cs="新細明體-ExtB" w:hint="eastAsia"/>
-          <w:w w:val="80"/>
-          <w:szCs w:val="24"/>
-        </w:rPr>
-        <w:t>𣍐</w:t>
-      </w:r>
-      <w:r>
-        <w:rPr>
-          <w:rFonts w:ascii="標楷體" w:eastAsia="標楷體" w:hAnsi="標楷體" w:cs="Arial" w:hint="eastAsia"/>
-          <w:w w:val="80"/>
-          <w:sz w:val="26"/>
-          <w:szCs w:val="26"/>
-        </w:rPr>
-        <w:t>枵；信我的人，永永</w:t>
-      </w:r>
-      <w:r>
-        <w:rPr>
-          <w:rFonts w:ascii="新細明體-ExtB" w:eastAsia="新細明體-ExtB" w:hAnsi="新細明體-ExtB" w:cs="新細明體-ExtB" w:hint="eastAsia"/>
-          <w:w w:val="80"/>
-          <w:szCs w:val="24"/>
-        </w:rPr>
-        <w:t>𣍐</w:t>
-      </w:r>
-      <w:r>
-        <w:rPr>
-          <w:rFonts w:ascii="標楷體" w:eastAsia="標楷體" w:hAnsi="標楷體" w:cs="Arial" w:hint="eastAsia"/>
-          <w:w w:val="80"/>
-          <w:sz w:val="26"/>
-          <w:szCs w:val="26"/>
-        </w:rPr>
-        <w:t>嘴乾</w:t>
+        <w:t>耶穌給伊講：復活及活命是在佇我。信我的人雖莽死，猶久欲活</w:t>
       </w:r>
       <w:r>
         <w:rPr>
@@ -16059,7 +15722,7 @@
           <w:sz w:val="26"/>
           <w:szCs w:val="26"/>
         </w:rPr>
-        <w:t>耶穌說、我就是生命的糧．到我這裡來的、必定不餓．信我的、永遠不渴</w:t>
+        <w:t>耶穌對他說、復活在我、生命也在我．信我的人、雖然死了、也必復活</w:t>
       </w:r>
       <w:r>
         <w:rPr>
@@ -16270,7 +15933,7 @@
                 <w:noProof/>
                 <w:w w:val="80"/>
               </w:rPr>
-              <w:t>10</w:t>
+              <w:t>17</w:t>
             </w:r>
             <w:r>
               <w:rPr>
@@ -16381,7 +16044,7 @@
                 <w:noProof/>
                 <w:w w:val="80"/>
               </w:rPr>
-              <w:t>17</w:t>
+              <w:t>24</w:t>
             </w:r>
             <w:r>
               <w:rPr>
@@ -16520,7 +16183,7 @@
               <w:top w:val="single" w:sz="4" w:space="0" w:color="auto"/>
               <w:bottom w:val="single" w:sz="4" w:space="0" w:color="auto"/>
             </w:tcBorders>
-            <w:shd w:val="clear" w:color="auto" w:fill="auto"/>
+            <w:shd w:val="clear" w:color="auto" w:fill="FFFFFF" w:themeFill="background1"/>
             <w:tcMar>
               <w:left w:w="57" w:type="dxa"/>
               <w:right w:w="57" w:type="dxa"/>
@@ -16537,10 +16200,10 @@
             </w:pPr>
             <w:r>
               <w:rPr>
-                <w:rFonts w:ascii="標楷體" w:eastAsia="標楷體" w:hAnsi="標楷體" w:hint="eastAsia"/>
+                <w:rFonts w:ascii="標楷體" w:eastAsia="標楷體" w:hAnsi="標楷體" w:cstheme="majorBidi" w:hint="eastAsia"/>
                 <w:szCs w:val="24"/>
               </w:rPr>
-              <w:t>--</w:t>
+              <w:t>劉奕樑</w:t>
             </w:r>
           </w:p>
         </w:tc>
@@ -16551,7 +16214,6 @@
               <w:top w:val="single" w:sz="4" w:space="0" w:color="auto"/>
               <w:bottom w:val="single" w:sz="4" w:space="0" w:color="auto"/>
             </w:tcBorders>
-            <w:shd w:val="clear" w:color="auto" w:fill="FFFFFF" w:themeFill="background1"/>
             <w:tcMar>
               <w:left w:w="57" w:type="dxa"/>
               <w:right w:w="57" w:type="dxa"/>
@@ -16571,7 +16233,7 @@
                 <w:rFonts w:ascii="標楷體" w:eastAsia="標楷體" w:hAnsi="標楷體" w:cstheme="majorBidi" w:hint="eastAsia"/>
                 <w:szCs w:val="24"/>
               </w:rPr>
-              <w:t>劉奕樑</w:t>
+              <w:t>張麗君</w:t>
             </w:r>
           </w:p>
         </w:tc>
@@ -16694,7 +16356,7 @@
                 <w:noProof/>
                 <w:w w:val="75"/>
               </w:rPr>
-              <w:t>3</w:t>
+              <w:t>10</w:t>
             </w:r>
             <w:r>
               <w:rPr>
@@ -16711,7 +16373,6 @@
             <w:tcBorders>
               <w:right w:val="double" w:sz="12" w:space="0" w:color="auto"/>
             </w:tcBorders>
-            <w:shd w:val="clear" w:color="auto" w:fill="auto"/>
             <w:tcMar>
               <w:left w:w="57" w:type="dxa"/>
               <w:right w:w="57" w:type="dxa"/>
@@ -16827,7 +16488,7 @@
               <w:top w:val="single" w:sz="4" w:space="0" w:color="auto"/>
               <w:bottom w:val="single" w:sz="4" w:space="0" w:color="auto"/>
             </w:tcBorders>
-            <w:shd w:val="clear" w:color="auto" w:fill="auto"/>
+            <w:shd w:val="clear" w:color="auto" w:fill="FFFFFF" w:themeFill="background1"/>
             <w:tcMar>
               <w:left w:w="57" w:type="dxa"/>
               <w:right w:w="57" w:type="dxa"/>
@@ -16844,10 +16505,10 @@
             </w:pPr>
             <w:r>
               <w:rPr>
-                <w:rFonts w:ascii="標楷體" w:eastAsia="標楷體" w:hAnsi="標楷體" w:hint="eastAsia"/>
+                <w:rFonts w:ascii="標楷體" w:eastAsia="標楷體" w:hAnsi="標楷體" w:cstheme="majorBidi" w:hint="eastAsia"/>
                 <w:szCs w:val="24"/>
               </w:rPr>
-              <w:t>--</w:t>
+              <w:t>張麗君</w:t>
             </w:r>
           </w:p>
         </w:tc>
@@ -16858,7 +16519,6 @@
               <w:top w:val="single" w:sz="4" w:space="0" w:color="auto"/>
               <w:bottom w:val="single" w:sz="4" w:space="0" w:color="auto"/>
             </w:tcBorders>
-            <w:shd w:val="clear" w:color="auto" w:fill="FFFFFF" w:themeFill="background1"/>
             <w:tcMar>
               <w:left w:w="57" w:type="dxa"/>
               <w:right w:w="57" w:type="dxa"/>
@@ -16878,7 +16538,7 @@
                 <w:rFonts w:ascii="標楷體" w:eastAsia="標楷體" w:hAnsi="標楷體" w:cstheme="majorBidi" w:hint="eastAsia"/>
                 <w:szCs w:val="24"/>
               </w:rPr>
-              <w:t>張麗君</w:t>
+              <w:t>李元貞</w:t>
             </w:r>
           </w:p>
         </w:tc>
@@ -17001,7 +16661,7 @@
                 <w:noProof/>
                 <w:w w:val="75"/>
               </w:rPr>
-              <w:t>3</w:t>
+              <w:t>10</w:t>
             </w:r>
             <w:r>
               <w:rPr>
@@ -17018,7 +16678,6 @@
             <w:tcBorders>
               <w:right w:val="double" w:sz="12" w:space="0" w:color="auto"/>
             </w:tcBorders>
-            <w:shd w:val="clear" w:color="auto" w:fill="auto"/>
             <w:tcMar>
               <w:left w:w="57" w:type="dxa"/>
               <w:right w:w="57" w:type="dxa"/>
@@ -17104,7 +16763,7 @@
               <w:top w:val="single" w:sz="4" w:space="0" w:color="auto"/>
               <w:bottom w:val="single" w:sz="4" w:space="0" w:color="auto"/>
             </w:tcBorders>
-            <w:shd w:val="clear" w:color="auto" w:fill="auto"/>
+            <w:shd w:val="clear" w:color="auto" w:fill="FFFFFF" w:themeFill="background1"/>
             <w:tcMar>
               <w:left w:w="57" w:type="dxa"/>
               <w:right w:w="57" w:type="dxa"/>
@@ -17124,7 +16783,7 @@
                 <w:rFonts w:ascii="標楷體" w:eastAsia="標楷體" w:hAnsi="標楷體" w:hint="eastAsia"/>
                 <w:szCs w:val="24"/>
               </w:rPr>
-              <w:t>--</w:t>
+              <w:t>王昌裕</w:t>
             </w:r>
           </w:p>
         </w:tc>
@@ -17135,7 +16794,6 @@
               <w:top w:val="single" w:sz="4" w:space="0" w:color="auto"/>
               <w:bottom w:val="single" w:sz="4" w:space="0" w:color="auto"/>
             </w:tcBorders>
-            <w:shd w:val="clear" w:color="auto" w:fill="FFFFFF" w:themeFill="background1"/>
             <w:tcMar>
               <w:left w:w="57" w:type="dxa"/>
               <w:right w:w="57" w:type="dxa"/>
@@ -17278,7 +16936,7 @@
                 <w:noProof/>
                 <w:w w:val="75"/>
               </w:rPr>
-              <w:t>3</w:t>
+              <w:t>10</w:t>
             </w:r>
             <w:r>
               <w:rPr>
@@ -17379,7 +17037,7 @@
               <w:top w:val="single" w:sz="4" w:space="0" w:color="auto"/>
               <w:bottom w:val="single" w:sz="4" w:space="0" w:color="auto"/>
             </w:tcBorders>
-            <w:shd w:val="clear" w:color="auto" w:fill="auto"/>
+            <w:shd w:val="clear" w:color="auto" w:fill="FFFFFF" w:themeFill="background1"/>
             <w:tcMar>
               <w:left w:w="57" w:type="dxa"/>
               <w:right w:w="57" w:type="dxa"/>
@@ -17410,7 +17068,6 @@
               <w:top w:val="single" w:sz="4" w:space="0" w:color="auto"/>
               <w:bottom w:val="single" w:sz="4" w:space="0" w:color="auto"/>
             </w:tcBorders>
-            <w:shd w:val="clear" w:color="auto" w:fill="FFFFFF" w:themeFill="background1"/>
             <w:tcMar>
               <w:left w:w="57" w:type="dxa"/>
               <w:right w:w="57" w:type="dxa"/>
@@ -17559,7 +17216,7 @@
                 <w:noProof/>
                 <w:w w:val="75"/>
               </w:rPr>
-              <w:t>3</w:t>
+              <w:t>10</w:t>
             </w:r>
             <w:r>
               <w:rPr>
@@ -17660,7 +17317,7 @@
               <w:top w:val="single" w:sz="4" w:space="0" w:color="auto"/>
               <w:bottom w:val="single" w:sz="4" w:space="0" w:color="auto"/>
             </w:tcBorders>
-            <w:shd w:val="clear" w:color="auto" w:fill="auto"/>
+            <w:shd w:val="clear" w:color="auto" w:fill="FFFFFF" w:themeFill="background1"/>
             <w:tcMar>
               <w:left w:w="57" w:type="dxa"/>
               <w:right w:w="57" w:type="dxa"/>
@@ -17680,7 +17337,7 @@
                 <w:rFonts w:ascii="標楷體" w:eastAsia="標楷體" w:hAnsi="標楷體" w:cstheme="majorBidi" w:hint="eastAsia"/>
                 <w:szCs w:val="24"/>
               </w:rPr>
-              <w:t>張燕芬</w:t>
+              <w:t>張昭立</w:t>
             </w:r>
           </w:p>
         </w:tc>
@@ -17691,7 +17348,6 @@
               <w:top w:val="single" w:sz="4" w:space="0" w:color="auto"/>
               <w:bottom w:val="single" w:sz="4" w:space="0" w:color="auto"/>
             </w:tcBorders>
-            <w:shd w:val="clear" w:color="auto" w:fill="FFFFFF" w:themeFill="background1"/>
             <w:tcMar>
               <w:left w:w="57" w:type="dxa"/>
               <w:right w:w="57" w:type="dxa"/>
@@ -17711,7 +17367,7 @@
                 <w:rFonts w:ascii="標楷體" w:eastAsia="標楷體" w:hAnsi="標楷體" w:cstheme="majorBidi" w:hint="eastAsia"/>
                 <w:szCs w:val="24"/>
               </w:rPr>
-              <w:t>張昭立</w:t>
+              <w:t>蕭國鎮</w:t>
             </w:r>
           </w:p>
         </w:tc>
@@ -17833,7 +17489,7 @@
                 <w:noProof/>
                 <w:w w:val="75"/>
               </w:rPr>
-              <w:t>3</w:t>
+              <w:t>10</w:t>
             </w:r>
             <w:r>
               <w:rPr>
@@ -17934,7 +17590,7 @@
               <w:top w:val="single" w:sz="4" w:space="0" w:color="auto"/>
               <w:bottom w:val="single" w:sz="4" w:space="0" w:color="auto"/>
             </w:tcBorders>
-            <w:shd w:val="clear" w:color="auto" w:fill="auto"/>
+            <w:shd w:val="clear" w:color="auto" w:fill="FFFFFF" w:themeFill="background1"/>
             <w:tcMar>
               <w:left w:w="57" w:type="dxa"/>
               <w:right w:w="57" w:type="dxa"/>
@@ -17955,7 +17611,7 @@
                 <w:rFonts w:ascii="標楷體" w:eastAsia="標楷體" w:hAnsi="標楷體" w:hint="eastAsia"/>
                 <w:szCs w:val="24"/>
               </w:rPr>
-              <w:t>楊崇隆</w:t>
+              <w:t>黃聖耀</w:t>
             </w:r>
           </w:p>
         </w:tc>
@@ -17966,7 +17622,6 @@
               <w:top w:val="single" w:sz="4" w:space="0" w:color="auto"/>
               <w:bottom w:val="single" w:sz="4" w:space="0" w:color="auto"/>
             </w:tcBorders>
-            <w:shd w:val="clear" w:color="auto" w:fill="FFFFFF" w:themeFill="background1"/>
             <w:tcMar>
               <w:left w:w="57" w:type="dxa"/>
               <w:right w:w="57" w:type="dxa"/>
@@ -17988,7 +17643,7 @@
                 <w:rFonts w:ascii="標楷體" w:eastAsia="標楷體" w:hAnsi="標楷體" w:hint="eastAsia"/>
                 <w:szCs w:val="24"/>
               </w:rPr>
-              <w:t>黃聖耀</w:t>
+              <w:t>張麗君</w:t>
             </w:r>
           </w:p>
         </w:tc>
@@ -18110,7 +17765,7 @@
                 <w:noProof/>
                 <w:w w:val="75"/>
               </w:rPr>
-              <w:t>3</w:t>
+              <w:t>10</w:t>
             </w:r>
             <w:r>
               <w:rPr>
@@ -18212,7 +17867,7 @@
               <w:top w:val="single" w:sz="4" w:space="0" w:color="auto"/>
               <w:bottom w:val="single" w:sz="4" w:space="0" w:color="auto"/>
             </w:tcBorders>
-            <w:shd w:val="clear" w:color="auto" w:fill="auto"/>
+            <w:shd w:val="clear" w:color="auto" w:fill="FFFFFF" w:themeFill="background1"/>
             <w:tcMar>
               <w:left w:w="57" w:type="dxa"/>
               <w:right w:w="57" w:type="dxa"/>
@@ -18233,7 +17888,7 @@
                 <w:rFonts w:ascii="標楷體" w:eastAsia="標楷體" w:hAnsi="標楷體" w:hint="eastAsia"/>
                 <w:szCs w:val="24"/>
               </w:rPr>
-              <w:t>周艶林</w:t>
+              <w:t>周艶貳</w:t>
             </w:r>
           </w:p>
         </w:tc>
@@ -18244,7 +17899,6 @@
               <w:top w:val="single" w:sz="4" w:space="0" w:color="auto"/>
               <w:bottom w:val="single" w:sz="4" w:space="0" w:color="auto"/>
             </w:tcBorders>
-            <w:shd w:val="clear" w:color="auto" w:fill="FFFFFF" w:themeFill="background1"/>
             <w:tcMar>
               <w:left w:w="57" w:type="dxa"/>
               <w:right w:w="57" w:type="dxa"/>
@@ -18265,7 +17919,7 @@
                 <w:rFonts w:ascii="標楷體" w:eastAsia="標楷體" w:hAnsi="標楷體" w:hint="eastAsia"/>
                 <w:szCs w:val="24"/>
               </w:rPr>
-              <w:t>周艶貳</w:t>
+              <w:t>張宗雄</w:t>
             </w:r>
           </w:p>
         </w:tc>
@@ -18387,7 +18041,7 @@
                 <w:noProof/>
                 <w:w w:val="75"/>
               </w:rPr>
-              <w:t>3</w:t>
+              <w:t>10</w:t>
             </w:r>
             <w:r>
               <w:rPr>
@@ -18490,7 +18144,7 @@
               <w:top w:val="single" w:sz="4" w:space="0" w:color="auto"/>
               <w:bottom w:val="single" w:sz="4" w:space="0" w:color="auto"/>
             </w:tcBorders>
-            <w:shd w:val="clear" w:color="auto" w:fill="auto"/>
+            <w:shd w:val="clear" w:color="auto" w:fill="FFFFFF" w:themeFill="background1"/>
             <w:tcMar>
               <w:left w:w="57" w:type="dxa"/>
               <w:right w:w="57" w:type="dxa"/>
@@ -18511,7 +18165,7 @@
                 <w:rFonts w:ascii="標楷體" w:eastAsia="標楷體" w:hAnsi="標楷體" w:cstheme="majorBidi" w:hint="eastAsia"/>
                 <w:szCs w:val="24"/>
               </w:rPr>
-              <w:t>黃聖耀</w:t>
+              <w:t>黃明憲</w:t>
             </w:r>
           </w:p>
         </w:tc>
@@ -18522,7 +18176,6 @@
               <w:top w:val="single" w:sz="4" w:space="0" w:color="auto"/>
               <w:bottom w:val="single" w:sz="4" w:space="0" w:color="auto"/>
             </w:tcBorders>
-            <w:shd w:val="clear" w:color="auto" w:fill="FFFFFF" w:themeFill="background1"/>
             <w:tcMar>
               <w:left w:w="57" w:type="dxa"/>
               <w:right w:w="57" w:type="dxa"/>
@@ -18544,7 +18197,7 @@
                 <w:rFonts w:ascii="標楷體" w:eastAsia="標楷體" w:hAnsi="標楷體" w:cstheme="majorBidi" w:hint="eastAsia"/>
                 <w:szCs w:val="24"/>
               </w:rPr>
-              <w:t>黃明憲</w:t>
+              <w:t>張燕芬</w:t>
             </w:r>
           </w:p>
         </w:tc>
@@ -18666,7 +18319,7 @@
                 <w:noProof/>
                 <w:w w:val="75"/>
               </w:rPr>
-              <w:t>3</w:t>
+              <w:t>10</w:t>
             </w:r>
             <w:r>
               <w:rPr>
@@ -18763,7 +18416,7 @@
               <w:top w:val="single" w:sz="4" w:space="0" w:color="auto"/>
               <w:bottom w:val="single" w:sz="4" w:space="0" w:color="auto"/>
             </w:tcBorders>
-            <w:shd w:val="clear" w:color="auto" w:fill="auto"/>
+            <w:shd w:val="clear" w:color="auto" w:fill="FFFFFF" w:themeFill="background1"/>
             <w:tcMar>
               <w:left w:w="57" w:type="dxa"/>
               <w:right w:w="57" w:type="dxa"/>
@@ -18784,7 +18437,7 @@
                 <w:rFonts w:ascii="標楷體" w:eastAsia="標楷體" w:hAnsi="標楷體" w:cstheme="majorBidi" w:hint="eastAsia"/>
                 <w:szCs w:val="24"/>
               </w:rPr>
-              <w:t>黃明憲</w:t>
+              <w:t>張燕芬</w:t>
             </w:r>
           </w:p>
         </w:tc>
@@ -18795,7 +18448,6 @@
               <w:top w:val="single" w:sz="4" w:space="0" w:color="auto"/>
               <w:bottom w:val="single" w:sz="4" w:space="0" w:color="auto"/>
             </w:tcBorders>
-            <w:shd w:val="clear" w:color="auto" w:fill="FFFFFF" w:themeFill="background1"/>
             <w:tcMar>
               <w:left w:w="57" w:type="dxa"/>
               <w:right w:w="57" w:type="dxa"/>
@@ -18817,7 +18469,7 @@
                 <w:rFonts w:ascii="標楷體" w:eastAsia="標楷體" w:hAnsi="標楷體" w:cstheme="majorBidi" w:hint="eastAsia"/>
                 <w:szCs w:val="24"/>
               </w:rPr>
-              <w:t>張燕芬</w:t>
+              <w:t>張昭立</w:t>
             </w:r>
           </w:p>
         </w:tc>
@@ -18939,7 +18591,7 @@
                 <w:noProof/>
                 <w:w w:val="75"/>
               </w:rPr>
-              <w:t>5</w:t>
+              <w:t>12</w:t>
             </w:r>
             <w:r>
               <w:rPr>
@@ -19073,7 +18725,7 @@
               <w:bottom w:val="single" w:sz="4" w:space="0" w:color="auto"/>
               <w:right w:val="single" w:sz="4" w:space="0" w:color="auto"/>
             </w:tcBorders>
-            <w:shd w:val="clear" w:color="auto" w:fill="auto"/>
+            <w:shd w:val="clear" w:color="auto" w:fill="FFFFFF" w:themeFill="background1"/>
             <w:tcMar>
               <w:left w:w="57" w:type="dxa"/>
               <w:right w:w="57" w:type="dxa"/>
@@ -19095,7 +18747,7 @@
                 <w:rFonts w:ascii="標楷體" w:eastAsia="標楷體" w:hAnsi="標楷體" w:cstheme="majorBidi" w:hint="eastAsia"/>
                 <w:szCs w:val="24"/>
               </w:rPr>
-              <w:t>葉文蒂</w:t>
+              <w:t>卓滿惠</w:t>
             </w:r>
           </w:p>
         </w:tc>
@@ -19108,7 +18760,6 @@
               <w:bottom w:val="single" w:sz="4" w:space="0" w:color="auto"/>
               <w:right w:val="single" w:sz="4" w:space="0" w:color="auto"/>
             </w:tcBorders>
-            <w:shd w:val="clear" w:color="auto" w:fill="FFFFFF" w:themeFill="background1"/>
             <w:tcMar>
               <w:left w:w="57" w:type="dxa"/>
               <w:right w:w="57" w:type="dxa"/>
@@ -19129,7 +18780,7 @@
                 <w:rFonts w:ascii="標楷體" w:eastAsia="標楷體" w:hAnsi="標楷體" w:cstheme="majorBidi" w:hint="eastAsia"/>
                 <w:szCs w:val="24"/>
               </w:rPr>
-              <w:t>卓滿惠</w:t>
+              <w:t>林惠娟</w:t>
             </w:r>
           </w:p>
         </w:tc>
@@ -19251,7 +18902,7 @@
                 <w:noProof/>
                 <w:w w:val="75"/>
               </w:rPr>
-              <w:t>5</w:t>
+              <w:t>12</w:t>
             </w:r>
             <w:r>
               <w:rPr>
@@ -19350,7 +19001,7 @@
               <w:bottom w:val="single" w:sz="4" w:space="0" w:color="auto"/>
               <w:right w:val="single" w:sz="4" w:space="0" w:color="auto"/>
             </w:tcBorders>
-            <w:shd w:val="clear" w:color="auto" w:fill="auto"/>
+            <w:shd w:val="clear" w:color="auto" w:fill="FFFFFF" w:themeFill="background1"/>
             <w:tcMar>
               <w:left w:w="57" w:type="dxa"/>
               <w:right w:w="57" w:type="dxa"/>
@@ -19371,7 +19022,7 @@
                 <w:rFonts w:ascii="標楷體" w:eastAsia="標楷體" w:hAnsi="標楷體" w:cstheme="majorBidi" w:hint="eastAsia"/>
                 <w:szCs w:val="24"/>
               </w:rPr>
-              <w:t>孫翠璘</w:t>
+              <w:t>張燕芬</w:t>
             </w:r>
           </w:p>
         </w:tc>
@@ -19384,7 +19035,6 @@
               <w:bottom w:val="single" w:sz="4" w:space="0" w:color="auto"/>
               <w:right w:val="single" w:sz="4" w:space="0" w:color="auto"/>
             </w:tcBorders>
-            <w:shd w:val="clear" w:color="auto" w:fill="FFFFFF" w:themeFill="background1"/>
             <w:tcMar>
               <w:left w:w="57" w:type="dxa"/>
               <w:right w:w="57" w:type="dxa"/>
@@ -19405,7 +19055,7 @@
                 <w:rFonts w:ascii="標楷體" w:eastAsia="標楷體" w:hAnsi="標楷體" w:cstheme="majorBidi" w:hint="eastAsia"/>
                 <w:szCs w:val="24"/>
               </w:rPr>
-              <w:t>張燕芬</w:t>
+              <w:t>邱惠玉</w:t>
             </w:r>
           </w:p>
         </w:tc>
@@ -19548,7 +19198,7 @@
                 <w:noProof/>
                 <w:w w:val="75"/>
               </w:rPr>
-              <w:t>6</w:t>
+              <w:t>13</w:t>
             </w:r>
             <w:r>
               <w:rPr>
@@ -19565,7 +19215,6 @@
             <w:tcBorders>
               <w:right w:val="double" w:sz="12" w:space="0" w:color="auto"/>
             </w:tcBorders>
-            <w:shd w:val="clear" w:color="auto" w:fill="auto"/>
             <w:tcMar>
               <w:left w:w="57" w:type="dxa"/>
               <w:right w:w="57" w:type="dxa"/>
@@ -19646,7 +19295,7 @@
               <w:bottom w:val="single" w:sz="4" w:space="0" w:color="auto"/>
               <w:right w:val="single" w:sz="4" w:space="0" w:color="auto"/>
             </w:tcBorders>
-            <w:shd w:val="clear" w:color="auto" w:fill="auto"/>
+            <w:shd w:val="clear" w:color="auto" w:fill="FFFFFF" w:themeFill="background1"/>
             <w:tcMar>
               <w:left w:w="57" w:type="dxa"/>
               <w:right w:w="57" w:type="dxa"/>
@@ -19667,7 +19316,7 @@
                 <w:rFonts w:ascii="標楷體" w:eastAsia="標楷體" w:hAnsi="標楷體" w:cstheme="majorBidi" w:hint="eastAsia"/>
                 <w:szCs w:val="24"/>
               </w:rPr>
-              <w:t>游富宗</w:t>
+              <w:t>黃耀宗</w:t>
             </w:r>
           </w:p>
         </w:tc>
@@ -19680,7 +19329,6 @@
               <w:bottom w:val="single" w:sz="4" w:space="0" w:color="auto"/>
               <w:right w:val="single" w:sz="4" w:space="0" w:color="auto"/>
             </w:tcBorders>
-            <w:shd w:val="clear" w:color="auto" w:fill="FFFFFF" w:themeFill="background1"/>
             <w:tcMar>
               <w:left w:w="57" w:type="dxa"/>
               <w:right w:w="57" w:type="dxa"/>
@@ -19701,7 +19349,7 @@
                 <w:rFonts w:ascii="標楷體" w:eastAsia="標楷體" w:hAnsi="標楷體" w:cstheme="majorBidi" w:hint="eastAsia"/>
                 <w:szCs w:val="24"/>
               </w:rPr>
-              <w:t>黃耀宗</w:t>
+              <w:t>盧輝昌</w:t>
             </w:r>
           </w:p>
         </w:tc>
@@ -19824,7 +19472,7 @@
                 <w:noProof/>
                 <w:w w:val="75"/>
               </w:rPr>
-              <w:t>7</w:t>
+              <w:t>14</w:t>
             </w:r>
             <w:r>
               <w:rPr>
@@ -19928,7 +19576,7 @@
               <w:bottom w:val="single" w:sz="4" w:space="0" w:color="000000"/>
               <w:right w:val="single" w:sz="4" w:space="0" w:color="000000"/>
             </w:tcBorders>
-            <w:shd w:val="clear" w:color="auto" w:fill="auto"/>
+            <w:shd w:val="clear" w:color="auto" w:fill="FFFFFF" w:themeFill="background1"/>
             <w:tcMar>
               <w:left w:w="57" w:type="dxa"/>
               <w:right w:w="57" w:type="dxa"/>
@@ -19950,7 +19598,7 @@
                 <w:rFonts w:ascii="標楷體" w:eastAsia="標楷體" w:hAnsi="標楷體" w:cs="標楷體"/>
                 <w:szCs w:val="24"/>
               </w:rPr>
-              <w:t>楊竣傑</w:t>
+              <w:t>張麗君</w:t>
             </w:r>
           </w:p>
         </w:tc>
@@ -19963,7 +19611,6 @@
               <w:bottom w:val="single" w:sz="4" w:space="0" w:color="000000"/>
               <w:right w:val="single" w:sz="4" w:space="0" w:color="000000"/>
             </w:tcBorders>
-            <w:shd w:val="clear" w:color="auto" w:fill="FFFFFF" w:themeFill="background1"/>
             <w:tcMar>
               <w:left w:w="57" w:type="dxa"/>
               <w:right w:w="57" w:type="dxa"/>
@@ -19985,7 +19632,7 @@
                 <w:rFonts w:ascii="標楷體" w:eastAsia="標楷體" w:hAnsi="標楷體" w:cs="標楷體"/>
                 <w:szCs w:val="24"/>
               </w:rPr>
-              <w:t>張麗君</w:t>
+              <w:t>張思婗</w:t>
             </w:r>
           </w:p>
         </w:tc>
@@ -20107,7 +19754,7 @@
                 <w:noProof/>
                 <w:w w:val="75"/>
               </w:rPr>
-              <w:t>8</w:t>
+              <w:t>15</w:t>
             </w:r>
             <w:r>
               <w:rPr>
@@ -20203,7 +19850,7 @@
               <w:bottom w:val="single" w:sz="4" w:space="0" w:color="000000"/>
               <w:right w:val="single" w:sz="4" w:space="0" w:color="000000"/>
             </w:tcBorders>
-            <w:shd w:val="clear" w:color="auto" w:fill="auto"/>
+            <w:shd w:val="clear" w:color="auto" w:fill="FFFFFF" w:themeFill="background1"/>
             <w:tcMar>
               <w:left w:w="57" w:type="dxa"/>
               <w:right w:w="57" w:type="dxa"/>
@@ -20224,7 +19871,7 @@
                 <w:rFonts w:ascii="標楷體" w:eastAsia="標楷體" w:hAnsi="標楷體" w:cs="標楷體"/>
                 <w:szCs w:val="24"/>
               </w:rPr>
-              <w:t>卓滿惠</w:t>
+              <w:t>張怡婷</w:t>
             </w:r>
           </w:p>
         </w:tc>
@@ -20237,7 +19884,6 @@
               <w:bottom w:val="single" w:sz="4" w:space="0" w:color="000000"/>
               <w:right w:val="single" w:sz="4" w:space="0" w:color="000000"/>
             </w:tcBorders>
-            <w:shd w:val="clear" w:color="auto" w:fill="FFFFFF" w:themeFill="background1"/>
             <w:tcMar>
               <w:left w:w="57" w:type="dxa"/>
               <w:right w:w="57" w:type="dxa"/>
@@ -20258,7 +19904,7 @@
                 <w:rFonts w:ascii="標楷體" w:eastAsia="標楷體" w:hAnsi="標楷體" w:cs="標楷體"/>
                 <w:szCs w:val="24"/>
               </w:rPr>
-              <w:t>張怡婷</w:t>
+              <w:t>葉文蒂</w:t>
             </w:r>
           </w:p>
         </w:tc>
@@ -20401,7 +20047,7 @@
                 <w:noProof/>
                 <w:w w:val="75"/>
               </w:rPr>
-              <w:t>2</w:t>
+              <w:t>9</w:t>
             </w:r>
             <w:r>
               <w:rPr>
@@ -20502,7 +20148,7 @@
               <w:top w:val="single" w:sz="4" w:space="0" w:color="auto"/>
               <w:bottom w:val="single" w:sz="4" w:space="0" w:color="auto"/>
             </w:tcBorders>
-            <w:shd w:val="clear" w:color="auto" w:fill="auto"/>
+            <w:shd w:val="clear" w:color="auto" w:fill="FFFFFF" w:themeFill="background1"/>
             <w:tcMar>
               <w:left w:w="57" w:type="dxa"/>
               <w:right w:w="57" w:type="dxa"/>
@@ -20535,7 +20181,6 @@
               <w:top w:val="single" w:sz="4" w:space="0" w:color="auto"/>
               <w:bottom w:val="single" w:sz="4" w:space="0" w:color="auto"/>
             </w:tcBorders>
-            <w:shd w:val="clear" w:color="auto" w:fill="FFFFFF" w:themeFill="background1"/>
             <w:tcMar>
               <w:left w:w="57" w:type="dxa"/>
               <w:right w:w="57" w:type="dxa"/>
@@ -20554,10 +20199,10 @@
             </w:pPr>
             <w:r>
               <w:rPr>
-                <w:rFonts w:ascii="標楷體" w:eastAsia="標楷體" w:hAnsi="標楷體" w:hint="eastAsia"/>
-                <w:szCs w:val="24"/>
-              </w:rPr>
-              <w:t>聖歌隊</w:t>
+                <w:rFonts w:ascii="標楷體" w:eastAsia="標楷體" w:hAnsi="標楷體" w:cstheme="majorBidi" w:hint="eastAsia"/>
+                <w:sz w:val="22"/>
+              </w:rPr>
+              <w:t>器樂敬拜</w:t>
             </w:r>
           </w:p>
         </w:tc>
@@ -20682,7 +20327,7 @@
                 <w:noProof/>
                 <w:w w:val="75"/>
               </w:rPr>
-              <w:t>2</w:t>
+              <w:t>9</w:t>
             </w:r>
             <w:r>
               <w:rPr>
@@ -20781,7 +20426,7 @@
         <w:tc>
           <w:tcPr>
             <w:tcW w:w="1000" w:type="dxa"/>
-            <w:shd w:val="clear" w:color="auto" w:fill="auto"/>
+            <w:shd w:val="clear" w:color="auto" w:fill="FFFFFF" w:themeFill="background1"/>
             <w:tcMar>
               <w:left w:w="57" w:type="dxa"/>
               <w:right w:w="57" w:type="dxa"/>
@@ -20799,38 +20444,37 @@
             </w:pPr>
             <w:r>
               <w:rPr>
+                <w:rFonts w:ascii="標楷體" w:eastAsia="標楷體" w:hAnsi="標楷體" w:cstheme="majorBidi" w:hint="eastAsia"/>
+                <w:szCs w:val="24"/>
+              </w:rPr>
+              <w:t>蕭謙信</w:t>
+            </w:r>
+          </w:p>
+        </w:tc>
+        <w:tc>
+          <w:tcPr>
+            <w:tcW w:w="1001" w:type="dxa"/>
+            <w:tcMar>
+              <w:left w:w="57" w:type="dxa"/>
+              <w:right w:w="57" w:type="dxa"/>
+            </w:tcMar>
+            <w:vAlign w:val="center"/>
+          </w:tcPr>
+          <w:p>
+            <w:pPr>
+              <w:snapToGrid w:val="0"/>
+              <w:jc w:val="center"/>
+              <w:rPr>
+                <w:rFonts w:ascii="標楷體" w:eastAsia="標楷體" w:hAnsi="標楷體" w:cs="華康儷楷書"/>
+                <w:szCs w:val="24"/>
+              </w:rPr>
+            </w:pPr>
+            <w:r>
+              <w:rPr>
                 <w:rFonts w:ascii="標楷體" w:eastAsia="標楷體" w:hAnsi="標楷體" w:hint="eastAsia"/>
                 <w:szCs w:val="24"/>
               </w:rPr>
-              <w:t>劉奕樑</w:t>
-            </w:r>
-          </w:p>
-        </w:tc>
-        <w:tc>
-          <w:tcPr>
-            <w:tcW w:w="1001" w:type="dxa"/>
-            <w:shd w:val="clear" w:color="auto" w:fill="FFFFFF" w:themeFill="background1"/>
-            <w:tcMar>
-              <w:left w:w="57" w:type="dxa"/>
-              <w:right w:w="57" w:type="dxa"/>
-            </w:tcMar>
-            <w:vAlign w:val="center"/>
-          </w:tcPr>
-          <w:p>
-            <w:pPr>
-              <w:snapToGrid w:val="0"/>
-              <w:jc w:val="center"/>
-              <w:rPr>
-                <w:rFonts w:ascii="標楷體" w:eastAsia="標楷體" w:hAnsi="標楷體" w:cs="華康儷楷書"/>
-                <w:szCs w:val="24"/>
-              </w:rPr>
-            </w:pPr>
-            <w:r>
-              <w:rPr>
-                <w:rFonts w:ascii="標楷體" w:eastAsia="標楷體" w:hAnsi="標楷體" w:cstheme="majorBidi" w:hint="eastAsia"/>
-                <w:szCs w:val="24"/>
-              </w:rPr>
-              <w:t>蕭謙信</w:t>
+              <w:t>劉以傑</w:t>
             </w:r>
           </w:p>
         </w:tc>
@@ -20989,7 +20633,7 @@
                 <w:rFonts w:ascii="標楷體" w:eastAsia="標楷體" w:hAnsi="標楷體" w:hint="eastAsia"/>
                 <w:szCs w:val="24"/>
               </w:rPr>
-              <w:t>張昭立</w:t>
+              <w:t>蕭國鎮</w:t>
             </w:r>
           </w:p>
         </w:tc>
@@ -21020,7 +20664,7 @@
                 <w:rFonts w:ascii="標楷體" w:eastAsia="標楷體" w:hAnsi="標楷體" w:hint="eastAsia"/>
                 <w:szCs w:val="24"/>
               </w:rPr>
-              <w:t>蕭國鎮</w:t>
+              <w:t>劉以傑</w:t>
             </w:r>
           </w:p>
         </w:tc>
@@ -21152,7 +20796,7 @@
                 <w:rFonts w:ascii="標楷體" w:eastAsia="標楷體" w:hAnsi="標楷體" w:cstheme="majorBidi" w:hint="eastAsia"/>
                 <w:szCs w:val="24"/>
               </w:rPr>
-              <w:t>蔡侑霖</w:t>
+              <w:t>林金城</w:t>
             </w:r>
           </w:p>
         </w:tc>
@@ -21179,10 +20823,10 @@
             </w:pPr>
             <w:r>
               <w:rPr>
-                <w:rFonts w:ascii="標楷體" w:eastAsia="標楷體" w:hAnsi="標楷體" w:cstheme="majorBidi" w:hint="eastAsia"/>
+                <w:rFonts w:ascii="標楷體" w:eastAsia="標楷體" w:hAnsi="標楷體" w:hint="eastAsia"/>
                 <w:szCs w:val="24"/>
               </w:rPr>
-              <w:t>林金城</w:t>
+              <w:t>黃聖耀</w:t>
             </w:r>
           </w:p>
         </w:tc>
@@ -21308,7 +20952,7 @@
                 <w:rFonts w:ascii="Barlow Condensed Medium" w:eastAsia="標楷體" w:hAnsi="Barlow Condensed Medium" w:cs="華康儷楷書" w:hint="eastAsia"/>
                 <w:szCs w:val="24"/>
               </w:rPr>
-              <w:t>黃阿絹</w:t>
+              <w:t>葉文蒂</w:t>
             </w:r>
           </w:p>
         </w:tc>
@@ -21319,7 +20963,6 @@
               <w:top w:val="single" w:sz="4" w:space="0" w:color="auto"/>
               <w:right w:val="double" w:sz="12" w:space="0" w:color="auto"/>
             </w:tcBorders>
-            <w:shd w:val="clear" w:color="auto" w:fill="auto"/>
             <w:tcMar>
               <w:left w:w="57" w:type="dxa"/>
               <w:right w:w="57" w:type="dxa"/>
@@ -21339,7 +20982,7 @@
               <w:rPr>
                 <w:rFonts w:ascii="Barlow Condensed Medium" w:eastAsia="標楷體" w:hAnsi="Barlow Condensed Medium" w:cs="華康儷楷書" w:hint="eastAsia"/>
               </w:rPr>
-              <w:t>葉文蒂</w:t>
+              <w:t>林美惠</w:t>
             </w:r>
           </w:p>
         </w:tc>
@@ -21414,7 +21057,6 @@
             <w:tcBorders>
               <w:right w:val="double" w:sz="12" w:space="0" w:color="auto"/>
             </w:tcBorders>
-            <w:shd w:val="clear" w:color="auto" w:fill="auto"/>
             <w:tcMar>
               <w:left w:w="57" w:type="dxa"/>
               <w:right w:w="57" w:type="dxa"/>
@@ -21494,7 +21136,6 @@
               <w:top w:val="single" w:sz="4" w:space="0" w:color="auto"/>
               <w:bottom w:val="single" w:sz="4" w:space="0" w:color="auto"/>
             </w:tcBorders>
-            <w:shd w:val="clear" w:color="auto" w:fill="auto"/>
             <w:tcMar>
               <w:left w:w="57" w:type="dxa"/>
               <w:right w:w="57" w:type="dxa"/>
@@ -21513,7 +21154,7 @@
               <w:rPr>
                 <w:rFonts w:ascii="Barlow Condensed Medium" w:eastAsia="標楷體" w:hAnsi="Barlow Condensed Medium" w:cs="華康儷楷書" w:hint="eastAsia"/>
               </w:rPr>
-              <w:t>張麗君</w:t>
+              <w:t>葉文蒂</w:t>
             </w:r>
           </w:p>
         </w:tc>
@@ -21524,7 +21165,6 @@
               <w:top w:val="single" w:sz="4" w:space="0" w:color="auto"/>
               <w:bottom w:val="single" w:sz="4" w:space="0" w:color="auto"/>
             </w:tcBorders>
-            <w:shd w:val="clear" w:color="auto" w:fill="auto"/>
             <w:tcMar>
               <w:left w:w="57" w:type="dxa"/>
               <w:right w:w="57" w:type="dxa"/>
@@ -21543,7 +21183,7 @@
               <w:rPr>
                 <w:rFonts w:ascii="Barlow Condensed Medium" w:eastAsia="標楷體" w:hAnsi="Barlow Condensed Medium" w:cs="華康儷楷書" w:hint="eastAsia"/>
               </w:rPr>
-              <w:t>葉文蒂</w:t>
+              <w:t>張佩瀅</w:t>
             </w:r>
           </w:p>
         </w:tc>
@@ -21620,7 +21260,7 @@
               <w:rPr>
                 <w:rFonts w:ascii="Barlow Condensed Medium" w:eastAsia="標楷體" w:hAnsi="Barlow Condensed Medium" w:cs="華康儷楷書" w:hint="eastAsia"/>
               </w:rPr>
-              <w:t>王曉梅</w:t>
+              <w:t>張梅足</w:t>
             </w:r>
           </w:p>
         </w:tc>
@@ -21649,7 +21289,7 @@
               <w:rPr>
                 <w:rFonts w:ascii="Barlow Condensed Medium" w:eastAsia="標楷體" w:hAnsi="Barlow Condensed Medium" w:cs="華康儷楷書" w:hint="eastAsia"/>
               </w:rPr>
-              <w:t>張梅足</w:t>
+              <w:t>黃花香</w:t>
             </w:r>
           </w:p>
         </w:tc>
@@ -21799,7 +21439,7 @@
           <w:rFonts w:ascii="Barlow Condensed SemiBold" w:eastAsia="華康正顏楷體W9" w:hAnsi="Barlow Condensed SemiBold" w:cstheme="minorHAnsi"/>
           <w:noProof/>
         </w:rPr>
-        <w:t>03</w:t>
+        <w:t>10</w:t>
       </w:r>
       <w:r>
         <w:rPr>
@@ -23846,8 +23486,6 @@
               </w:rPr>
               <w:t>,000</w:t>
             </w:r>
-            <w:bookmarkStart w:id="6" w:name="_GoBack"/>
-            <w:bookmarkEnd w:id="6"/>
           </w:p>
         </w:tc>
         <w:tc>
@@ -24163,7 +23801,7 @@
                 <w:sz w:val="20"/>
                 <w:szCs w:val="20"/>
               </w:rPr>
-              <w:t>10</w:t>
+              <w:t>17</w:t>
             </w:r>
             <w:r>
               <w:rPr>
@@ -24359,7 +23997,7 @@
                 <w:sz w:val="20"/>
                 <w:szCs w:val="20"/>
               </w:rPr>
-              <w:t>11</w:t>
+              <w:t>18</w:t>
             </w:r>
             <w:r>
               <w:rPr>
@@ -24544,7 +24182,7 @@
                 <w:sz w:val="20"/>
                 <w:szCs w:val="20"/>
               </w:rPr>
-              <w:t>12</w:t>
+              <w:t>19</w:t>
             </w:r>
             <w:r>
               <w:rPr>
@@ -24720,7 +24358,7 @@
                 <w:sz w:val="20"/>
                 <w:szCs w:val="20"/>
               </w:rPr>
-              <w:t>13</w:t>
+              <w:t>20</w:t>
             </w:r>
             <w:r>
               <w:rPr>
@@ -24896,7 +24534,7 @@
                 <w:sz w:val="20"/>
                 <w:szCs w:val="20"/>
               </w:rPr>
-              <w:t>14</w:t>
+              <w:t>21</w:t>
             </w:r>
             <w:r>
               <w:rPr>
@@ -25081,7 +24719,7 @@
                 <w:sz w:val="20"/>
                 <w:szCs w:val="20"/>
               </w:rPr>
-              <w:t>15</w:t>
+              <w:t>22</w:t>
             </w:r>
             <w:r>
               <w:rPr>
@@ -25257,7 +24895,7 @@
                 <w:sz w:val="20"/>
                 <w:szCs w:val="20"/>
               </w:rPr>
-              <w:t>16</w:t>
+              <w:t>23</w:t>
             </w:r>
             <w:r>
               <w:rPr>
@@ -28251,7 +27889,7 @@
           </mc:Choice>
           <mc:Fallback>
             <w:pict>
-              <v:line w14:anchorId="5FB14009" id="直線接點 6" o:spid="_x0000_s1026" style="position:absolute;z-index:251664896;visibility:visible;mso-wrap-style:square;mso-width-percent:0;mso-height-percent:0;mso-wrap-distance-left:9pt;mso-wrap-distance-top:0;mso-wrap-distance-right:9pt;mso-wrap-distance-bottom:0;mso-position-horizontal:absolute;mso-position-horizontal-relative:page;mso-position-vertical:absolute;mso-position-vertical-relative:page;mso-width-percent:0;mso-height-percent:0;mso-width-relative:margin;mso-height-relative:margin" from="343.9pt,19.85pt" to="345.05pt,710.95pt" o:gfxdata="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" strokecolor="black [3213]" strokeweight=".5pt">
+              <v:line w14:anchorId="73137A4A" id="直線接點 6" o:spid="_x0000_s1026" style="position:absolute;z-index:251664896;visibility:visible;mso-wrap-style:square;mso-width-percent:0;mso-height-percent:0;mso-wrap-distance-left:9pt;mso-wrap-distance-top:0;mso-wrap-distance-right:9pt;mso-wrap-distance-bottom:0;mso-position-horizontal:absolute;mso-position-horizontal-relative:page;mso-position-vertical:absolute;mso-position-vertical-relative:page;mso-width-percent:0;mso-height-percent:0;mso-width-relative:margin;mso-height-relative:margin" from="343.9pt,19.85pt" to="345.05pt,710.95pt" o:gfxdata="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" strokecolor="black [3213]" strokeweight=".5pt">
                 <v:stroke dashstyle="3 1" joinstyle="miter"/>
                 <w10:wrap anchorx="page" anchory="page"/>
               </v:line>
@@ -28328,7 +27966,7 @@
           </mc:Choice>
           <mc:Fallback>
             <w:pict>
-              <v:line w14:anchorId="06EE5919" id="直線接點 4" o:spid="_x0000_s1026" style="position:absolute;z-index:251660800;visibility:visible;mso-wrap-style:square;mso-width-percent:0;mso-height-percent:0;mso-wrap-distance-left:9pt;mso-wrap-distance-top:0;mso-wrap-distance-right:9pt;mso-wrap-distance-bottom:0;mso-position-horizontal:absolute;mso-position-horizontal-relative:page;mso-position-vertical:absolute;mso-position-vertical-relative:page;mso-width-percent:0;mso-height-percent:0;mso-width-relative:margin;mso-height-relative:margin" from="343.9pt,19.85pt" to="345.05pt,710.95pt" o:gfxdata="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" strokecolor="black [3213]" strokeweight=".5pt">
+              <v:line w14:anchorId="7554BB23" id="直線接點 4" o:spid="_x0000_s1026" style="position:absolute;z-index:251660800;visibility:visible;mso-wrap-style:square;mso-width-percent:0;mso-height-percent:0;mso-wrap-distance-left:9pt;mso-wrap-distance-top:0;mso-wrap-distance-right:9pt;mso-wrap-distance-bottom:0;mso-position-horizontal:absolute;mso-position-horizontal-relative:page;mso-position-vertical:absolute;mso-position-vertical-relative:page;mso-width-percent:0;mso-height-percent:0;mso-width-relative:margin;mso-height-relative:margin" from="343.9pt,19.85pt" to="345.05pt,710.95pt" o:gfxdata="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" strokecolor="black [3213]" strokeweight=".5pt">
                 <v:stroke dashstyle="3 1" joinstyle="miter"/>
                 <w10:wrap anchorx="page" anchory="page"/>
               </v:line>
@@ -28478,7 +28116,7 @@
           <w:rFonts w:ascii="Barlow Condensed Medium" w:eastAsia="華康正顏楷體W9" w:hAnsi="Barlow Condensed Medium" w:cstheme="minorHAnsi"/>
           <w:noProof/>
         </w:rPr>
-        <w:t>10</w:t>
+        <w:t>17</w:t>
       </w:r>
       <w:r>
         <w:rPr>
@@ -29049,7 +28687,7 @@
 </file>
 
 <file path=word/endnotes.xml><?xml version="1.0" encoding="utf-8"?>
-<w:endnotes xmlns:wpc="http://schemas.microsoft.com/office/word/2010/wordprocessingCanvas" xmlns:mc="http://schemas.openxmlformats.org/markup-compatibility/2006" xmlns:o="urn:schemas-microsoft-com:office:office" xmlns:r="http://schemas.openxmlformats.org/officeDocument/2006/relationships" xmlns:m="http://schemas.openxmlformats.org/officeDocument/2006/math" xmlns:v="urn:schemas-microsoft-com:vml" xmlns:wp14="http://schemas.microsoft.com/office/word/2010/wordprocessingDrawing" xmlns:wp="http://schemas.openxmlformats.org/drawingml/2006/wordprocessingDrawing" xmlns:w10="urn:schemas-microsoft-com:office:word" xmlns:w="http://schemas.openxmlformats.org/wordprocessingml/2006/main" xmlns:w14="http://schemas.microsoft.com/office/word/2010/wordml" xmlns:w15="http://schemas.microsoft.com/office/word/2012/wordml" xmlns:wpg="http://schemas.microsoft.com/office/word/2010/wordprocessingGroup" xmlns:wpi="http://schemas.microsoft.com/office/word/2010/wordprocessingInk" xmlns:wne="http://schemas.microsoft.com/office/word/2006/wordml" xmlns:wps="http://schemas.microsoft.com/office/word/2010/wordprocessingShape" mc:Ignorable="w14 w15 wp14">
+<w:endnotes xmlns:wpc="http://schemas.microsoft.com/office/word/2010/wordprocessingCanvas" xmlns:cx="http://schemas.microsoft.com/office/drawing/2014/chartex" xmlns:cx1="http://schemas.microsoft.com/office/drawing/2015/9/8/chartex" xmlns:cx2="http://schemas.microsoft.com/office/drawing/2015/10/21/chartex" xmlns:cx3="http://schemas.microsoft.com/office/drawing/2016/5/9/chartex" xmlns:cx4="http://schemas.microsoft.com/office/drawing/2016/5/10/chartex" xmlns:cx5="http://schemas.microsoft.com/office/drawing/2016/5/11/chartex" xmlns:cx6="http://schemas.microsoft.com/office/drawing/2016/5/12/chartex" xmlns:cx7="http://schemas.microsoft.com/office/drawing/2016/5/13/chartex" xmlns:cx8="http://schemas.microsoft.com/office/drawing/2016/5/14/chartex" xmlns:mc="http://schemas.openxmlformats.org/markup-compatibility/2006" xmlns:aink="http://schemas.microsoft.com/office/drawing/2016/ink" xmlns:am3d="http://schemas.microsoft.com/office/drawing/2017/model3d" xmlns:o="urn:schemas-microsoft-com:office:office" xmlns:oel="http://schemas.microsoft.com/office/2019/extlst" xmlns:r="http://schemas.openxmlformats.org/officeDocument/2006/relationships" xmlns:m="http://schemas.openxmlformats.org/officeDocument/2006/math" xmlns:v="urn:schemas-microsoft-com:vml" xmlns:wp14="http://schemas.microsoft.com/office/word/2010/wordprocessingDrawing" xmlns:wp="http://schemas.openxmlformats.org/drawingml/2006/wordprocessingDrawing" xmlns:w10="urn:schemas-microsoft-com:office:word" xmlns:w="http://schemas.openxmlformats.org/wordprocessingml/2006/main" xmlns:w14="http://schemas.microsoft.com/office/word/2010/wordml" xmlns:w15="http://schemas.microsoft.com/office/word/2012/wordml" xmlns:w16cex="http://schemas.microsoft.com/office/word/2018/wordml/cex" xmlns:w16cid="http://schemas.microsoft.com/office/word/2016/wordml/cid" xmlns:w16="http://schemas.microsoft.com/office/word/2018/wordml" xmlns:w16du="http://schemas.microsoft.com/office/word/2023/wordml/word16du" xmlns:w16sdtdh="http://schemas.microsoft.com/office/word/2020/wordml/sdtdatahash" xmlns:w16sdtfl="http://schemas.microsoft.com/office/word/2024/wordml/sdtformatlock" xmlns:w16se="http://schemas.microsoft.com/office/word/2015/wordml/symex" xmlns:wpg="http://schemas.microsoft.com/office/word/2010/wordprocessingGroup" xmlns:wpi="http://schemas.microsoft.com/office/word/2010/wordprocessingInk" xmlns:wne="http://schemas.microsoft.com/office/word/2006/wordml" xmlns:wps="http://schemas.microsoft.com/office/word/2010/wordprocessingShape" mc:Ignorable="w14 w15 w16se w16cid w16 w16cex w16sdtdh w16sdtfl w16du wp14">
   <w:endnote w:type="separator" w:id="-1">
     <w:p>
       <w:r>
@@ -29068,7 +28706,7 @@
 </file>
 
 <file path=word/footnotes.xml><?xml version="1.0" encoding="utf-8"?>
-<w:footnotes xmlns:wpc="http://schemas.microsoft.com/office/word/2010/wordprocessingCanvas" xmlns:mc="http://schemas.openxmlformats.org/markup-compatibility/2006" xmlns:o="urn:schemas-microsoft-com:office:office" xmlns:r="http://schemas.openxmlformats.org/officeDocument/2006/relationships" xmlns:m="http://schemas.openxmlformats.org/officeDocument/2006/math" xmlns:v="urn:schemas-microsoft-com:vml" xmlns:wp14="http://schemas.microsoft.com/office/word/2010/wordprocessingDrawing" xmlns:wp="http://schemas.openxmlformats.org/drawingml/2006/wordprocessingDrawing" xmlns:w10="urn:schemas-microsoft-com:office:word" xmlns:w="http://schemas.openxmlformats.org/wordprocessingml/2006/main" xmlns:w14="http://schemas.microsoft.com/office/word/2010/wordml" xmlns:w15="http://schemas.microsoft.com/office/word/2012/wordml" xmlns:wpg="http://schemas.microsoft.com/office/word/2010/wordprocessingGroup" xmlns:wpi="http://schemas.microsoft.com/office/word/2010/wordprocessingInk" xmlns:wne="http://schemas.microsoft.com/office/word/2006/wordml" xmlns:wps="http://schemas.microsoft.com/office/word/2010/wordprocessingShape" mc:Ignorable="w14 w15 wp14">
+<w:footnotes xmlns:wpc="http://schemas.microsoft.com/office/word/2010/wordprocessingCanvas" xmlns:cx="http://schemas.microsoft.com/office/drawing/2014/chartex" xmlns:cx1="http://schemas.microsoft.com/office/drawing/2015/9/8/chartex" xmlns:cx2="http://schemas.microsoft.com/office/drawing/2015/10/21/chartex" xmlns:cx3="http://schemas.microsoft.com/office/drawing/2016/5/9/chartex" xmlns:cx4="http://schemas.microsoft.com/office/drawing/2016/5/10/chartex" xmlns:cx5="http://schemas.microsoft.com/office/drawing/2016/5/11/chartex" xmlns:cx6="http://schemas.microsoft.com/office/drawing/2016/5/12/chartex" xmlns:cx7="http://schemas.microsoft.com/office/drawing/2016/5/13/chartex" xmlns:cx8="http://schemas.microsoft.com/office/drawing/2016/5/14/chartex" xmlns:mc="http://schemas.openxmlformats.org/markup-compatibility/2006" xmlns:aink="http://schemas.microsoft.com/office/drawing/2016/ink" xmlns:am3d="http://schemas.microsoft.com/office/drawing/2017/model3d" xmlns:o="urn:schemas-microsoft-com:office:office" xmlns:oel="http://schemas.microsoft.com/office/2019/extlst" xmlns:r="http://schemas.openxmlformats.org/officeDocument/2006/relationships" xmlns:m="http://schemas.openxmlformats.org/officeDocument/2006/math" xmlns:v="urn:schemas-microsoft-com:vml" xmlns:wp14="http://schemas.microsoft.com/office/word/2010/wordprocessingDrawing" xmlns:wp="http://schemas.openxmlformats.org/drawingml/2006/wordprocessingDrawing" xmlns:w10="urn:schemas-microsoft-com:office:word" xmlns:w="http://schemas.openxmlformats.org/wordprocessingml/2006/main" xmlns:w14="http://schemas.microsoft.com/office/word/2010/wordml" xmlns:w15="http://schemas.microsoft.com/office/word/2012/wordml" xmlns:w16cex="http://schemas.microsoft.com/office/word/2018/wordml/cex" xmlns:w16cid="http://schemas.microsoft.com/office/word/2016/wordml/cid" xmlns:w16="http://schemas.microsoft.com/office/word/2018/wordml" xmlns:w16du="http://schemas.microsoft.com/office/word/2023/wordml/word16du" xmlns:w16sdtdh="http://schemas.microsoft.com/office/word/2020/wordml/sdtdatahash" xmlns:w16sdtfl="http://schemas.microsoft.com/office/word/2024/wordml/sdtformatlock" xmlns:w16se="http://schemas.microsoft.com/office/word/2015/wordml/symex" xmlns:wpg="http://schemas.microsoft.com/office/word/2010/wordprocessingGroup" xmlns:wpi="http://schemas.microsoft.com/office/word/2010/wordprocessingInk" xmlns:wne="http://schemas.microsoft.com/office/word/2006/wordml" xmlns:wps="http://schemas.microsoft.com/office/word/2010/wordprocessingShape" mc:Ignorable="w14 w15 w16se w16cid w16 w16cex w16sdtdh w16sdtfl w16du wp14">
   <w:footnote w:type="separator" w:id="-1">
     <w:p>
       <w:r>
@@ -29087,7 +28725,7 @@
 </file>
 
 <file path=word/header1.xml><?xml version="1.0" encoding="utf-8"?>
-<w:hdr xmlns:wpc="http://schemas.microsoft.com/office/word/2010/wordprocessingCanvas" xmlns:mc="http://schemas.openxmlformats.org/markup-compatibility/2006" xmlns:o="urn:schemas-microsoft-com:office:office" xmlns:r="http://schemas.openxmlformats.org/officeDocument/2006/relationships" xmlns:m="http://schemas.openxmlformats.org/officeDocument/2006/math" xmlns:v="urn:schemas-microsoft-com:vml" xmlns:wp14="http://schemas.microsoft.com/office/word/2010/wordprocessingDrawing" xmlns:wp="http://schemas.openxmlformats.org/drawingml/2006/wordprocessingDrawing" xmlns:w10="urn:schemas-microsoft-com:office:word" xmlns:w="http://schemas.openxmlformats.org/wordprocessingml/2006/main" xmlns:w14="http://schemas.microsoft.com/office/word/2010/wordml" xmlns:w15="http://schemas.microsoft.com/office/word/2012/wordml" xmlns:wpg="http://schemas.microsoft.com/office/word/2010/wordprocessingGroup" xmlns:wpi="http://schemas.microsoft.com/office/word/2010/wordprocessingInk" xmlns:wne="http://schemas.microsoft.com/office/word/2006/wordml" xmlns:wps="http://schemas.microsoft.com/office/word/2010/wordprocessingShape" mc:Ignorable="w14 w15 wp14">
+<w:hdr xmlns:wpc="http://schemas.microsoft.com/office/word/2010/wordprocessingCanvas" xmlns:cx="http://schemas.microsoft.com/office/drawing/2014/chartex" xmlns:cx1="http://schemas.microsoft.com/office/drawing/2015/9/8/chartex" xmlns:cx2="http://schemas.microsoft.com/office/drawing/2015/10/21/chartex" xmlns:cx3="http://schemas.microsoft.com/office/drawing/2016/5/9/chartex" xmlns:cx4="http://schemas.microsoft.com/office/drawing/2016/5/10/chartex" xmlns:cx5="http://schemas.microsoft.com/office/drawing/2016/5/11/chartex" xmlns:cx6="http://schemas.microsoft.com/office/drawing/2016/5/12/chartex" xmlns:cx7="http://schemas.microsoft.com/office/drawing/2016/5/13/chartex" xmlns:cx8="http://schemas.microsoft.com/office/drawing/2016/5/14/chartex" xmlns:mc="http://schemas.openxmlformats.org/markup-compatibility/2006" xmlns:aink="http://schemas.microsoft.com/office/drawing/2016/ink" xmlns:am3d="http://schemas.microsoft.com/office/drawing/2017/model3d" xmlns:o="urn:schemas-microsoft-com:office:office" xmlns:oel="http://schemas.microsoft.com/office/2019/extlst" xmlns:r="http://schemas.openxmlformats.org/officeDocument/2006/relationships" xmlns:m="http://schemas.openxmlformats.org/officeDocument/2006/math" xmlns:v="urn:schemas-microsoft-com:vml" xmlns:wp14="http://schemas.microsoft.com/office/word/2010/wordprocessingDrawing" xmlns:wp="http://schemas.openxmlformats.org/drawingml/2006/wordprocessingDrawing" xmlns:w10="urn:schemas-microsoft-com:office:word" xmlns:w="http://schemas.openxmlformats.org/wordprocessingml/2006/main" xmlns:w14="http://schemas.microsoft.com/office/word/2010/wordml" xmlns:w15="http://schemas.microsoft.com/office/word/2012/wordml" xmlns:w16cex="http://schemas.microsoft.com/office/word/2018/wordml/cex" xmlns:w16cid="http://schemas.microsoft.com/office/word/2016/wordml/cid" xmlns:w16="http://schemas.microsoft.com/office/word/2018/wordml" xmlns:w16du="http://schemas.microsoft.com/office/word/2023/wordml/word16du" xmlns:w16sdtdh="http://schemas.microsoft.com/office/word/2020/wordml/sdtdatahash" xmlns:w16sdtfl="http://schemas.microsoft.com/office/word/2024/wordml/sdtformatlock" xmlns:w16se="http://schemas.microsoft.com/office/word/2015/wordml/symex" xmlns:wpg="http://schemas.microsoft.com/office/word/2010/wordprocessingGroup" xmlns:wpi="http://schemas.microsoft.com/office/word/2010/wordprocessingInk" xmlns:wne="http://schemas.microsoft.com/office/word/2006/wordml" xmlns:wps="http://schemas.microsoft.com/office/word/2010/wordprocessingShape" mc:Ignorable="w14 w15 w16se w16cid w16 w16cex w16sdtdh w16sdtfl w16du wp14">
   <w:p>
     <w:pPr>
       <w:pStyle w:val="a4"/>
@@ -29159,7 +28797,7 @@
         <w:b/>
         <w:noProof/>
       </w:rPr>
-      <w:t>2532</w:t>
+      <w:t>2533</w:t>
     </w:r>
     <w:r>
       <w:rPr>
@@ -29296,7 +28934,7 @@
         <w:b/>
         <w:noProof/>
       </w:rPr>
-      <w:t>10</w:t>
+      <w:t>17</w:t>
     </w:r>
     <w:r>
       <w:rPr>
@@ -29368,7 +29006,7 @@
         <w:b/>
         <w:noProof/>
       </w:rPr>
-      <w:t>2532</w:t>
+      <w:t>2533</w:t>
     </w:r>
     <w:r>
       <w:rPr>
@@ -29505,7 +29143,7 @@
         <w:b/>
         <w:noProof/>
       </w:rPr>
-      <w:t>10</w:t>
+      <w:t>17</w:t>
     </w:r>
     <w:r>
       <w:rPr>
@@ -29545,7 +29183,7 @@
 </file>
 
 <file path=word/header2.xml><?xml version="1.0" encoding="utf-8"?>
-<w:hdr xmlns:wpc="http://schemas.microsoft.com/office/word/2010/wordprocessingCanvas" xmlns:mc="http://schemas.openxmlformats.org/markup-compatibility/2006" xmlns:o="urn:schemas-microsoft-com:office:office" xmlns:r="http://schemas.openxmlformats.org/officeDocument/2006/relationships" xmlns:m="http://schemas.openxmlformats.org/officeDocument/2006/math" xmlns:v="urn:schemas-microsoft-com:vml" xmlns:wp14="http://schemas.microsoft.com/office/word/2010/wordprocessingDrawing" xmlns:wp="http://schemas.openxmlformats.org/drawingml/2006/wordprocessingDrawing" xmlns:w10="urn:schemas-microsoft-com:office:word" xmlns:w="http://schemas.openxmlformats.org/wordprocessingml/2006/main" xmlns:w14="http://schemas.microsoft.com/office/word/2010/wordml" xmlns:w15="http://schemas.microsoft.com/office/word/2012/wordml" xmlns:wpg="http://schemas.microsoft.com/office/word/2010/wordprocessingGroup" xmlns:wpi="http://schemas.microsoft.com/office/word/2010/wordprocessingInk" xmlns:wne="http://schemas.microsoft.com/office/word/2006/wordml" xmlns:wps="http://schemas.microsoft.com/office/word/2010/wordprocessingShape" mc:Ignorable="w14 w15 wp14">
+<w:hdr xmlns:wpc="http://schemas.microsoft.com/office/word/2010/wordprocessingCanvas" xmlns:cx="http://schemas.microsoft.com/office/drawing/2014/chartex" xmlns:cx1="http://schemas.microsoft.com/office/drawing/2015/9/8/chartex" xmlns:cx2="http://schemas.microsoft.com/office/drawing/2015/10/21/chartex" xmlns:cx3="http://schemas.microsoft.com/office/drawing/2016/5/9/chartex" xmlns:cx4="http://schemas.microsoft.com/office/drawing/2016/5/10/chartex" xmlns:cx5="http://schemas.microsoft.com/office/drawing/2016/5/11/chartex" xmlns:cx6="http://schemas.microsoft.com/office/drawing/2016/5/12/chartex" xmlns:cx7="http://schemas.microsoft.com/office/drawing/2016/5/13/chartex" xmlns:cx8="http://schemas.microsoft.com/office/drawing/2016/5/14/chartex" xmlns:mc="http://schemas.openxmlformats.org/markup-compatibility/2006" xmlns:aink="http://schemas.microsoft.com/office/drawing/2016/ink" xmlns:am3d="http://schemas.microsoft.com/office/drawing/2017/model3d" xmlns:o="urn:schemas-microsoft-com:office:office" xmlns:oel="http://schemas.microsoft.com/office/2019/extlst" xmlns:r="http://schemas.openxmlformats.org/officeDocument/2006/relationships" xmlns:m="http://schemas.openxmlformats.org/officeDocument/2006/math" xmlns:v="urn:schemas-microsoft-com:vml" xmlns:wp14="http://schemas.microsoft.com/office/word/2010/wordprocessingDrawing" xmlns:wp="http://schemas.openxmlformats.org/drawingml/2006/wordprocessingDrawing" xmlns:w10="urn:schemas-microsoft-com:office:word" xmlns:w="http://schemas.openxmlformats.org/wordprocessingml/2006/main" xmlns:w14="http://schemas.microsoft.com/office/word/2010/wordml" xmlns:w15="http://schemas.microsoft.com/office/word/2012/wordml" xmlns:w16cex="http://schemas.microsoft.com/office/word/2018/wordml/cex" xmlns:w16cid="http://schemas.microsoft.com/office/word/2016/wordml/cid" xmlns:w16="http://schemas.microsoft.com/office/word/2018/wordml" xmlns:w16du="http://schemas.microsoft.com/office/word/2023/wordml/word16du" xmlns:w16sdtdh="http://schemas.microsoft.com/office/word/2020/wordml/sdtdatahash" xmlns:w16sdtfl="http://schemas.microsoft.com/office/word/2024/wordml/sdtformatlock" xmlns:w16se="http://schemas.microsoft.com/office/word/2015/wordml/symex" xmlns:wpg="http://schemas.microsoft.com/office/word/2010/wordprocessingGroup" xmlns:wpi="http://schemas.microsoft.com/office/word/2010/wordprocessingInk" xmlns:wne="http://schemas.microsoft.com/office/word/2006/wordml" xmlns:wps="http://schemas.microsoft.com/office/word/2010/wordprocessingShape" mc:Ignorable="w14 w15 w16se w16cid w16 w16cex w16sdtdh w16sdtfl w16du wp14">
   <w:p>
     <w:pPr>
       <w:pStyle w:val="a4"/>
@@ -29617,7 +29255,7 @@
         <w:b/>
         <w:noProof/>
       </w:rPr>
-      <w:t>2532</w:t>
+      <w:t>2533</w:t>
     </w:r>
     <w:r>
       <w:rPr>
@@ -29754,7 +29392,7 @@
         <w:b/>
         <w:noProof/>
       </w:rPr>
-      <w:t>10</w:t>
+      <w:t>17</w:t>
     </w:r>
     <w:r>
       <w:rPr>
@@ -29826,7 +29464,7 @@
         <w:b/>
         <w:noProof/>
       </w:rPr>
-      <w:t>2532</w:t>
+      <w:t>2533</w:t>
     </w:r>
     <w:r>
       <w:rPr>
@@ -29963,7 +29601,7 @@
         <w:b/>
         <w:noProof/>
       </w:rPr>
-      <w:t>10</w:t>
+      <w:t>17</w:t>
     </w:r>
     <w:r>
       <w:rPr>
@@ -30003,7 +29641,7 @@
 </file>
 
 <file path=word/header3.xml><?xml version="1.0" encoding="utf-8"?>
-<w:hdr xmlns:wpc="http://schemas.microsoft.com/office/word/2010/wordprocessingCanvas" xmlns:mc="http://schemas.openxmlformats.org/markup-compatibility/2006" xmlns:o="urn:schemas-microsoft-com:office:office" xmlns:r="http://schemas.openxmlformats.org/officeDocument/2006/relationships" xmlns:m="http://schemas.openxmlformats.org/officeDocument/2006/math" xmlns:v="urn:schemas-microsoft-com:vml" xmlns:wp14="http://schemas.microsoft.com/office/word/2010/wordprocessingDrawing" xmlns:wp="http://schemas.openxmlformats.org/drawingml/2006/wordprocessingDrawing" xmlns:w10="urn:schemas-microsoft-com:office:word" xmlns:w="http://schemas.openxmlformats.org/wordprocessingml/2006/main" xmlns:w14="http://schemas.microsoft.com/office/word/2010/wordml" xmlns:w15="http://schemas.microsoft.com/office/word/2012/wordml" xmlns:wpg="http://schemas.microsoft.com/office/word/2010/wordprocessingGroup" xmlns:wpi="http://schemas.microsoft.com/office/word/2010/wordprocessingInk" xmlns:wne="http://schemas.microsoft.com/office/word/2006/wordml" xmlns:wps="http://schemas.microsoft.com/office/word/2010/wordprocessingShape" mc:Ignorable="w14 w15 wp14">
+<w:hdr xmlns:wpc="http://schemas.microsoft.com/office/word/2010/wordprocessingCanvas" xmlns:cx="http://schemas.microsoft.com/office/drawing/2014/chartex" xmlns:cx1="http://schemas.microsoft.com/office/drawing/2015/9/8/chartex" xmlns:cx2="http://schemas.microsoft.com/office/drawing/2015/10/21/chartex" xmlns:cx3="http://schemas.microsoft.com/office/drawing/2016/5/9/chartex" xmlns:cx4="http://schemas.microsoft.com/office/drawing/2016/5/10/chartex" xmlns:cx5="http://schemas.microsoft.com/office/drawing/2016/5/11/chartex" xmlns:cx6="http://schemas.microsoft.com/office/drawing/2016/5/12/chartex" xmlns:cx7="http://schemas.microsoft.com/office/drawing/2016/5/13/chartex" xmlns:cx8="http://schemas.microsoft.com/office/drawing/2016/5/14/chartex" xmlns:mc="http://schemas.openxmlformats.org/markup-compatibility/2006" xmlns:aink="http://schemas.microsoft.com/office/drawing/2016/ink" xmlns:am3d="http://schemas.microsoft.com/office/drawing/2017/model3d" xmlns:o="urn:schemas-microsoft-com:office:office" xmlns:oel="http://schemas.microsoft.com/office/2019/extlst" xmlns:r="http://schemas.openxmlformats.org/officeDocument/2006/relationships" xmlns:m="http://schemas.openxmlformats.org/officeDocument/2006/math" xmlns:v="urn:schemas-microsoft-com:vml" xmlns:wp14="http://schemas.microsoft.com/office/word/2010/wordprocessingDrawing" xmlns:wp="http://schemas.openxmlformats.org/drawingml/2006/wordprocessingDrawing" xmlns:w10="urn:schemas-microsoft-com:office:word" xmlns:w="http://schemas.openxmlformats.org/wordprocessingml/2006/main" xmlns:w14="http://schemas.microsoft.com/office/word/2010/wordml" xmlns:w15="http://schemas.microsoft.com/office/word/2012/wordml" xmlns:w16cex="http://schemas.microsoft.com/office/word/2018/wordml/cex" xmlns:w16cid="http://schemas.microsoft.com/office/word/2016/wordml/cid" xmlns:w16="http://schemas.microsoft.com/office/word/2018/wordml" xmlns:w16du="http://schemas.microsoft.com/office/word/2023/wordml/word16du" xmlns:w16sdtdh="http://schemas.microsoft.com/office/word/2020/wordml/sdtdatahash" xmlns:w16sdtfl="http://schemas.microsoft.com/office/word/2024/wordml/sdtformatlock" xmlns:w16se="http://schemas.microsoft.com/office/word/2015/wordml/symex" xmlns:wpg="http://schemas.microsoft.com/office/word/2010/wordprocessingGroup" xmlns:wpi="http://schemas.microsoft.com/office/word/2010/wordprocessingInk" xmlns:wne="http://schemas.microsoft.com/office/word/2006/wordml" xmlns:wps="http://schemas.microsoft.com/office/word/2010/wordprocessingShape" mc:Ignorable="w14 w15 w16se w16cid w16 w16cex w16sdtdh w16sdtfl w16du wp14">
   <w:p>
     <w:pPr>
       <w:pStyle w:val="a4"/>
@@ -30075,7 +29713,7 @@
         <w:b/>
         <w:noProof/>
       </w:rPr>
-      <w:t>2532</w:t>
+      <w:t>2533</w:t>
     </w:r>
     <w:r>
       <w:rPr>
@@ -30212,7 +29850,7 @@
         <w:b/>
         <w:noProof/>
       </w:rPr>
-      <w:t>10</w:t>
+      <w:t>17</w:t>
     </w:r>
     <w:r>
       <w:rPr>
@@ -30284,7 +29922,7 @@
         <w:b/>
         <w:noProof/>
       </w:rPr>
-      <w:t>2532</w:t>
+      <w:t>2533</w:t>
     </w:r>
     <w:r>
       <w:rPr>
@@ -30421,7 +30059,7 @@
         <w:b/>
         <w:noProof/>
       </w:rPr>
-      <w:t>10</w:t>
+      <w:t>17</w:t>
     </w:r>
     <w:r>
       <w:rPr>
@@ -30461,7 +30099,7 @@
 </file>
 
 <file path=word/header4.xml><?xml version="1.0" encoding="utf-8"?>
-<w:hdr xmlns:wpc="http://schemas.microsoft.com/office/word/2010/wordprocessingCanvas" xmlns:mc="http://schemas.openxmlformats.org/markup-compatibility/2006" xmlns:o="urn:schemas-microsoft-com:office:office" xmlns:r="http://schemas.openxmlformats.org/officeDocument/2006/relationships" xmlns:m="http://schemas.openxmlformats.org/officeDocument/2006/math" xmlns:v="urn:schemas-microsoft-com:vml" xmlns:wp14="http://schemas.microsoft.com/office/word/2010/wordprocessingDrawing" xmlns:wp="http://schemas.openxmlformats.org/drawingml/2006/wordprocessingDrawing" xmlns:w10="urn:schemas-microsoft-com:office:word" xmlns:w="http://schemas.openxmlformats.org/wordprocessingml/2006/main" xmlns:w14="http://schemas.microsoft.com/office/word/2010/wordml" xmlns:w15="http://schemas.microsoft.com/office/word/2012/wordml" xmlns:wpg="http://schemas.microsoft.com/office/word/2010/wordprocessingGroup" xmlns:wpi="http://schemas.microsoft.com/office/word/2010/wordprocessingInk" xmlns:wne="http://schemas.microsoft.com/office/word/2006/wordml" xmlns:wps="http://schemas.microsoft.com/office/word/2010/wordprocessingShape" mc:Ignorable="w14 w15 wp14">
+<w:hdr xmlns:wpc="http://schemas.microsoft.com/office/word/2010/wordprocessingCanvas" xmlns:cx="http://schemas.microsoft.com/office/drawing/2014/chartex" xmlns:cx1="http://schemas.microsoft.com/office/drawing/2015/9/8/chartex" xmlns:cx2="http://schemas.microsoft.com/office/drawing/2015/10/21/chartex" xmlns:cx3="http://schemas.microsoft.com/office/drawing/2016/5/9/chartex" xmlns:cx4="http://schemas.microsoft.com/office/drawing/2016/5/10/chartex" xmlns:cx5="http://schemas.microsoft.com/office/drawing/2016/5/11/chartex" xmlns:cx6="http://schemas.microsoft.com/office/drawing/2016/5/12/chartex" xmlns:cx7="http://schemas.microsoft.com/office/drawing/2016/5/13/chartex" xmlns:cx8="http://schemas.microsoft.com/office/drawing/2016/5/14/chartex" xmlns:mc="http://schemas.openxmlformats.org/markup-compatibility/2006" xmlns:aink="http://schemas.microsoft.com/office/drawing/2016/ink" xmlns:am3d="http://schemas.microsoft.com/office/drawing/2017/model3d" xmlns:o="urn:schemas-microsoft-com:office:office" xmlns:oel="http://schemas.microsoft.com/office/2019/extlst" xmlns:r="http://schemas.openxmlformats.org/officeDocument/2006/relationships" xmlns:m="http://schemas.openxmlformats.org/officeDocument/2006/math" xmlns:v="urn:schemas-microsoft-com:vml" xmlns:wp14="http://schemas.microsoft.com/office/word/2010/wordprocessingDrawing" xmlns:wp="http://schemas.openxmlformats.org/drawingml/2006/wordprocessingDrawing" xmlns:w10="urn:schemas-microsoft-com:office:word" xmlns:w="http://schemas.openxmlformats.org/wordprocessingml/2006/main" xmlns:w14="http://schemas.microsoft.com/office/word/2010/wordml" xmlns:w15="http://schemas.microsoft.com/office/word/2012/wordml" xmlns:w16cex="http://schemas.microsoft.com/office/word/2018/wordml/cex" xmlns:w16cid="http://schemas.microsoft.com/office/word/2016/wordml/cid" xmlns:w16="http://schemas.microsoft.com/office/word/2018/wordml" xmlns:w16du="http://schemas.microsoft.com/office/word/2023/wordml/word16du" xmlns:w16sdtdh="http://schemas.microsoft.com/office/word/2020/wordml/sdtdatahash" xmlns:w16sdtfl="http://schemas.microsoft.com/office/word/2024/wordml/sdtformatlock" xmlns:w16se="http://schemas.microsoft.com/office/word/2015/wordml/symex" xmlns:wpg="http://schemas.microsoft.com/office/word/2010/wordprocessingGroup" xmlns:wpi="http://schemas.microsoft.com/office/word/2010/wordprocessingInk" xmlns:wne="http://schemas.microsoft.com/office/word/2006/wordml" xmlns:wps="http://schemas.microsoft.com/office/word/2010/wordprocessingShape" mc:Ignorable="w14 w15 w16se w16cid w16 w16cex w16sdtdh w16sdtfl w16du wp14">
   <w:p>
     <w:pPr>
       <w:pStyle w:val="a4"/>
@@ -30533,7 +30171,7 @@
         <w:b/>
         <w:noProof/>
       </w:rPr>
-      <w:t>2532</w:t>
+      <w:t>2533</w:t>
     </w:r>
     <w:r>
       <w:rPr>
@@ -30670,7 +30308,7 @@
         <w:b/>
         <w:noProof/>
       </w:rPr>
-      <w:t>10</w:t>
+      <w:t>17</w:t>
     </w:r>
     <w:r>
       <w:rPr>
@@ -30742,7 +30380,7 @@
         <w:b/>
         <w:noProof/>
       </w:rPr>
-      <w:t>2532</w:t>
+      <w:t>2533</w:t>
     </w:r>
     <w:r>
       <w:rPr>
@@ -30879,7 +30517,7 @@
         <w:b/>
         <w:noProof/>
       </w:rPr>
-      <w:t>10</w:t>
+      <w:t>17</w:t>
     </w:r>
     <w:r>
       <w:rPr>
@@ -30919,7 +30557,7 @@
 </file>
 
 <file path=word/numbering.xml><?xml version="1.0" encoding="utf-8"?>
-<w:numbering xmlns:wpc="http://schemas.microsoft.com/office/word/2010/wordprocessingCanvas" xmlns:mc="http://schemas.openxmlformats.org/markup-compatibility/2006" xmlns:o="urn:schemas-microsoft-com:office:office" xmlns:r="http://schemas.openxmlformats.org/officeDocument/2006/relationships" xmlns:m="http://schemas.openxmlformats.org/officeDocument/2006/math" xmlns:v="urn:schemas-microsoft-com:vml" xmlns:wp14="http://schemas.microsoft.com/office/word/2010/wordprocessingDrawing" xmlns:wp="http://schemas.openxmlformats.org/drawingml/2006/wordprocessingDrawing" xmlns:w10="urn:schemas-microsoft-com:office:word" xmlns:w="http://schemas.openxmlformats.org/wordprocessingml/2006/main" xmlns:w14="http://schemas.microsoft.com/office/word/2010/wordml" xmlns:w15="http://schemas.microsoft.com/office/word/2012/wordml" xmlns:wpg="http://schemas.microsoft.com/office/word/2010/wordprocessingGroup" xmlns:wpi="http://schemas.microsoft.com/office/word/2010/wordprocessingInk" xmlns:wne="http://schemas.microsoft.com/office/word/2006/wordml" xmlns:wps="http://schemas.microsoft.com/office/word/2010/wordprocessingShape" mc:Ignorable="w14 w15 wp14">
+<w:numbering xmlns:wpc="http://schemas.microsoft.com/office/word/2010/wordprocessingCanvas" xmlns:cx="http://schemas.microsoft.com/office/drawing/2014/chartex" xmlns:cx1="http://schemas.microsoft.com/office/drawing/2015/9/8/chartex" xmlns:cx2="http://schemas.microsoft.com/office/drawing/2015/10/21/chartex" xmlns:cx3="http://schemas.microsoft.com/office/drawing/2016/5/9/chartex" xmlns:cx4="http://schemas.microsoft.com/office/drawing/2016/5/10/chartex" xmlns:cx5="http://schemas.microsoft.com/office/drawing/2016/5/11/chartex" xmlns:cx6="http://schemas.microsoft.com/office/drawing/2016/5/12/chartex" xmlns:cx7="http://schemas.microsoft.com/office/drawing/2016/5/13/chartex" xmlns:cx8="http://schemas.microsoft.com/office/drawing/2016/5/14/chartex" xmlns:mc="http://schemas.openxmlformats.org/markup-compatibility/2006" xmlns:aink="http://schemas.microsoft.com/office/drawing/2016/ink" xmlns:am3d="http://schemas.microsoft.com/office/drawing/2017/model3d" xmlns:o="urn:schemas-microsoft-com:office:office" xmlns:oel="http://schemas.microsoft.com/office/2019/extlst" xmlns:r="http://schemas.openxmlformats.org/officeDocument/2006/relationships" xmlns:m="http://schemas.openxmlformats.org/officeDocument/2006/math" xmlns:v="urn:schemas-microsoft-com:vml" xmlns:wp14="http://schemas.microsoft.com/office/word/2010/wordprocessingDrawing" xmlns:wp="http://schemas.openxmlformats.org/drawingml/2006/wordprocessingDrawing" xmlns:w10="urn:schemas-microsoft-com:office:word" xmlns:w="http://schemas.openxmlformats.org/wordprocessingml/2006/main" xmlns:w14="http://schemas.microsoft.com/office/word/2010/wordml" xmlns:w15="http://schemas.microsoft.com/office/word/2012/wordml" xmlns:w16cex="http://schemas.microsoft.com/office/word/2018/wordml/cex" xmlns:w16cid="http://schemas.microsoft.com/office/word/2016/wordml/cid" xmlns:w16="http://schemas.microsoft.com/office/word/2018/wordml" xmlns:w16du="http://schemas.microsoft.com/office/word/2023/wordml/word16du" xmlns:w16sdtdh="http://schemas.microsoft.com/office/word/2020/wordml/sdtdatahash" xmlns:w16sdtfl="http://schemas.microsoft.com/office/word/2024/wordml/sdtformatlock" xmlns:w16se="http://schemas.microsoft.com/office/word/2015/wordml/symex" xmlns:wpg="http://schemas.microsoft.com/office/word/2010/wordprocessingGroup" xmlns:wpi="http://schemas.microsoft.com/office/word/2010/wordprocessingInk" xmlns:wne="http://schemas.microsoft.com/office/word/2006/wordml" xmlns:wps="http://schemas.microsoft.com/office/word/2010/wordprocessingShape" mc:Ignorable="w14 w15 w16se w16cid w16 w16cex w16sdtdh w16sdtfl w16du wp14">
   <w:abstractNum w:abstractNumId="0" w15:restartNumberingAfterBreak="0">
     <w:nsid w:val="08892758"/>
     <w:multiLevelType w:val="hybridMultilevel"/>
@@ -32255,56 +31893,56 @@
       </w:pPr>
     </w:lvl>
   </w:abstractNum>
-  <w:num w:numId="1">
+  <w:num w:numId="1" w16cid:durableId="784353379">
     <w:abstractNumId w:val="14"/>
   </w:num>
-  <w:num w:numId="2">
+  <w:num w:numId="2" w16cid:durableId="109667602">
     <w:abstractNumId w:val="4"/>
   </w:num>
-  <w:num w:numId="3">
+  <w:num w:numId="3" w16cid:durableId="1229802459">
     <w:abstractNumId w:val="6"/>
   </w:num>
-  <w:num w:numId="4">
+  <w:num w:numId="4" w16cid:durableId="1761020761">
     <w:abstractNumId w:val="2"/>
   </w:num>
-  <w:num w:numId="5">
+  <w:num w:numId="5" w16cid:durableId="68119136">
     <w:abstractNumId w:val="7"/>
   </w:num>
-  <w:num w:numId="6">
+  <w:num w:numId="6" w16cid:durableId="223487497">
     <w:abstractNumId w:val="13"/>
   </w:num>
-  <w:num w:numId="7">
+  <w:num w:numId="7" w16cid:durableId="812646938">
     <w:abstractNumId w:val="12"/>
   </w:num>
-  <w:num w:numId="8">
+  <w:num w:numId="8" w16cid:durableId="2041397380">
     <w:abstractNumId w:val="5"/>
   </w:num>
-  <w:num w:numId="9">
+  <w:num w:numId="9" w16cid:durableId="1066683437">
     <w:abstractNumId w:val="11"/>
   </w:num>
-  <w:num w:numId="10">
+  <w:num w:numId="10" w16cid:durableId="1489175303">
     <w:abstractNumId w:val="3"/>
   </w:num>
-  <w:num w:numId="11">
+  <w:num w:numId="11" w16cid:durableId="1735856544">
     <w:abstractNumId w:val="8"/>
   </w:num>
-  <w:num w:numId="12">
+  <w:num w:numId="12" w16cid:durableId="1562131725">
     <w:abstractNumId w:val="1"/>
   </w:num>
-  <w:num w:numId="13">
+  <w:num w:numId="13" w16cid:durableId="147207964">
     <w:abstractNumId w:val="9"/>
   </w:num>
-  <w:num w:numId="14">
+  <w:num w:numId="14" w16cid:durableId="1563521033">
     <w:abstractNumId w:val="10"/>
   </w:num>
-  <w:num w:numId="15">
+  <w:num w:numId="15" w16cid:durableId="1595477913">
     <w:abstractNumId w:val="0"/>
   </w:num>
 </w:numbering>
 </file>
 
 <file path=word/styles.xml><?xml version="1.0" encoding="utf-8"?>
-<w:styles xmlns:mc="http://schemas.openxmlformats.org/markup-compatibility/2006" xmlns:r="http://schemas.openxmlformats.org/officeDocument/2006/relationships" xmlns:w="http://schemas.openxmlformats.org/wordprocessingml/2006/main" xmlns:w14="http://schemas.microsoft.com/office/word/2010/wordml" xmlns:w15="http://schemas.microsoft.com/office/word/2012/wordml" mc:Ignorable="w14 w15">
+<w:styles xmlns:mc="http://schemas.openxmlformats.org/markup-compatibility/2006" xmlns:r="http://schemas.openxmlformats.org/officeDocument/2006/relationships" xmlns:w="http://schemas.openxmlformats.org/wordprocessingml/2006/main" xmlns:w14="http://schemas.microsoft.com/office/word/2010/wordml" xmlns:w15="http://schemas.microsoft.com/office/word/2012/wordml" xmlns:w16cex="http://schemas.microsoft.com/office/word/2018/wordml/cex" xmlns:w16cid="http://schemas.microsoft.com/office/word/2016/wordml/cid" xmlns:w16="http://schemas.microsoft.com/office/word/2018/wordml" xmlns:w16du="http://schemas.microsoft.com/office/word/2023/wordml/word16du" xmlns:w16sdtdh="http://schemas.microsoft.com/office/word/2020/wordml/sdtdatahash" xmlns:w16sdtfl="http://schemas.microsoft.com/office/word/2024/wordml/sdtformatlock" xmlns:w16se="http://schemas.microsoft.com/office/word/2015/wordml/symex" mc:Ignorable="w14 w15 w16se w16cid w16 w16cex w16sdtdh w16sdtfl w16du">
   <w:docDefaults>
     <w:rPrDefault>
       <w:rPr>
@@ -32317,7 +31955,7 @@
     </w:rPrDefault>
     <w:pPrDefault/>
   </w:docDefaults>
-  <w:latentStyles w:defLockedState="0" w:defUIPriority="99" w:defSemiHidden="0" w:defUnhideWhenUsed="0" w:defQFormat="0" w:count="371">
+  <w:latentStyles w:defLockedState="0" w:defUIPriority="99" w:defSemiHidden="0" w:defUnhideWhenUsed="0" w:defQFormat="0" w:count="376">
     <w:lsdException w:name="Normal" w:uiPriority="0" w:qFormat="1"/>
     <w:lsdException w:name="heading 1" w:uiPriority="9" w:qFormat="1"/>
     <w:lsdException w:name="heading 2" w:semiHidden="1" w:uiPriority="9" w:unhideWhenUsed="1" w:qFormat="1"/>
@@ -32689,6 +32327,11 @@
     <w:lsdException w:name="List Table 5 Dark Accent 6" w:uiPriority="50"/>
     <w:lsdException w:name="List Table 6 Colorful Accent 6" w:uiPriority="51"/>
     <w:lsdException w:name="List Table 7 Colorful Accent 6" w:uiPriority="52"/>
+    <w:lsdException w:name="Mention" w:semiHidden="1" w:unhideWhenUsed="1"/>
+    <w:lsdException w:name="Smart Hyperlink" w:semiHidden="1" w:unhideWhenUsed="1"/>
+    <w:lsdException w:name="Hashtag" w:semiHidden="1" w:unhideWhenUsed="1"/>
+    <w:lsdException w:name="Unresolved Mention" w:semiHidden="1" w:unhideWhenUsed="1"/>
+    <w:lsdException w:name="Smart Link" w:semiHidden="1" w:unhideWhenUsed="1"/>
   </w:latentStyles>
   <w:style w:type="paragraph" w:default="1" w:styleId="a">
     <w:name w:val="Normal"/>

--- a/新泰週報20250817[2533]B4F.docx
+++ b/新泰週報20250817[2533]B4F.docx
@@ -1,6 +1,6 @@
 
 <file path=word/document.xml><?xml version="1.0" encoding="utf-8"?>
-<w:document xmlns:wpc="http://schemas.microsoft.com/office/word/2010/wordprocessingCanvas" xmlns:cx="http://schemas.microsoft.com/office/drawing/2014/chartex" xmlns:cx1="http://schemas.microsoft.com/office/drawing/2015/9/8/chartex" xmlns:cx2="http://schemas.microsoft.com/office/drawing/2015/10/21/chartex" xmlns:cx3="http://schemas.microsoft.com/office/drawing/2016/5/9/chartex" xmlns:cx4="http://schemas.microsoft.com/office/drawing/2016/5/10/chartex" xmlns:cx5="http://schemas.microsoft.com/office/drawing/2016/5/11/chartex" xmlns:cx6="http://schemas.microsoft.com/office/drawing/2016/5/12/chartex" xmlns:cx7="http://schemas.microsoft.com/office/drawing/2016/5/13/chartex" xmlns:cx8="http://schemas.microsoft.com/office/drawing/2016/5/14/chartex" xmlns:mc="http://schemas.openxmlformats.org/markup-compatibility/2006" xmlns:aink="http://schemas.microsoft.com/office/drawing/2016/ink" xmlns:am3d="http://schemas.microsoft.com/office/drawing/2017/model3d" xmlns:o="urn:schemas-microsoft-com:office:office" xmlns:oel="http://schemas.microsoft.com/office/2019/extlst" xmlns:r="http://schemas.openxmlformats.org/officeDocument/2006/relationships" xmlns:m="http://schemas.openxmlformats.org/officeDocument/2006/math" xmlns:v="urn:schemas-microsoft-com:vml" xmlns:wp14="http://schemas.microsoft.com/office/word/2010/wordprocessingDrawing" xmlns:wp="http://schemas.openxmlformats.org/drawingml/2006/wordprocessingDrawing" xmlns:w10="urn:schemas-microsoft-com:office:word" xmlns:w="http://schemas.openxmlformats.org/wordprocessingml/2006/main" xmlns:w14="http://schemas.microsoft.com/office/word/2010/wordml" xmlns:w15="http://schemas.microsoft.com/office/word/2012/wordml" xmlns:w16cex="http://schemas.microsoft.com/office/word/2018/wordml/cex" xmlns:w16cid="http://schemas.microsoft.com/office/word/2016/wordml/cid" xmlns:w16="http://schemas.microsoft.com/office/word/2018/wordml" xmlns:w16du="http://schemas.microsoft.com/office/word/2023/wordml/word16du" xmlns:w16sdtdh="http://schemas.microsoft.com/office/word/2020/wordml/sdtdatahash" xmlns:w16sdtfl="http://schemas.microsoft.com/office/word/2024/wordml/sdtformatlock" xmlns:w16se="http://schemas.microsoft.com/office/word/2015/wordml/symex" xmlns:wpg="http://schemas.microsoft.com/office/word/2010/wordprocessingGroup" xmlns:wpi="http://schemas.microsoft.com/office/word/2010/wordprocessingInk" xmlns:wne="http://schemas.microsoft.com/office/word/2006/wordml" xmlns:wps="http://schemas.microsoft.com/office/word/2010/wordprocessingShape" mc:Ignorable="w14 w15 w16se w16cid w16 w16cex w16sdtdh w16sdtfl w16du wp14">
+<w:document xmlns:wpc="http://schemas.microsoft.com/office/word/2010/wordprocessingCanvas" xmlns:mc="http://schemas.openxmlformats.org/markup-compatibility/2006" xmlns:o="urn:schemas-microsoft-com:office:office" xmlns:r="http://schemas.openxmlformats.org/officeDocument/2006/relationships" xmlns:m="http://schemas.openxmlformats.org/officeDocument/2006/math" xmlns:v="urn:schemas-microsoft-com:vml" xmlns:wp14="http://schemas.microsoft.com/office/word/2010/wordprocessingDrawing" xmlns:wp="http://schemas.openxmlformats.org/drawingml/2006/wordprocessingDrawing" xmlns:w10="urn:schemas-microsoft-com:office:word" xmlns:w="http://schemas.openxmlformats.org/wordprocessingml/2006/main" xmlns:w14="http://schemas.microsoft.com/office/word/2010/wordml" xmlns:w15="http://schemas.microsoft.com/office/word/2012/wordml" xmlns:wpg="http://schemas.microsoft.com/office/word/2010/wordprocessingGroup" xmlns:wpi="http://schemas.microsoft.com/office/word/2010/wordprocessingInk" xmlns:wne="http://schemas.microsoft.com/office/word/2006/wordml" xmlns:wps="http://schemas.microsoft.com/office/word/2010/wordprocessingShape" mc:Ignorable="w14 w15 wp14">
   <w:body>
     <w:p>
       <w:pPr>
@@ -651,12 +651,57 @@
             </w:pPr>
             <w:r>
               <w:rPr>
+                <w:rFonts w:ascii="Barlow Condensed Medium" w:eastAsia="標楷體" w:hAnsi="Barlow Condensed Medium" w:cs="Segoe UI Symbol"/>
+                <w:w w:val="90"/>
+                <w:sz w:val="26"/>
+                <w:szCs w:val="26"/>
+              </w:rPr>
+              <w:t>台北南門教會將於</w:t>
+            </w:r>
+            <w:r>
+              <w:rPr>
+                <w:rFonts w:ascii="Barlow Condensed Medium" w:eastAsia="標楷體" w:hAnsi="Barlow Condensed Medium" w:cs="Segoe UI Symbol"/>
+                <w:w w:val="90"/>
+                <w:sz w:val="26"/>
+                <w:szCs w:val="26"/>
+              </w:rPr>
+              <w:t>8/17</w:t>
+            </w:r>
+            <w:r>
+              <w:rPr>
+                <w:rFonts w:ascii="Barlow Condensed Medium" w:eastAsia="標楷體" w:hAnsi="Barlow Condensed Medium" w:cs="Segoe UI Symbol"/>
+                <w:w w:val="90"/>
+                <w:sz w:val="26"/>
+                <w:szCs w:val="26"/>
+              </w:rPr>
+              <w:t>主日下午</w:t>
+            </w:r>
+            <w:r>
+              <w:rPr>
+                <w:rFonts w:ascii="Barlow Condensed Medium" w:eastAsia="標楷體" w:hAnsi="Barlow Condensed Medium" w:cs="Segoe UI Symbol"/>
+                <w:w w:val="90"/>
+                <w:sz w:val="26"/>
+                <w:szCs w:val="26"/>
+              </w:rPr>
+              <w:t>3:00</w:t>
+            </w:r>
+            <w:r>
+              <w:rPr>
+                <w:rFonts w:ascii="Barlow Condensed Medium" w:eastAsia="標楷體" w:hAnsi="Barlow Condensed Medium" w:cs="Segoe UI Symbol"/>
+                <w:w w:val="90"/>
+                <w:sz w:val="26"/>
+                <w:szCs w:val="26"/>
+              </w:rPr>
+              <w:t>在該會舉行杜</w:t>
+            </w:r>
+            <w:r>
+              <w:rPr>
                 <w:rFonts w:ascii="Barlow Condensed Medium" w:eastAsia="標楷體" w:hAnsi="Barlow Condensed Medium" w:cs="Segoe UI Symbol" w:hint="eastAsia"/>
                 <w:w w:val="90"/>
                 <w:sz w:val="26"/>
                 <w:szCs w:val="26"/>
               </w:rPr>
-              <w:t>大稻埕教會</w:t>
+              <w:t>崇</w:t>
             </w:r>
             <w:r>
               <w:rPr>
@@ -665,124 +710,7 @@
                 <w:sz w:val="26"/>
                 <w:szCs w:val="26"/>
               </w:rPr>
-              <w:t>將於</w:t>
-            </w:r>
-            <w:r>
-              <w:rPr>
-                <w:rFonts w:ascii="Barlow Condensed Medium" w:eastAsia="標楷體" w:hAnsi="Barlow Condensed Medium" w:cs="Segoe UI Symbol" w:hint="eastAsia"/>
-                <w:w w:val="90"/>
-                <w:sz w:val="26"/>
-                <w:szCs w:val="26"/>
-              </w:rPr>
-              <w:t>8</w:t>
-            </w:r>
-            <w:r>
-              <w:rPr>
-                <w:rFonts w:ascii="Barlow Condensed Medium" w:eastAsia="標楷體" w:hAnsi="Barlow Condensed Medium" w:cs="Segoe UI Symbol"/>
-                <w:w w:val="90"/>
-                <w:sz w:val="26"/>
-                <w:szCs w:val="26"/>
-              </w:rPr>
-              <w:t>/</w:t>
-            </w:r>
-            <w:r>
-              <w:rPr>
-                <w:rFonts w:ascii="Barlow Condensed Medium" w:eastAsia="標楷體" w:hAnsi="Barlow Condensed Medium" w:cs="Segoe UI Symbol" w:hint="eastAsia"/>
-                <w:w w:val="90"/>
-                <w:sz w:val="26"/>
-                <w:szCs w:val="26"/>
-              </w:rPr>
-              <w:t>1</w:t>
-            </w:r>
-            <w:r>
-              <w:rPr>
-                <w:rFonts w:ascii="Barlow Condensed Medium" w:eastAsia="標楷體" w:hAnsi="Barlow Condensed Medium" w:cs="Segoe UI Symbol"/>
-                <w:w w:val="90"/>
-                <w:sz w:val="26"/>
-                <w:szCs w:val="26"/>
-              </w:rPr>
-              <w:t>0</w:t>
-            </w:r>
-            <w:r>
-              <w:rPr>
-                <w:rFonts w:ascii="Barlow Condensed Medium" w:eastAsia="標楷體" w:hAnsi="Barlow Condensed Medium" w:cs="Segoe UI Symbol" w:hint="eastAsia"/>
-                <w:w w:val="90"/>
-                <w:sz w:val="26"/>
-                <w:szCs w:val="26"/>
-              </w:rPr>
-              <w:t>下</w:t>
-            </w:r>
-            <w:r>
-              <w:rPr>
-                <w:rFonts w:ascii="Barlow Condensed Medium" w:eastAsia="標楷體" w:hAnsi="Barlow Condensed Medium" w:cs="Segoe UI Symbol"/>
-                <w:w w:val="90"/>
-                <w:sz w:val="26"/>
-                <w:szCs w:val="26"/>
-              </w:rPr>
-              <w:t>午</w:t>
-            </w:r>
-            <w:r>
-              <w:rPr>
-                <w:rFonts w:ascii="Barlow Condensed Medium" w:eastAsia="標楷體" w:hAnsi="Barlow Condensed Medium" w:cs="Segoe UI Symbol" w:hint="eastAsia"/>
-                <w:w w:val="90"/>
-                <w:sz w:val="26"/>
-                <w:szCs w:val="26"/>
-              </w:rPr>
-              <w:t>2:30</w:t>
-            </w:r>
-            <w:r>
-              <w:rPr>
-                <w:rFonts w:ascii="Barlow Condensed Medium" w:eastAsia="標楷體" w:hAnsi="Barlow Condensed Medium" w:cs="Segoe UI Symbol"/>
-                <w:w w:val="90"/>
-                <w:sz w:val="26"/>
-                <w:szCs w:val="26"/>
-              </w:rPr>
-              <w:t>舉行設教</w:t>
-            </w:r>
-            <w:r>
-              <w:rPr>
-                <w:rFonts w:ascii="Barlow Condensed Medium" w:eastAsia="標楷體" w:hAnsi="Barlow Condensed Medium" w:cs="Segoe UI Symbol" w:hint="eastAsia"/>
-                <w:w w:val="90"/>
-                <w:sz w:val="26"/>
-                <w:szCs w:val="26"/>
-              </w:rPr>
-              <w:t>15</w:t>
-            </w:r>
-            <w:r>
-              <w:rPr>
-                <w:rFonts w:ascii="Barlow Condensed Medium" w:eastAsia="標楷體" w:hAnsi="Barlow Condensed Medium" w:cs="Segoe UI Symbol"/>
-                <w:w w:val="90"/>
-                <w:sz w:val="26"/>
-                <w:szCs w:val="26"/>
-              </w:rPr>
-              <w:t>0</w:t>
-            </w:r>
-            <w:r>
-              <w:rPr>
-                <w:rFonts w:ascii="Barlow Condensed Medium" w:eastAsia="標楷體" w:hAnsi="Barlow Condensed Medium" w:cs="Segoe UI Symbol"/>
-                <w:w w:val="90"/>
-                <w:sz w:val="26"/>
-                <w:szCs w:val="26"/>
-              </w:rPr>
-              <w:t>週年</w:t>
-            </w:r>
-            <w:r>
-              <w:rPr>
-                <w:rFonts w:ascii="Barlow Condensed Medium" w:eastAsia="標楷體" w:hAnsi="Barlow Condensed Medium" w:cs="Segoe UI Symbol" w:hint="eastAsia"/>
-                <w:w w:val="90"/>
-                <w:sz w:val="26"/>
-                <w:szCs w:val="26"/>
-              </w:rPr>
-              <w:t>暨傳道師張心慈封牧就任教育牧師授職</w:t>
-            </w:r>
-            <w:r>
-              <w:rPr>
-                <w:rFonts w:ascii="Barlow Condensed Medium" w:eastAsia="標楷體" w:hAnsi="Barlow Condensed Medium" w:cs="Segoe UI Symbol"/>
-                <w:w w:val="90"/>
-                <w:sz w:val="26"/>
-                <w:szCs w:val="26"/>
-              </w:rPr>
-              <w:t>感恩禮拜。</w:t>
+              <w:t>信牧師就任第六任主任牧師授職感恩禮拜。</w:t>
             </w:r>
           </w:p>
         </w:tc>
@@ -866,66 +794,67 @@
             </w:pPr>
             <w:r>
               <w:rPr>
-                <w:rFonts w:ascii="Barlow Condensed Medium" w:eastAsia="標楷體" w:hAnsi="Barlow Condensed Medium" w:cs="Segoe UI Symbol"/>
+                <w:rFonts w:ascii="Segoe UI Symbol" w:eastAsia="標楷體" w:hAnsi="Segoe UI Symbol" w:cs="Segoe UI Symbol" w:hint="eastAsia"/>
                 <w:w w:val="90"/>
                 <w:sz w:val="26"/>
                 <w:szCs w:val="26"/>
               </w:rPr>
-              <w:t>台北南門教會將於</w:t>
-            </w:r>
-            <w:r>
-              <w:rPr>
-                <w:rFonts w:ascii="Barlow Condensed Medium" w:eastAsia="標楷體" w:hAnsi="Barlow Condensed Medium" w:cs="Segoe UI Symbol"/>
+              <w:t>七</w:t>
+            </w:r>
+            <w:r>
+              <w:rPr>
+                <w:rFonts w:ascii="Barlow Condensed Medium" w:eastAsia="標楷體" w:hAnsi="Barlow Condensed Medium" w:cs="Segoe UI Symbol" w:hint="eastAsia"/>
+                <w:noProof/>
                 <w:w w:val="90"/>
                 <w:sz w:val="26"/>
                 <w:szCs w:val="26"/>
-              </w:rPr>
-              <w:t>8/17</w:t>
-            </w:r>
-            <w:r>
-              <w:rPr>
-                <w:rFonts w:ascii="Barlow Condensed Medium" w:eastAsia="標楷體" w:hAnsi="Barlow Condensed Medium" w:cs="Segoe UI Symbol"/>
+                <w:lang w:bidi="he-IL"/>
+              </w:rPr>
+              <w:t>星中會台北仁愛教會將於</w:t>
+            </w:r>
+            <w:r>
+              <w:rPr>
+                <w:rFonts w:ascii="Barlow Condensed Medium" w:eastAsia="標楷體" w:hAnsi="Barlow Condensed Medium" w:cs="Segoe UI Symbol" w:hint="eastAsia"/>
+                <w:noProof/>
                 <w:w w:val="90"/>
                 <w:sz w:val="26"/>
                 <w:szCs w:val="26"/>
-              </w:rPr>
-              <w:t>主日下午</w:t>
-            </w:r>
-            <w:r>
-              <w:rPr>
-                <w:rFonts w:ascii="Barlow Condensed Medium" w:eastAsia="標楷體" w:hAnsi="Barlow Condensed Medium" w:cs="Segoe UI Symbol"/>
+                <w:lang w:bidi="he-IL"/>
+              </w:rPr>
+              <w:t>8/31</w:t>
+            </w:r>
+            <w:r>
+              <w:rPr>
+                <w:rFonts w:ascii="Barlow Condensed Medium" w:eastAsia="標楷體" w:hAnsi="Barlow Condensed Medium" w:cs="Segoe UI Symbol" w:hint="eastAsia"/>
+                <w:noProof/>
                 <w:w w:val="90"/>
                 <w:sz w:val="26"/>
                 <w:szCs w:val="26"/>
-              </w:rPr>
-              <w:t>3:00</w:t>
-            </w:r>
-            <w:r>
-              <w:rPr>
-                <w:rFonts w:ascii="Barlow Condensed Medium" w:eastAsia="標楷體" w:hAnsi="Barlow Condensed Medium" w:cs="Segoe UI Symbol"/>
+                <w:lang w:bidi="he-IL"/>
+              </w:rPr>
+              <w:t>主日下午</w:t>
+            </w:r>
+            <w:r>
+              <w:rPr>
+                <w:rFonts w:ascii="Barlow Condensed Medium" w:eastAsia="標楷體" w:hAnsi="Barlow Condensed Medium" w:cs="Segoe UI Symbol" w:hint="eastAsia"/>
+                <w:noProof/>
                 <w:w w:val="90"/>
                 <w:sz w:val="26"/>
                 <w:szCs w:val="26"/>
-              </w:rPr>
-              <w:t>在該會舉行杜</w:t>
+                <w:lang w:bidi="he-IL"/>
+              </w:rPr>
+              <w:t>3:30</w:t>
             </w:r>
             <w:r>
               <w:rPr>
                 <w:rFonts w:ascii="Barlow Condensed Medium" w:eastAsia="標楷體" w:hAnsi="Barlow Condensed Medium" w:cs="Segoe UI Symbol" w:hint="eastAsia"/>
+                <w:noProof/>
                 <w:w w:val="90"/>
                 <w:sz w:val="26"/>
                 <w:szCs w:val="26"/>
-              </w:rPr>
-              <w:t>崇</w:t>
-            </w:r>
-            <w:r>
-              <w:rPr>
-                <w:rFonts w:ascii="Barlow Condensed Medium" w:eastAsia="標楷體" w:hAnsi="Barlow Condensed Medium" w:cs="Segoe UI Symbol"/>
-                <w:w w:val="90"/>
-                <w:sz w:val="26"/>
-                <w:szCs w:val="26"/>
-              </w:rPr>
-              <w:t>信牧師就任第六任主任牧師授職感恩禮拜。</w:t>
+                <w:lang w:bidi="he-IL"/>
+              </w:rPr>
+              <w:t>假中華基督教浸信會信德堂舉行柯主同牧師就任仁愛教會第七任牧師授職感恩禮拜。</w:t>
             </w:r>
           </w:p>
         </w:tc>
@@ -1009,67 +938,138 @@
             </w:pPr>
             <w:r>
               <w:rPr>
-                <w:rFonts w:ascii="Segoe UI Symbol" w:eastAsia="標楷體" w:hAnsi="Segoe UI Symbol" w:cs="Segoe UI Symbol" w:hint="eastAsia"/>
+                <w:rFonts w:ascii="Barlow Condensed Medium" w:eastAsia="標楷體" w:hAnsi="Barlow Condensed Medium" w:cs="Segoe UI Symbol"/>
                 <w:w w:val="90"/>
                 <w:sz w:val="26"/>
                 <w:szCs w:val="26"/>
               </w:rPr>
-              <w:t>七</w:t>
-            </w:r>
-            <w:r>
-              <w:rPr>
-                <w:rFonts w:ascii="Barlow Condensed Medium" w:eastAsia="標楷體" w:hAnsi="Barlow Condensed Medium" w:cs="Segoe UI Symbol" w:hint="eastAsia"/>
-                <w:noProof/>
+              <w:t>台北中會教社部主辦「</w:t>
+            </w:r>
+            <w:r>
+              <w:rPr>
+                <w:rFonts w:ascii="Barlow Condensed Medium" w:eastAsia="標楷體" w:hAnsi="Barlow Condensed Medium" w:cs="Segoe UI Symbol"/>
                 <w:w w:val="90"/>
                 <w:sz w:val="26"/>
                 <w:szCs w:val="26"/>
-                <w:lang w:bidi="he-IL"/>
-              </w:rPr>
-              <w:t>星中會台北仁愛教會將於</w:t>
-            </w:r>
-            <w:r>
-              <w:rPr>
-                <w:rFonts w:ascii="Barlow Condensed Medium" w:eastAsia="標楷體" w:hAnsi="Barlow Condensed Medium" w:cs="Segoe UI Symbol" w:hint="eastAsia"/>
-                <w:noProof/>
+              </w:rPr>
+              <w:t>2025</w:t>
+            </w:r>
+            <w:r>
+              <w:rPr>
+                <w:rFonts w:ascii="Barlow Condensed Medium" w:eastAsia="標楷體" w:hAnsi="Barlow Condensed Medium" w:cs="Segoe UI Symbol"/>
                 <w:w w:val="90"/>
                 <w:sz w:val="26"/>
                 <w:szCs w:val="26"/>
-                <w:lang w:bidi="he-IL"/>
-              </w:rPr>
-              <w:t>8/31</w:t>
-            </w:r>
-            <w:r>
-              <w:rPr>
-                <w:rFonts w:ascii="Barlow Condensed Medium" w:eastAsia="標楷體" w:hAnsi="Barlow Condensed Medium" w:cs="Segoe UI Symbol" w:hint="eastAsia"/>
-                <w:noProof/>
+              </w:rPr>
+              <w:t>高齡關懷事工教會同工培力課程」將於</w:t>
+            </w:r>
+            <w:r>
+              <w:rPr>
+                <w:rFonts w:ascii="Barlow Condensed Medium" w:eastAsia="標楷體" w:hAnsi="Barlow Condensed Medium" w:cs="Segoe UI Symbol"/>
                 <w:w w:val="90"/>
                 <w:sz w:val="26"/>
                 <w:szCs w:val="26"/>
-                <w:lang w:bidi="he-IL"/>
-              </w:rPr>
-              <w:t>主日下午</w:t>
-            </w:r>
-            <w:r>
-              <w:rPr>
-                <w:rFonts w:ascii="Barlow Condensed Medium" w:eastAsia="標楷體" w:hAnsi="Barlow Condensed Medium" w:cs="Segoe UI Symbol" w:hint="eastAsia"/>
-                <w:noProof/>
+              </w:rPr>
+              <w:t>9/12(</w:t>
+            </w:r>
+            <w:r>
+              <w:rPr>
+                <w:rFonts w:ascii="Barlow Condensed Medium" w:eastAsia="標楷體" w:hAnsi="Barlow Condensed Medium" w:cs="Segoe UI Symbol"/>
                 <w:w w:val="90"/>
                 <w:sz w:val="26"/>
                 <w:szCs w:val="26"/>
-                <w:lang w:bidi="he-IL"/>
-              </w:rPr>
-              <w:t>3:30</w:t>
-            </w:r>
-            <w:r>
-              <w:rPr>
-                <w:rFonts w:ascii="Barlow Condensed Medium" w:eastAsia="標楷體" w:hAnsi="Barlow Condensed Medium" w:cs="Segoe UI Symbol" w:hint="eastAsia"/>
-                <w:noProof/>
+              </w:rPr>
+              <w:t>五</w:t>
+            </w:r>
+            <w:r>
+              <w:rPr>
+                <w:rFonts w:ascii="Barlow Condensed Medium" w:eastAsia="標楷體" w:hAnsi="Barlow Condensed Medium" w:cs="Segoe UI Symbol"/>
                 <w:w w:val="90"/>
                 <w:sz w:val="26"/>
                 <w:szCs w:val="26"/>
-                <w:lang w:bidi="he-IL"/>
-              </w:rPr>
-              <w:t>假中華基督教浸信會信德堂舉行柯主同牧師就任仁愛教會第七任牧師授職感恩禮拜。</w:t>
+              </w:rPr>
+              <w:t>)</w:t>
+            </w:r>
+            <w:r>
+              <w:rPr>
+                <w:rFonts w:ascii="Barlow Condensed Medium" w:eastAsia="標楷體" w:hAnsi="Barlow Condensed Medium" w:cs="Segoe UI Symbol"/>
+                <w:w w:val="90"/>
+                <w:sz w:val="26"/>
+                <w:szCs w:val="26"/>
+              </w:rPr>
+              <w:t>下午</w:t>
+            </w:r>
+            <w:r>
+              <w:rPr>
+                <w:rFonts w:ascii="Barlow Condensed Medium" w:eastAsia="標楷體" w:hAnsi="Barlow Condensed Medium" w:cs="Segoe UI Symbol"/>
+                <w:w w:val="90"/>
+                <w:sz w:val="26"/>
+                <w:szCs w:val="26"/>
+              </w:rPr>
+              <w:t>13:00~9/13(</w:t>
+            </w:r>
+            <w:r>
+              <w:rPr>
+                <w:rFonts w:ascii="Barlow Condensed Medium" w:eastAsia="標楷體" w:hAnsi="Barlow Condensed Medium" w:cs="Segoe UI Symbol"/>
+                <w:w w:val="90"/>
+                <w:sz w:val="26"/>
+                <w:szCs w:val="26"/>
+              </w:rPr>
+              <w:t>六</w:t>
+            </w:r>
+            <w:r>
+              <w:rPr>
+                <w:rFonts w:ascii="Barlow Condensed Medium" w:eastAsia="標楷體" w:hAnsi="Barlow Condensed Medium" w:cs="Segoe UI Symbol"/>
+                <w:w w:val="90"/>
+                <w:sz w:val="26"/>
+                <w:szCs w:val="26"/>
+              </w:rPr>
+              <w:t>)</w:t>
+            </w:r>
+            <w:r>
+              <w:rPr>
+                <w:rFonts w:ascii="Barlow Condensed Medium" w:eastAsia="標楷體" w:hAnsi="Barlow Condensed Medium" w:cs="Segoe UI Symbol"/>
+                <w:w w:val="90"/>
+                <w:sz w:val="26"/>
+                <w:szCs w:val="26"/>
+              </w:rPr>
+              <w:t>下午</w:t>
+            </w:r>
+            <w:r>
+              <w:rPr>
+                <w:rFonts w:ascii="Barlow Condensed Medium" w:eastAsia="標楷體" w:hAnsi="Barlow Condensed Medium" w:cs="Segoe UI Symbol"/>
+                <w:w w:val="90"/>
+                <w:sz w:val="26"/>
+                <w:szCs w:val="26"/>
+              </w:rPr>
+              <w:t>16:00</w:t>
+            </w:r>
+            <w:r>
+              <w:rPr>
+                <w:rFonts w:ascii="Barlow Condensed Medium" w:eastAsia="標楷體" w:hAnsi="Barlow Condensed Medium" w:cs="Segoe UI Symbol"/>
+                <w:w w:val="90"/>
+                <w:sz w:val="26"/>
+                <w:szCs w:val="26"/>
+              </w:rPr>
+              <w:t>假北投水都溫泉飯店舉行，每教會限</w:t>
+            </w:r>
+            <w:r>
+              <w:rPr>
+                <w:rFonts w:ascii="Barlow Condensed Medium" w:eastAsia="標楷體" w:hAnsi="Barlow Condensed Medium" w:cs="Segoe UI Symbol"/>
+                <w:w w:val="90"/>
+                <w:sz w:val="26"/>
+                <w:szCs w:val="26"/>
+              </w:rPr>
+              <w:t>2</w:t>
+            </w:r>
+            <w:r>
+              <w:rPr>
+                <w:rFonts w:ascii="Barlow Condensed Medium" w:eastAsia="標楷體" w:hAnsi="Barlow Condensed Medium" w:cs="Segoe UI Symbol"/>
+                <w:w w:val="90"/>
+                <w:sz w:val="26"/>
+                <w:szCs w:val="26"/>
+              </w:rPr>
+              <w:t>人，詳見公佈欄。</w:t>
             </w:r>
           </w:p>
         </w:tc>
@@ -1149,7 +1149,7 @@
                 <w:sz w:val="26"/>
                 <w:szCs w:val="26"/>
               </w:rPr>
-              <w:t>台北中會教社部主辦「</w:t>
+              <w:t>台北中會校園事工部將於</w:t>
             </w:r>
             <w:r>
               <w:rPr>
@@ -1158,7 +1158,7 @@
                 <w:sz w:val="26"/>
                 <w:szCs w:val="26"/>
               </w:rPr>
-              <w:t>2025</w:t>
+              <w:t>2025/9/13(</w:t>
             </w:r>
             <w:r>
               <w:rPr>
@@ -1167,7 +1167,7 @@
                 <w:sz w:val="26"/>
                 <w:szCs w:val="26"/>
               </w:rPr>
-              <w:t>高齡關懷事工教會同工培力課程」將於</w:t>
+              <w:t>六</w:t>
             </w:r>
             <w:r>
               <w:rPr>
@@ -1176,7 +1176,7 @@
                 <w:sz w:val="26"/>
                 <w:szCs w:val="26"/>
               </w:rPr>
-              <w:t>9/12(</w:t>
+              <w:t>)10:00-16:00</w:t>
             </w:r>
             <w:r>
               <w:rPr>
@@ -1185,97 +1185,7 @@
                 <w:sz w:val="26"/>
                 <w:szCs w:val="26"/>
               </w:rPr>
-              <w:t>五</w:t>
-            </w:r>
-            <w:r>
-              <w:rPr>
-                <w:rFonts w:ascii="Barlow Condensed Medium" w:eastAsia="標楷體" w:hAnsi="Barlow Condensed Medium" w:cs="Segoe UI Symbol"/>
-                <w:w w:val="90"/>
-                <w:sz w:val="26"/>
-                <w:szCs w:val="26"/>
-              </w:rPr>
-              <w:t>)</w:t>
-            </w:r>
-            <w:r>
-              <w:rPr>
-                <w:rFonts w:ascii="Barlow Condensed Medium" w:eastAsia="標楷體" w:hAnsi="Barlow Condensed Medium" w:cs="Segoe UI Symbol"/>
-                <w:w w:val="90"/>
-                <w:sz w:val="26"/>
-                <w:szCs w:val="26"/>
-              </w:rPr>
-              <w:t>下午</w:t>
-            </w:r>
-            <w:r>
-              <w:rPr>
-                <w:rFonts w:ascii="Barlow Condensed Medium" w:eastAsia="標楷體" w:hAnsi="Barlow Condensed Medium" w:cs="Segoe UI Symbol"/>
-                <w:w w:val="90"/>
-                <w:sz w:val="26"/>
-                <w:szCs w:val="26"/>
-              </w:rPr>
-              <w:t>13:00~9/13(</w:t>
-            </w:r>
-            <w:r>
-              <w:rPr>
-                <w:rFonts w:ascii="Barlow Condensed Medium" w:eastAsia="標楷體" w:hAnsi="Barlow Condensed Medium" w:cs="Segoe UI Symbol"/>
-                <w:w w:val="90"/>
-                <w:sz w:val="26"/>
-                <w:szCs w:val="26"/>
-              </w:rPr>
-              <w:t>六</w:t>
-            </w:r>
-            <w:r>
-              <w:rPr>
-                <w:rFonts w:ascii="Barlow Condensed Medium" w:eastAsia="標楷體" w:hAnsi="Barlow Condensed Medium" w:cs="Segoe UI Symbol"/>
-                <w:w w:val="90"/>
-                <w:sz w:val="26"/>
-                <w:szCs w:val="26"/>
-              </w:rPr>
-              <w:t>)</w:t>
-            </w:r>
-            <w:r>
-              <w:rPr>
-                <w:rFonts w:ascii="Barlow Condensed Medium" w:eastAsia="標楷體" w:hAnsi="Barlow Condensed Medium" w:cs="Segoe UI Symbol"/>
-                <w:w w:val="90"/>
-                <w:sz w:val="26"/>
-                <w:szCs w:val="26"/>
-              </w:rPr>
-              <w:t>下午</w:t>
-            </w:r>
-            <w:r>
-              <w:rPr>
-                <w:rFonts w:ascii="Barlow Condensed Medium" w:eastAsia="標楷體" w:hAnsi="Barlow Condensed Medium" w:cs="Segoe UI Symbol"/>
-                <w:w w:val="90"/>
-                <w:sz w:val="26"/>
-                <w:szCs w:val="26"/>
-              </w:rPr>
-              <w:t>16:00</w:t>
-            </w:r>
-            <w:r>
-              <w:rPr>
-                <w:rFonts w:ascii="Barlow Condensed Medium" w:eastAsia="標楷體" w:hAnsi="Barlow Condensed Medium" w:cs="Segoe UI Symbol"/>
-                <w:w w:val="90"/>
-                <w:sz w:val="26"/>
-                <w:szCs w:val="26"/>
-              </w:rPr>
-              <w:t>假北投水都溫泉飯店舉行，每教會限</w:t>
-            </w:r>
-            <w:r>
-              <w:rPr>
-                <w:rFonts w:ascii="Barlow Condensed Medium" w:eastAsia="標楷體" w:hAnsi="Barlow Condensed Medium" w:cs="Segoe UI Symbol"/>
-                <w:w w:val="90"/>
-                <w:sz w:val="26"/>
-                <w:szCs w:val="26"/>
-              </w:rPr>
-              <w:t>2</w:t>
-            </w:r>
-            <w:r>
-              <w:rPr>
-                <w:rFonts w:ascii="Barlow Condensed Medium" w:eastAsia="標楷體" w:hAnsi="Barlow Condensed Medium" w:cs="Segoe UI Symbol"/>
-                <w:w w:val="90"/>
-                <w:sz w:val="26"/>
-                <w:szCs w:val="26"/>
-              </w:rPr>
-              <w:t>人，詳見公佈欄。</w:t>
+              <w:t>於新莊長老教會舉辦「愛情工作坊」，詳見公佈欄。</w:t>
             </w:r>
           </w:p>
         </w:tc>
@@ -1355,7 +1265,34 @@
                 <w:sz w:val="26"/>
                 <w:szCs w:val="26"/>
               </w:rPr>
-              <w:t>台北中會校園事工部將於</w:t>
+              <w:t>台</w:t>
+            </w:r>
+            <w:r>
+              <w:rPr>
+                <w:rFonts w:ascii="Barlow Condensed Medium" w:eastAsia="標楷體" w:hAnsi="Barlow Condensed Medium" w:cs="Segoe UI Symbol" w:hint="eastAsia"/>
+                <w:w w:val="90"/>
+                <w:sz w:val="26"/>
+                <w:szCs w:val="26"/>
+              </w:rPr>
+              <w:t>北中會</w:t>
+            </w:r>
+            <w:r>
+              <w:rPr>
+                <w:rFonts w:ascii="Barlow Condensed Medium" w:eastAsia="標楷體" w:hAnsi="Barlow Condensed Medium" w:cs="Segoe UI Symbol" w:hint="eastAsia"/>
+                <w:w w:val="90"/>
+                <w:sz w:val="26"/>
+                <w:szCs w:val="26"/>
+              </w:rPr>
+              <w:t>2025</w:t>
+            </w:r>
+            <w:r>
+              <w:rPr>
+                <w:rFonts w:ascii="Barlow Condensed Medium" w:eastAsia="標楷體" w:hAnsi="Barlow Condensed Medium" w:cs="Segoe UI Symbol" w:hint="eastAsia"/>
+                <w:w w:val="90"/>
+                <w:sz w:val="26"/>
+                <w:szCs w:val="26"/>
+              </w:rPr>
+              <w:t>下半年初階長執訓練會</w:t>
             </w:r>
             <w:r>
               <w:rPr>
@@ -1364,34 +1301,79 @@
                 <w:sz w:val="26"/>
                 <w:szCs w:val="26"/>
               </w:rPr>
-              <w:t>2025/9/13(</w:t>
-            </w:r>
-            <w:r>
-              <w:rPr>
-                <w:rFonts w:ascii="Barlow Condensed Medium" w:eastAsia="標楷體" w:hAnsi="Barlow Condensed Medium" w:cs="Segoe UI Symbol"/>
+              <w:t>將於</w:t>
+            </w:r>
+            <w:r>
+              <w:rPr>
+                <w:rFonts w:ascii="Barlow Condensed Medium" w:eastAsia="標楷體" w:hAnsi="Barlow Condensed Medium" w:cs="Segoe UI Symbol" w:hint="eastAsia"/>
                 <w:w w:val="90"/>
                 <w:sz w:val="26"/>
                 <w:szCs w:val="26"/>
               </w:rPr>
-              <w:t>六</w:t>
-            </w:r>
-            <w:r>
-              <w:rPr>
-                <w:rFonts w:ascii="Barlow Condensed Medium" w:eastAsia="標楷體" w:hAnsi="Barlow Condensed Medium" w:cs="Segoe UI Symbol"/>
+              <w:t>9/6(</w:t>
+            </w:r>
+            <w:r>
+              <w:rPr>
+                <w:rFonts w:ascii="Barlow Condensed Medium" w:eastAsia="標楷體" w:hAnsi="Barlow Condensed Medium" w:cs="Segoe UI Symbol" w:hint="eastAsia"/>
                 <w:w w:val="90"/>
                 <w:sz w:val="26"/>
                 <w:szCs w:val="26"/>
               </w:rPr>
-              <w:t>)10:00-16:00</w:t>
-            </w:r>
-            <w:r>
-              <w:rPr>
-                <w:rFonts w:ascii="Barlow Condensed Medium" w:eastAsia="標楷體" w:hAnsi="Barlow Condensed Medium" w:cs="Segoe UI Symbol"/>
+              <w:t>六</w:t>
+            </w:r>
+            <w:r>
+              <w:rPr>
+                <w:rFonts w:ascii="Barlow Condensed Medium" w:eastAsia="標楷體" w:hAnsi="Barlow Condensed Medium" w:cs="Segoe UI Symbol" w:hint="eastAsia"/>
                 <w:w w:val="90"/>
                 <w:sz w:val="26"/>
                 <w:szCs w:val="26"/>
               </w:rPr>
-              <w:t>於新莊長老教會舉辦「愛情工作坊」，詳見公佈欄。</w:t>
+              <w:t>)</w:t>
+            </w:r>
+            <w:r>
+              <w:rPr>
+                <w:rFonts w:ascii="Barlow Condensed Medium" w:eastAsia="標楷體" w:hAnsi="Barlow Condensed Medium" w:cs="Segoe UI Symbol" w:hint="eastAsia"/>
+                <w:w w:val="90"/>
+                <w:sz w:val="26"/>
+                <w:szCs w:val="26"/>
+              </w:rPr>
+              <w:t>上午</w:t>
+            </w:r>
+            <w:r>
+              <w:rPr>
+                <w:rFonts w:ascii="Barlow Condensed Medium" w:eastAsia="標楷體" w:hAnsi="Barlow Condensed Medium" w:cs="Segoe UI Symbol" w:hint="eastAsia"/>
+                <w:w w:val="90"/>
+                <w:sz w:val="26"/>
+                <w:szCs w:val="26"/>
+              </w:rPr>
+              <w:t>8:45-12:00</w:t>
+            </w:r>
+            <w:r>
+              <w:rPr>
+                <w:rFonts w:ascii="Barlow Condensed Medium" w:eastAsia="標楷體" w:hAnsi="Barlow Condensed Medium" w:cs="Segoe UI Symbol" w:hint="eastAsia"/>
+                <w:w w:val="90"/>
+                <w:sz w:val="26"/>
+                <w:szCs w:val="26"/>
+              </w:rPr>
+              <w:t>假大稻埕教會舉行，請用</w:t>
+            </w:r>
+            <w:r>
+              <w:rPr>
+                <w:rFonts w:ascii="Barlow Condensed Medium" w:eastAsia="標楷體" w:hAnsi="Barlow Condensed Medium" w:cs="Segoe UI Symbol" w:hint="eastAsia"/>
+                <w:w w:val="90"/>
+                <w:sz w:val="26"/>
+                <w:szCs w:val="26"/>
+              </w:rPr>
+              <w:t>QRCode</w:t>
+            </w:r>
+            <w:r>
+              <w:rPr>
+                <w:rFonts w:ascii="Barlow Condensed Medium" w:eastAsia="標楷體" w:hAnsi="Barlow Condensed Medium" w:cs="Segoe UI Symbol" w:hint="eastAsia"/>
+                <w:w w:val="90"/>
+                <w:sz w:val="26"/>
+                <w:szCs w:val="26"/>
+              </w:rPr>
+              <w:t>上網報名。</w:t>
             </w:r>
           </w:p>
         </w:tc>
@@ -1464,212 +1446,6 @@
                 <w:lang w:bidi="he-IL"/>
               </w:rPr>
             </w:pPr>
-            <w:r>
-              <w:rPr>
-                <w:rFonts w:ascii="Segoe UI Symbol" w:eastAsia="標楷體" w:hAnsi="Segoe UI Symbol" w:cs="Segoe UI Symbol"/>
-                <w:w w:val="90"/>
-                <w:sz w:val="26"/>
-                <w:szCs w:val="26"/>
-              </w:rPr>
-              <w:t>★</w:t>
-            </w:r>
-            <w:r>
-              <w:rPr>
-                <w:rFonts w:ascii="Barlow Condensed Medium" w:eastAsia="標楷體" w:hAnsi="Barlow Condensed Medium" w:cs="Segoe UI Symbol"/>
-                <w:w w:val="90"/>
-                <w:sz w:val="26"/>
-                <w:szCs w:val="26"/>
-              </w:rPr>
-              <w:t>台</w:t>
-            </w:r>
-            <w:r>
-              <w:rPr>
-                <w:rFonts w:ascii="Barlow Condensed Medium" w:eastAsia="標楷體" w:hAnsi="Barlow Condensed Medium" w:cs="Segoe UI Symbol" w:hint="eastAsia"/>
-                <w:w w:val="90"/>
-                <w:sz w:val="26"/>
-                <w:szCs w:val="26"/>
-              </w:rPr>
-              <w:t>北中會</w:t>
-            </w:r>
-            <w:r>
-              <w:rPr>
-                <w:rFonts w:ascii="Barlow Condensed Medium" w:eastAsia="標楷體" w:hAnsi="Barlow Condensed Medium" w:cs="Segoe UI Symbol" w:hint="eastAsia"/>
-                <w:w w:val="90"/>
-                <w:sz w:val="26"/>
-                <w:szCs w:val="26"/>
-              </w:rPr>
-              <w:t>2025</w:t>
-            </w:r>
-            <w:r>
-              <w:rPr>
-                <w:rFonts w:ascii="Barlow Condensed Medium" w:eastAsia="標楷體" w:hAnsi="Barlow Condensed Medium" w:cs="Segoe UI Symbol" w:hint="eastAsia"/>
-                <w:w w:val="90"/>
-                <w:sz w:val="26"/>
-                <w:szCs w:val="26"/>
-              </w:rPr>
-              <w:t>下半年初階長執訓練會</w:t>
-            </w:r>
-            <w:r>
-              <w:rPr>
-                <w:rFonts w:ascii="Barlow Condensed Medium" w:eastAsia="標楷體" w:hAnsi="Barlow Condensed Medium" w:cs="Segoe UI Symbol"/>
-                <w:w w:val="90"/>
-                <w:sz w:val="26"/>
-                <w:szCs w:val="26"/>
-              </w:rPr>
-              <w:t>將於</w:t>
-            </w:r>
-            <w:r>
-              <w:rPr>
-                <w:rFonts w:ascii="Barlow Condensed Medium" w:eastAsia="標楷體" w:hAnsi="Barlow Condensed Medium" w:cs="Segoe UI Symbol" w:hint="eastAsia"/>
-                <w:w w:val="90"/>
-                <w:sz w:val="26"/>
-                <w:szCs w:val="26"/>
-              </w:rPr>
-              <w:t>9/6(</w:t>
-            </w:r>
-            <w:r>
-              <w:rPr>
-                <w:rFonts w:ascii="Barlow Condensed Medium" w:eastAsia="標楷體" w:hAnsi="Barlow Condensed Medium" w:cs="Segoe UI Symbol" w:hint="eastAsia"/>
-                <w:w w:val="90"/>
-                <w:sz w:val="26"/>
-                <w:szCs w:val="26"/>
-              </w:rPr>
-              <w:t>六</w:t>
-            </w:r>
-            <w:r>
-              <w:rPr>
-                <w:rFonts w:ascii="Barlow Condensed Medium" w:eastAsia="標楷體" w:hAnsi="Barlow Condensed Medium" w:cs="Segoe UI Symbol" w:hint="eastAsia"/>
-                <w:w w:val="90"/>
-                <w:sz w:val="26"/>
-                <w:szCs w:val="26"/>
-              </w:rPr>
-              <w:t>)</w:t>
-            </w:r>
-            <w:r>
-              <w:rPr>
-                <w:rFonts w:ascii="Barlow Condensed Medium" w:eastAsia="標楷體" w:hAnsi="Barlow Condensed Medium" w:cs="Segoe UI Symbol" w:hint="eastAsia"/>
-                <w:w w:val="90"/>
-                <w:sz w:val="26"/>
-                <w:szCs w:val="26"/>
-              </w:rPr>
-              <w:t>上午</w:t>
-            </w:r>
-            <w:r>
-              <w:rPr>
-                <w:rFonts w:ascii="Barlow Condensed Medium" w:eastAsia="標楷體" w:hAnsi="Barlow Condensed Medium" w:cs="Segoe UI Symbol" w:hint="eastAsia"/>
-                <w:w w:val="90"/>
-                <w:sz w:val="26"/>
-                <w:szCs w:val="26"/>
-              </w:rPr>
-              <w:t>8:45-12:00</w:t>
-            </w:r>
-            <w:r>
-              <w:rPr>
-                <w:rFonts w:ascii="Barlow Condensed Medium" w:eastAsia="標楷體" w:hAnsi="Barlow Condensed Medium" w:cs="Segoe UI Symbol" w:hint="eastAsia"/>
-                <w:w w:val="90"/>
-                <w:sz w:val="26"/>
-                <w:szCs w:val="26"/>
-              </w:rPr>
-              <w:t>假大稻埕教會舉行，請用</w:t>
-            </w:r>
-            <w:proofErr w:type="spellStart"/>
-            <w:r>
-              <w:rPr>
-                <w:rFonts w:ascii="Barlow Condensed Medium" w:eastAsia="標楷體" w:hAnsi="Barlow Condensed Medium" w:cs="Segoe UI Symbol" w:hint="eastAsia"/>
-                <w:w w:val="90"/>
-                <w:sz w:val="26"/>
-                <w:szCs w:val="26"/>
-              </w:rPr>
-              <w:t>QRCode</w:t>
-            </w:r>
-            <w:proofErr w:type="spellEnd"/>
-            <w:r>
-              <w:rPr>
-                <w:rFonts w:ascii="Barlow Condensed Medium" w:eastAsia="標楷體" w:hAnsi="Barlow Condensed Medium" w:cs="Segoe UI Symbol" w:hint="eastAsia"/>
-                <w:w w:val="90"/>
-                <w:sz w:val="26"/>
-                <w:szCs w:val="26"/>
-              </w:rPr>
-              <w:t>上網報名。</w:t>
-            </w:r>
-          </w:p>
-        </w:tc>
-      </w:tr>
-      <w:tr>
-        <w:tc>
-          <w:tcPr>
-            <w:tcW w:w="299" w:type="dxa"/>
-            <w:tcBorders>
-              <w:top w:val="nil"/>
-              <w:left w:val="nil"/>
-              <w:bottom w:val="nil"/>
-              <w:right w:val="nil"/>
-            </w:tcBorders>
-            <w:tcMar>
-              <w:left w:w="28" w:type="dxa"/>
-              <w:right w:w="28" w:type="dxa"/>
-            </w:tcMar>
-          </w:tcPr>
-          <w:p>
-            <w:pPr>
-              <w:snapToGrid w:val="0"/>
-              <w:spacing w:line="300" w:lineRule="exact"/>
-              <w:ind w:rightChars="11" w:right="26"/>
-              <w:jc w:val="right"/>
-              <w:rPr>
-                <w:rFonts w:ascii="Barlow Condensed Medium" w:eastAsia="華康細黑體" w:hAnsi="Barlow Condensed Medium"/>
-                <w:w w:val="90"/>
-                <w:sz w:val="26"/>
-                <w:szCs w:val="26"/>
-              </w:rPr>
-            </w:pPr>
-            <w:r>
-              <w:rPr>
-                <w:rFonts w:ascii="Barlow Condensed Medium" w:eastAsia="華康細黑體" w:hAnsi="Barlow Condensed Medium" w:hint="eastAsia"/>
-                <w:w w:val="90"/>
-                <w:sz w:val="26"/>
-                <w:szCs w:val="26"/>
-              </w:rPr>
-              <w:t>7</w:t>
-            </w:r>
-          </w:p>
-        </w:tc>
-        <w:tc>
-          <w:tcPr>
-            <w:tcW w:w="5622" w:type="dxa"/>
-            <w:tcBorders>
-              <w:top w:val="nil"/>
-              <w:left w:val="nil"/>
-              <w:bottom w:val="nil"/>
-              <w:right w:val="nil"/>
-            </w:tcBorders>
-            <w:tcMar>
-              <w:left w:w="28" w:type="dxa"/>
-              <w:right w:w="28" w:type="dxa"/>
-            </w:tcMar>
-          </w:tcPr>
-          <w:p>
-            <w:pPr>
-              <w:kinsoku w:val="0"/>
-              <w:snapToGrid w:val="0"/>
-              <w:spacing w:line="300" w:lineRule="exact"/>
-              <w:jc w:val="both"/>
-              <w:rPr>
-                <w:rFonts w:ascii="Barlow Condensed Medium" w:eastAsia="標楷體" w:hAnsi="Barlow Condensed Medium" w:cs="Segoe UI Symbol"/>
-                <w:w w:val="90"/>
-                <w:sz w:val="26"/>
-                <w:szCs w:val="26"/>
-              </w:rPr>
-            </w:pPr>
-            <w:r>
-              <w:rPr>
-                <w:rFonts w:ascii="Segoe UI Symbol" w:eastAsia="標楷體" w:hAnsi="Segoe UI Symbol" w:cs="Segoe UI Symbol"/>
-                <w:w w:val="90"/>
-                <w:sz w:val="26"/>
-                <w:szCs w:val="26"/>
-              </w:rPr>
-              <w:t>★</w:t>
-            </w:r>
             <w:r>
               <w:rPr>
                 <w:rFonts w:ascii="Barlow Condensed Medium" w:eastAsia="標楷體" w:hAnsi="Barlow Condensed Medium" w:cs="Segoe UI Symbol"/>
@@ -1893,7 +1669,7 @@
                 <w:sz w:val="26"/>
                 <w:szCs w:val="26"/>
               </w:rPr>
-              <w:t>(8/10)</w:t>
+              <w:t>(8/17</w:t>
             </w:r>
             <w:r>
               <w:rPr>
@@ -1902,7 +1678,16 @@
                 <w:sz w:val="26"/>
                 <w:szCs w:val="26"/>
               </w:rPr>
-              <w:t>為兩個月一次的聖餐主日，華語禮拜暫停乙次</w:t>
+              <w:t>)</w:t>
+            </w:r>
+            <w:r>
+              <w:rPr>
+                <w:rFonts w:ascii="Barlow Condensed Medium" w:eastAsia="標楷體" w:hAnsi="Barlow Condensed Medium" w:cs="Segoe UI Symbol" w:hint="eastAsia"/>
+                <w:w w:val="90"/>
+                <w:sz w:val="26"/>
+                <w:szCs w:val="26"/>
+              </w:rPr>
+              <w:t>為總會所訂教會與社會奉獻主日</w:t>
             </w:r>
             <w:r>
               <w:rPr>
@@ -1942,266 +1727,6 @@
                 <w:szCs w:val="26"/>
               </w:rPr>
               <w:t>2</w:t>
-            </w:r>
-            <w:r>
-              <w:rPr>
-                <w:rFonts w:ascii="Barlow Condensed Medium" w:eastAsia="華康細黑體" w:hAnsi="Barlow Condensed Medium"/>
-                <w:w w:val="90"/>
-                <w:sz w:val="26"/>
-                <w:szCs w:val="26"/>
-              </w:rPr>
-              <w:t>.</w:t>
-            </w:r>
-          </w:p>
-        </w:tc>
-        <w:tc>
-          <w:tcPr>
-            <w:tcW w:w="5641" w:type="dxa"/>
-          </w:tcPr>
-          <w:p>
-            <w:pPr>
-              <w:kinsoku w:val="0"/>
-              <w:snapToGrid w:val="0"/>
-              <w:spacing w:line="300" w:lineRule="exact"/>
-              <w:jc w:val="both"/>
-              <w:rPr>
-                <w:rFonts w:ascii="Barlow Condensed Medium" w:eastAsia="標楷體" w:hAnsi="Barlow Condensed Medium" w:cs="Segoe UI Symbol"/>
-                <w:w w:val="90"/>
-                <w:sz w:val="26"/>
-                <w:szCs w:val="26"/>
-              </w:rPr>
-            </w:pPr>
-            <w:r>
-              <w:rPr>
-                <w:rFonts w:ascii="Segoe UI Symbol" w:eastAsia="標楷體" w:hAnsi="Segoe UI Symbol" w:cs="Segoe UI Symbol"/>
-                <w:w w:val="90"/>
-                <w:sz w:val="26"/>
-                <w:szCs w:val="26"/>
-              </w:rPr>
-              <w:t>★</w:t>
-            </w:r>
-            <w:r>
-              <w:rPr>
-                <w:rFonts w:ascii="Segoe UI Symbol" w:eastAsia="標楷體" w:hAnsi="Segoe UI Symbol" w:cs="Segoe UI Symbol" w:hint="eastAsia"/>
-                <w:w w:val="90"/>
-                <w:sz w:val="26"/>
-                <w:szCs w:val="26"/>
-              </w:rPr>
-              <w:t>本週六</w:t>
-            </w:r>
-            <w:r>
-              <w:rPr>
-                <w:rFonts w:ascii="Barlow Condensed Medium" w:eastAsia="標楷體" w:hAnsi="Barlow Condensed Medium" w:cs="Segoe UI Symbol" w:hint="eastAsia"/>
-                <w:w w:val="90"/>
-                <w:sz w:val="26"/>
-                <w:szCs w:val="26"/>
-              </w:rPr>
-              <w:t>(8/16)</w:t>
-            </w:r>
-            <w:r>
-              <w:rPr>
-                <w:rFonts w:ascii="Barlow Condensed Medium" w:eastAsia="標楷體" w:hAnsi="Barlow Condensed Medium" w:cs="Segoe UI Symbol" w:hint="eastAsia"/>
-                <w:w w:val="90"/>
-                <w:sz w:val="26"/>
-                <w:szCs w:val="26"/>
-              </w:rPr>
-              <w:t>下午</w:t>
-            </w:r>
-            <w:r>
-              <w:rPr>
-                <w:rFonts w:ascii="Barlow Condensed Medium" w:eastAsia="標楷體" w:hAnsi="Barlow Condensed Medium" w:cs="Segoe UI Symbol" w:hint="eastAsia"/>
-                <w:w w:val="90"/>
-                <w:sz w:val="26"/>
-                <w:szCs w:val="26"/>
-              </w:rPr>
-              <w:t>1:30</w:t>
-            </w:r>
-            <w:r>
-              <w:rPr>
-                <w:rFonts w:ascii="Barlow Condensed Medium" w:eastAsia="標楷體" w:hAnsi="Barlow Condensed Medium" w:cs="Segoe UI Symbol" w:hint="eastAsia"/>
-                <w:w w:val="90"/>
-                <w:sz w:val="26"/>
-                <w:szCs w:val="26"/>
-              </w:rPr>
-              <w:t>於</w:t>
-            </w:r>
-            <w:r>
-              <w:rPr>
-                <w:rFonts w:ascii="Barlow Condensed Medium" w:eastAsia="標楷體" w:hAnsi="Barlow Condensed Medium" w:cs="Segoe UI Symbol" w:hint="eastAsia"/>
-                <w:w w:val="90"/>
-                <w:sz w:val="26"/>
-                <w:szCs w:val="26"/>
-              </w:rPr>
-              <w:t>禮拜堂教室召開定期小會，請小會員預備心出席</w:t>
-            </w:r>
-            <w:r>
-              <w:rPr>
-                <w:rFonts w:ascii="Barlow Condensed Medium" w:eastAsia="標楷體" w:hAnsi="Barlow Condensed Medium" w:cs="Segoe UI Symbol" w:hint="eastAsia"/>
-                <w:w w:val="90"/>
-                <w:sz w:val="26"/>
-                <w:szCs w:val="26"/>
-              </w:rPr>
-              <w:t>。</w:t>
-            </w:r>
-          </w:p>
-        </w:tc>
-      </w:tr>
-      <w:tr>
-        <w:tc>
-          <w:tcPr>
-            <w:tcW w:w="280" w:type="dxa"/>
-          </w:tcPr>
-          <w:p>
-            <w:pPr>
-              <w:snapToGrid w:val="0"/>
-              <w:spacing w:line="300" w:lineRule="exact"/>
-              <w:ind w:rightChars="11" w:right="26"/>
-              <w:jc w:val="right"/>
-              <w:rPr>
-                <w:rFonts w:ascii="Barlow Condensed Medium" w:eastAsia="華康細黑體" w:hAnsi="Barlow Condensed Medium"/>
-                <w:w w:val="90"/>
-                <w:sz w:val="26"/>
-                <w:szCs w:val="26"/>
-              </w:rPr>
-            </w:pPr>
-            <w:r>
-              <w:rPr>
-                <w:rFonts w:ascii="Barlow Condensed Medium" w:eastAsia="華康細黑體" w:hAnsi="Barlow Condensed Medium" w:hint="eastAsia"/>
-                <w:w w:val="90"/>
-                <w:sz w:val="26"/>
-                <w:szCs w:val="26"/>
-              </w:rPr>
-              <w:t>2</w:t>
-            </w:r>
-            <w:r>
-              <w:rPr>
-                <w:rFonts w:ascii="Barlow Condensed Medium" w:eastAsia="華康細黑體" w:hAnsi="Barlow Condensed Medium"/>
-                <w:w w:val="90"/>
-                <w:sz w:val="26"/>
-                <w:szCs w:val="26"/>
-              </w:rPr>
-              <w:t>.</w:t>
-            </w:r>
-          </w:p>
-        </w:tc>
-        <w:tc>
-          <w:tcPr>
-            <w:tcW w:w="5641" w:type="dxa"/>
-          </w:tcPr>
-          <w:p>
-            <w:pPr>
-              <w:kinsoku w:val="0"/>
-              <w:snapToGrid w:val="0"/>
-              <w:spacing w:line="300" w:lineRule="exact"/>
-              <w:jc w:val="both"/>
-              <w:rPr>
-                <w:rFonts w:ascii="Barlow Condensed Medium" w:eastAsia="標楷體" w:hAnsi="Barlow Condensed Medium" w:cs="Segoe UI Symbol"/>
-                <w:w w:val="90"/>
-                <w:sz w:val="26"/>
-                <w:szCs w:val="26"/>
-              </w:rPr>
-            </w:pPr>
-            <w:r>
-              <w:rPr>
-                <w:rFonts w:ascii="Segoe UI Symbol" w:eastAsia="標楷體" w:hAnsi="Segoe UI Symbol" w:cs="Segoe UI Symbol"/>
-                <w:w w:val="90"/>
-                <w:sz w:val="26"/>
-                <w:szCs w:val="26"/>
-              </w:rPr>
-              <w:t>★</w:t>
-            </w:r>
-            <w:r>
-              <w:rPr>
-                <w:rFonts w:ascii="Segoe UI Symbol" w:eastAsia="標楷體" w:hAnsi="Segoe UI Symbol" w:cs="Segoe UI Symbol" w:hint="eastAsia"/>
-                <w:w w:val="90"/>
-                <w:sz w:val="26"/>
-                <w:szCs w:val="26"/>
-              </w:rPr>
-              <w:t>下主日</w:t>
-            </w:r>
-            <w:r>
-              <w:rPr>
-                <w:rFonts w:ascii="Barlow Condensed Medium" w:eastAsia="標楷體" w:hAnsi="Barlow Condensed Medium" w:cs="Segoe UI Symbol" w:hint="eastAsia"/>
-                <w:w w:val="90"/>
-                <w:sz w:val="26"/>
-                <w:szCs w:val="26"/>
-              </w:rPr>
-              <w:t>(8/</w:t>
-            </w:r>
-            <w:r>
-              <w:rPr>
-                <w:rFonts w:ascii="Barlow Condensed Medium" w:eastAsia="標楷體" w:hAnsi="Barlow Condensed Medium" w:cs="Segoe UI Symbol" w:hint="eastAsia"/>
-                <w:w w:val="90"/>
-                <w:sz w:val="26"/>
-                <w:szCs w:val="26"/>
-              </w:rPr>
-              <w:t>17</w:t>
-            </w:r>
-            <w:r>
-              <w:rPr>
-                <w:rFonts w:ascii="Barlow Condensed Medium" w:eastAsia="標楷體" w:hAnsi="Barlow Condensed Medium" w:cs="Segoe UI Symbol" w:hint="eastAsia"/>
-                <w:w w:val="90"/>
-                <w:sz w:val="26"/>
-                <w:szCs w:val="26"/>
-              </w:rPr>
-              <w:t>)</w:t>
-            </w:r>
-            <w:r>
-              <w:rPr>
-                <w:rFonts w:ascii="Barlow Condensed Medium" w:eastAsia="標楷體" w:hAnsi="Barlow Condensed Medium" w:cs="Segoe UI Symbol" w:hint="eastAsia"/>
-                <w:w w:val="90"/>
-                <w:sz w:val="26"/>
-                <w:szCs w:val="26"/>
-              </w:rPr>
-              <w:t>為</w:t>
-            </w:r>
-            <w:r>
-              <w:rPr>
-                <w:rFonts w:ascii="Barlow Condensed Medium" w:eastAsia="標楷體" w:hAnsi="Barlow Condensed Medium" w:cs="Segoe UI Symbol" w:hint="eastAsia"/>
-                <w:w w:val="90"/>
-                <w:sz w:val="26"/>
-                <w:szCs w:val="26"/>
-              </w:rPr>
-              <w:t>總會所訂教會與社會奉獻主日</w:t>
-            </w:r>
-            <w:r>
-              <w:rPr>
-                <w:rFonts w:ascii="Barlow Condensed Medium" w:eastAsia="標楷體" w:hAnsi="Barlow Condensed Medium" w:cs="Segoe UI Symbol" w:hint="eastAsia"/>
-                <w:w w:val="90"/>
-                <w:sz w:val="26"/>
-                <w:szCs w:val="26"/>
-              </w:rPr>
-              <w:t>。</w:t>
-            </w:r>
-          </w:p>
-        </w:tc>
-      </w:tr>
-      <w:tr>
-        <w:tc>
-          <w:tcPr>
-            <w:tcW w:w="280" w:type="dxa"/>
-          </w:tcPr>
-          <w:p>
-            <w:pPr>
-              <w:snapToGrid w:val="0"/>
-              <w:spacing w:line="300" w:lineRule="exact"/>
-              <w:ind w:rightChars="11" w:right="26"/>
-              <w:jc w:val="right"/>
-              <w:rPr>
-                <w:rFonts w:ascii="Barlow Condensed Medium" w:eastAsia="華康細黑體" w:hAnsi="Barlow Condensed Medium"/>
-                <w:w w:val="90"/>
-                <w:sz w:val="26"/>
-                <w:szCs w:val="26"/>
-              </w:rPr>
-            </w:pPr>
-            <w:r>
-              <w:rPr>
-                <w:rFonts w:ascii="Barlow Condensed Medium" w:eastAsia="華康細黑體" w:hAnsi="Barlow Condensed Medium" w:hint="eastAsia"/>
-                <w:w w:val="90"/>
-                <w:sz w:val="26"/>
-                <w:szCs w:val="26"/>
-              </w:rPr>
-              <w:t>4</w:t>
             </w:r>
             <w:r>
               <w:rPr>
@@ -2539,7 +2064,16 @@
                 <w:sz w:val="26"/>
                 <w:szCs w:val="26"/>
               </w:rPr>
-              <w:t>為丹娜絲颱風</w:t>
+              <w:t>為</w:t>
+            </w:r>
+            <w:r>
+              <w:rPr>
+                <w:rFonts w:ascii="Barlow Condensed Medium" w:eastAsia="標楷體" w:hAnsi="Barlow Condensed Medium" w:cstheme="minorHAnsi" w:hint="eastAsia"/>
+                <w:w w:val="90"/>
+                <w:sz w:val="26"/>
+                <w:szCs w:val="26"/>
+              </w:rPr>
+              <w:t>颱風</w:t>
             </w:r>
             <w:r>
               <w:rPr>
@@ -3019,15 +2553,6 @@
                 <w:sz w:val="26"/>
                 <w:szCs w:val="26"/>
               </w:rPr>
-              <w:t>許世英、</w:t>
-            </w:r>
-            <w:r>
-              <w:rPr>
-                <w:rFonts w:ascii="Barlow Condensed Medium" w:eastAsia="標楷體" w:hAnsi="Barlow Condensed Medium" w:cstheme="minorHAnsi" w:hint="eastAsia"/>
-                <w:w w:val="90"/>
-                <w:sz w:val="26"/>
-                <w:szCs w:val="26"/>
-              </w:rPr>
               <w:t>陳昭璟、王連英、游淑玲、盧輝昌</w:t>
             </w:r>
             <w:r>
@@ -3169,7 +2694,27 @@
                 <w:sz w:val="26"/>
                 <w:szCs w:val="26"/>
               </w:rPr>
-              <w:t>王麗月、沈益民、沈益正。</w:t>
+              <w:t>沈益民、沈益正</w:t>
+            </w:r>
+            <w:r>
+              <w:rPr>
+                <w:rFonts w:ascii="Barlow Condensed Medium" w:eastAsia="標楷體" w:hAnsi="Barlow Condensed Medium" w:cstheme="minorHAnsi" w:hint="eastAsia"/>
+                <w:w w:val="90"/>
+                <w:sz w:val="26"/>
+                <w:szCs w:val="26"/>
+              </w:rPr>
+              <w:t>、張聰英</w:t>
+            </w:r>
+            <w:bookmarkStart w:id="6" w:name="_GoBack"/>
+            <w:bookmarkEnd w:id="6"/>
+            <w:r>
+              <w:rPr>
+                <w:rFonts w:ascii="Barlow Condensed Medium" w:eastAsia="標楷體" w:hAnsi="Barlow Condensed Medium" w:cstheme="minorHAnsi" w:hint="eastAsia"/>
+                <w:w w:val="90"/>
+                <w:sz w:val="26"/>
+                <w:szCs w:val="26"/>
+              </w:rPr>
+              <w:t>。</w:t>
             </w:r>
           </w:p>
         </w:tc>
@@ -3620,6 +3165,7 @@
       <w:r>
         <w:rPr>
           <w:noProof/>
+          <w:lang w:bidi="he-IL"/>
         </w:rPr>
         <mc:AlternateContent>
           <mc:Choice Requires="wpg">
@@ -3904,7 +3450,7 @@
           </mc:Choice>
           <mc:Fallback>
             <w:pict>
-              <v:group w14:anchorId="789743EB" id="群組 21" o:spid="_x0000_s1026" style="position:absolute;margin-left:538.1pt;margin-top:28.9pt;width:134.65pt;height:261.65pt;z-index:251663872;mso-position-horizontal-relative:page;mso-position-vertical-relative:page;mso-width-relative:margin;mso-height-relative:margin" coordsize="17094,33223" o:gfxdata="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">
+              <v:group w14:anchorId="789743EB" id="群組 21" o:spid="_x0000_s1026" style="position:absolute;margin-left:538.1pt;margin-top:28.9pt;width:134.65pt;height:261.65pt;z-index:251663872;mso-position-horizontal-relative:page;mso-position-vertical-relative:page;mso-width-relative:margin;mso-height-relative:margin" coordsize="17094,33223" o:gfxdata="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">
                 <v:shapetype id="_x0000_t75" coordsize="21600,21600" o:spt="75" o:preferrelative="t" path="m@4@5l@4@11@9@11@9@5xe" filled="f" stroked="f">
                   <v:stroke joinstyle="miter"/>
                   <v:formulas>
@@ -3924,10 +3470,11 @@
                   <v:path o:extrusionok="f" gradientshapeok="t" o:connecttype="rect"/>
                   <o:lock v:ext="edit" aspectratio="t"/>
                 </v:shapetype>
-                <v:shape id="圖片 18" o:spid="_x0000_s1027" type="#_x0000_t75" style="position:absolute;left:-8065;top:8065;width:33223;height:17094;rotation:90;visibility:visible;mso-wrap-style:square" o:gfxdata="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">
+                <v:shape id="圖片 18" o:spid="_x0000_s1027" type="#_x0000_t75" style="position:absolute;left:-8065;top:8065;width:33223;height:17094;rotation:90;visibility:visible;mso-wrap-style:square" o:gfxdata="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">
                   <v:imagedata r:id="rId9" o:title=""/>
+                  <v:path arrowok="t"/>
                 </v:shape>
-                <v:roundrect id="圓角矩形 7" o:spid="_x0000_s1028" style="position:absolute;left:2808;top:2877;width:12708;height:28296;visibility:visible;mso-wrap-style:square;v-text-anchor:top" arcsize="3131f" o:gfxdata="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" filled="f" stroked="f" strokeweight="2.5pt">
+                <v:roundrect id="圓角矩形 7" o:spid="_x0000_s1028" style="position:absolute;left:2808;top:2877;width:12708;height:28296;visibility:visible;mso-wrap-style:square;v-text-anchor:top" arcsize="3131f" o:gfxdata="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" filled="f" stroked="f" strokeweight="2.5pt">
                   <v:stroke joinstyle="miter"/>
                   <v:textbox style="layout-flow:vertical-ideographic" inset="1mm,1mm,1mm,1mm">
                     <w:txbxContent>
@@ -4110,6 +3657,7 @@
       <w:r>
         <w:rPr>
           <w:noProof/>
+          <w:lang w:bidi="he-IL"/>
         </w:rPr>
         <w:drawing>
           <wp:anchor distT="0" distB="0" distL="114300" distR="114300" simplePos="0" relativeHeight="251659776" behindDoc="0" locked="0" layoutInCell="1" allowOverlap="1" wp14:anchorId="0030E694" wp14:editId="1DE87C05">
@@ -4170,6 +3718,7 @@
       <w:r>
         <w:rPr>
           <w:noProof/>
+          <w:lang w:bidi="he-IL"/>
         </w:rPr>
         <w:drawing>
           <wp:anchor distT="0" distB="0" distL="114300" distR="114300" simplePos="0" relativeHeight="251655680" behindDoc="0" locked="0" layoutInCell="1" allowOverlap="1" wp14:anchorId="7EAAEB92" wp14:editId="295EDA5B">
@@ -4250,6 +3799,7 @@
       <w:r>
         <w:rPr>
           <w:noProof/>
+          <w:lang w:bidi="he-IL"/>
         </w:rPr>
         <mc:AlternateContent>
           <mc:Choice Requires="wpg">
@@ -6041,12 +5591,12 @@
           </mc:Choice>
           <mc:Fallback>
             <w:pict>
-              <v:group w14:anchorId="5DF93223" id="群組 24" o:spid="_x0000_s1029" style="position:absolute;margin-left:533.85pt;margin-top:298.55pt;width:140.3pt;height:259.35pt;z-index:251661824;mso-position-horizontal-relative:page;mso-position-vertical-relative:page;mso-width-relative:margin;mso-height-relative:margin" coordsize="17818,32941" o:gfxdata="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">
+              <v:group w14:anchorId="5DF93223" id="群組 24" o:spid="_x0000_s1029" style="position:absolute;margin-left:533.85pt;margin-top:298.55pt;width:140.3pt;height:259.35pt;z-index:251661824;mso-position-horizontal-relative:page;mso-position-vertical-relative:page;mso-width-relative:margin;mso-height-relative:margin" coordsize="17818,32941" o:gfxdata="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">
                 <v:shapetype id="_x0000_t202" coordsize="21600,21600" o:spt="202" path="m,l,21600r21600,l21600,xe">
                   <v:stroke joinstyle="miter"/>
                   <v:path gradientshapeok="t" o:connecttype="rect"/>
                 </v:shapetype>
-                <v:shape id="_x0000_s1030" type="#_x0000_t202" style="position:absolute;left:351;top:293;width:17279;height:32590;visibility:visible;mso-wrap-style:square;v-text-anchor:top" o:gfxdata="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" stroked="f">
+                <v:shape id="_x0000_s1030" type="#_x0000_t202" style="position:absolute;left:351;top:293;width:17279;height:32590;visibility:visible;mso-wrap-style:square;v-text-anchor:top" o:gfxdata="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" stroked="f">
                   <v:textbox inset="0,0,0,0">
                     <w:txbxContent>
                       <w:p>
@@ -7723,7 +7273,7 @@
                     </w:txbxContent>
                   </v:textbox>
                 </v:shape>
-                <v:roundrect id="圓角矩形 5" o:spid="_x0000_s1031" style="position:absolute;width:17818;height:32941;visibility:visible;mso-wrap-style:square;v-text-anchor:middle" arcsize="2169f" o:gfxdata="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" filled="f" strokecolor="#5a5a5a [2109]" strokeweight="2.5pt">
+                <v:roundrect id="圓角矩形 5" o:spid="_x0000_s1031" style="position:absolute;width:17818;height:32941;visibility:visible;mso-wrap-style:square;v-text-anchor:middle" arcsize="2169f" o:gfxdata="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" filled="f" strokecolor="#5a5a5a [2109]" strokeweight="2.5pt">
                   <v:stroke joinstyle="miter"/>
                 </v:roundrect>
                 <w10:wrap anchorx="page" anchory="page"/>
@@ -7780,6 +7330,7 @@
         <w:rPr>
           <w:rFonts w:ascii="Barlow Condensed Medium" w:hAnsi="Barlow Condensed Medium"/>
           <w:noProof/>
+          <w:lang w:bidi="he-IL"/>
         </w:rPr>
         <mc:AlternateContent>
           <mc:Choice Requires="wpg">
@@ -8742,8 +8293,8 @@
           </mc:Choice>
           <mc:Fallback>
             <w:pict>
-              <v:group w14:anchorId="0AB0FEB2" id="群組 19" o:spid="_x0000_s1032" style="position:absolute;left:0;text-align:left;margin-left:534.4pt;margin-top:567.3pt;width:140.6pt;height:130.1pt;z-index:251652608;mso-position-horizontal-relative:page;mso-position-vertical-relative:page;mso-width-relative:margin;mso-height-relative:margin" coordorigin="108" coordsize="17868,16510" o:gfxdata="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">
-                <v:shape id="_x0000_s1033" type="#_x0000_t202" style="position:absolute;left:317;top:444;width:17634;height:15621;visibility:visible;mso-wrap-style:square;v-text-anchor:top" o:gfxdata="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" stroked="f">
+              <v:group w14:anchorId="0AB0FEB2" id="群組 19" o:spid="_x0000_s1032" style="position:absolute;left:0;text-align:left;margin-left:534.4pt;margin-top:567.3pt;width:140.6pt;height:130.1pt;z-index:251652608;mso-position-horizontal-relative:page;mso-position-vertical-relative:page;mso-width-relative:margin;mso-height-relative:margin" coordorigin="108" coordsize="17868,16510" o:gfxdata="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">
+                <v:shape id="_x0000_s1033" type="#_x0000_t202" style="position:absolute;left:317;top:444;width:17634;height:15621;visibility:visible;mso-wrap-style:square;v-text-anchor:top" o:gfxdata="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" stroked="f">
                   <v:textbox inset="0,0,0,0">
                     <w:txbxContent>
                       <w:p>
@@ -9591,7 +9142,7 @@
                     </w:txbxContent>
                   </v:textbox>
                 </v:shape>
-                <v:roundrect id="圓角矩形 25" o:spid="_x0000_s1034" style="position:absolute;left:108;width:17869;height:16510;visibility:visible;mso-wrap-style:square;v-text-anchor:middle" arcsize="4542f" o:gfxdata="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" filled="f" strokecolor="#5a5a5a [2109]" strokeweight="2.5pt">
+                <v:roundrect id="圓角矩形 25" o:spid="_x0000_s1034" style="position:absolute;left:108;width:17869;height:16510;visibility:visible;mso-wrap-style:square;v-text-anchor:middle" arcsize="4542f" o:gfxdata="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" filled="f" strokecolor="#5a5a5a [2109]" strokeweight="2.5pt">
                   <v:stroke joinstyle="miter"/>
                 </v:roundrect>
                 <w10:wrap anchorx="page" anchory="page"/>
@@ -9638,6 +9189,7 @@
         <w:rPr>
           <w:rFonts w:ascii="Barlow Condensed Medium" w:hAnsi="Barlow Condensed Medium"/>
           <w:noProof/>
+          <w:lang w:bidi="he-IL"/>
         </w:rPr>
         <mc:AlternateContent>
           <mc:Choice Requires="wps">
@@ -9759,7 +9311,7 @@
           </mc:Choice>
           <mc:Fallback>
             <w:pict>
-              <v:shape w14:anchorId="76BD7DFF" id="文字方塊 2" o:spid="_x0000_s1035" type="#_x0000_t202" style="position:absolute;margin-left:31.4pt;margin-top:-54.1pt;width:109.8pt;height:110.6pt;z-index:251666944;visibility:visible;mso-wrap-style:square;mso-width-percent:0;mso-height-percent:200;mso-wrap-distance-left:9pt;mso-wrap-distance-top:3.6pt;mso-wrap-distance-right:9pt;mso-wrap-distance-bottom:3.6pt;mso-position-horizontal:absolute;mso-position-horizontal-relative:text;mso-position-vertical:absolute;mso-position-vertical-relative:text;mso-width-percent:0;mso-height-percent:200;mso-width-relative:margin;mso-height-relative:margin;v-text-anchor:top" o:gfxdata="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" filled="f" stroked="f">
+              <v:shape w14:anchorId="76BD7DFF" id="文字方塊 2" o:spid="_x0000_s1035" type="#_x0000_t202" style="position:absolute;margin-left:31.4pt;margin-top:-54.1pt;width:109.8pt;height:110.6pt;z-index:251666944;visibility:visible;mso-wrap-style:square;mso-width-percent:0;mso-height-percent:200;mso-wrap-distance-left:9pt;mso-wrap-distance-top:3.6pt;mso-wrap-distance-right:9pt;mso-wrap-distance-bottom:3.6pt;mso-position-horizontal:absolute;mso-position-horizontal-relative:text;mso-position-vertical:absolute;mso-position-vertical-relative:text;mso-width-percent:0;mso-height-percent:200;mso-width-relative:margin;mso-height-relative:margin;v-text-anchor:top" o:gfxdata="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" filled="f" stroked="f">
                 <v:textbox style="mso-fit-shape-to-text:t" inset="1mm,1mm,1mm,1mm">
                   <w:txbxContent>
                     <w:p>
@@ -9860,6 +9412,7 @@
         <w:rPr>
           <w:rFonts w:ascii="Barlow Condensed Medium" w:hAnsi="Barlow Condensed Medium"/>
           <w:noProof/>
+          <w:lang w:bidi="he-IL"/>
         </w:rPr>
         <mc:AlternateContent>
           <mc:Choice Requires="wps">
@@ -9958,7 +9511,7 @@
           </mc:Choice>
           <mc:Fallback>
             <w:pict>
-              <v:roundrect w14:anchorId="4775AEF3" id="圓角矩形 12" o:spid="_x0000_s1036" style="position:absolute;margin-left:-.9pt;margin-top:16.35pt;width:49.3pt;height:15.45pt;z-index:251648512;visibility:visible;mso-wrap-style:square;mso-width-percent:0;mso-height-percent:0;mso-wrap-distance-left:9pt;mso-wrap-distance-top:0;mso-wrap-distance-right:9pt;mso-wrap-distance-bottom:0;mso-position-horizontal:absolute;mso-position-horizontal-relative:text;mso-position-vertical:absolute;mso-position-vertical-relative:text;mso-width-percent:0;mso-height-percent:0;mso-width-relative:margin;mso-height-relative:margin;v-text-anchor:middle" arcsize="10923f" o:gfxdata="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" fillcolor="#5a5a5a [2109]" stroked="f" strokeweight="1pt">
+              <v:roundrect w14:anchorId="4775AEF3" id="圓角矩形 12" o:spid="_x0000_s1036" style="position:absolute;margin-left:-.9pt;margin-top:16.35pt;width:49.3pt;height:15.45pt;z-index:251648512;visibility:visible;mso-wrap-style:square;mso-width-percent:0;mso-height-percent:0;mso-wrap-distance-left:9pt;mso-wrap-distance-top:0;mso-wrap-distance-right:9pt;mso-wrap-distance-bottom:0;mso-position-horizontal:absolute;mso-position-horizontal-relative:text;mso-position-vertical:absolute;mso-position-vertical-relative:text;mso-width-percent:0;mso-height-percent:0;mso-width-relative:margin;mso-height-relative:margin;v-text-anchor:middle" arcsize="10923f" o:gfxdata="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" fillcolor="#5a5a5a [2109]" stroked="f" strokeweight="1pt">
                 <v:stroke joinstyle="miter"/>
                 <v:textbox inset=".5mm,0,.5mm,0">
                   <w:txbxContent>
@@ -10000,6 +9553,7 @@
         <w:rPr>
           <w:rFonts w:ascii="Barlow Condensed Medium" w:hAnsi="Barlow Condensed Medium"/>
           <w:noProof/>
+          <w:lang w:bidi="he-IL"/>
         </w:rPr>
         <mc:AlternateContent>
           <mc:Choice Requires="wps">
@@ -10098,7 +9652,7 @@
           </mc:Choice>
           <mc:Fallback>
             <w:pict>
-              <v:roundrect w14:anchorId="196DC3BF" id="圓角矩形 14" o:spid="_x0000_s1037" style="position:absolute;margin-left:-1.25pt;margin-top:16.7pt;width:83.6pt;height:15.3pt;z-index:251649536;visibility:visible;mso-wrap-style:square;mso-width-percent:0;mso-height-percent:0;mso-wrap-distance-left:9pt;mso-wrap-distance-top:0;mso-wrap-distance-right:9pt;mso-wrap-distance-bottom:0;mso-position-horizontal:absolute;mso-position-horizontal-relative:text;mso-position-vertical:absolute;mso-position-vertical-relative:text;mso-width-percent:0;mso-height-percent:0;mso-width-relative:margin;mso-height-relative:margin;v-text-anchor:middle" arcsize="10923f" o:gfxdata="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" fillcolor="#5a5a5a [2109]" stroked="f" strokeweight="1pt">
+              <v:roundrect w14:anchorId="196DC3BF" id="圓角矩形 14" o:spid="_x0000_s1037" style="position:absolute;margin-left:-1.25pt;margin-top:16.7pt;width:83.6pt;height:15.3pt;z-index:251649536;visibility:visible;mso-wrap-style:square;mso-width-percent:0;mso-height-percent:0;mso-wrap-distance-left:9pt;mso-wrap-distance-top:0;mso-wrap-distance-right:9pt;mso-wrap-distance-bottom:0;mso-position-horizontal:absolute;mso-position-horizontal-relative:text;mso-position-vertical:absolute;mso-position-vertical-relative:text;mso-width-percent:0;mso-height-percent:0;mso-width-relative:margin;mso-height-relative:margin;v-text-anchor:middle" arcsize="10923f" o:gfxdata="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" fillcolor="#5a5a5a [2109]" stroked="f" strokeweight="1pt">
                 <v:stroke joinstyle="miter"/>
                 <v:textbox inset=".5mm,0,.5mm,0">
                   <w:txbxContent>
@@ -10196,6 +9750,7 @@
         <w:rPr>
           <w:rFonts w:ascii="Barlow Condensed Medium" w:hAnsi="Barlow Condensed Medium"/>
           <w:noProof/>
+          <w:lang w:bidi="he-IL"/>
         </w:rPr>
         <mc:AlternateContent>
           <mc:Choice Requires="wps">
@@ -10294,7 +9849,7 @@
           </mc:Choice>
           <mc:Fallback>
             <w:pict>
-              <v:roundrect w14:anchorId="1A4DC044" id="圓角矩形 9" o:spid="_x0000_s1038" style="position:absolute;margin-left:-.6pt;margin-top:16.6pt;width:30.35pt;height:15.3pt;z-index:251650560;visibility:visible;mso-wrap-style:square;mso-width-percent:0;mso-height-percent:0;mso-wrap-distance-left:9pt;mso-wrap-distance-top:0;mso-wrap-distance-right:9pt;mso-wrap-distance-bottom:0;mso-position-horizontal:absolute;mso-position-horizontal-relative:text;mso-position-vertical:absolute;mso-position-vertical-relative:text;mso-width-percent:0;mso-height-percent:0;mso-width-relative:margin;mso-height-relative:margin;v-text-anchor:middle" arcsize="10923f" o:gfxdata="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" fillcolor="#5a5a5a [2109]" stroked="f" strokeweight="1pt">
+              <v:roundrect w14:anchorId="1A4DC044" id="圓角矩形 9" o:spid="_x0000_s1038" style="position:absolute;margin-left:-.6pt;margin-top:16.6pt;width:30.35pt;height:15.3pt;z-index:251650560;visibility:visible;mso-wrap-style:square;mso-width-percent:0;mso-height-percent:0;mso-wrap-distance-left:9pt;mso-wrap-distance-top:0;mso-wrap-distance-right:9pt;mso-wrap-distance-bottom:0;mso-position-horizontal:absolute;mso-position-horizontal-relative:text;mso-position-vertical:absolute;mso-position-vertical-relative:text;mso-width-percent:0;mso-height-percent:0;mso-width-relative:margin;mso-height-relative:margin;v-text-anchor:middle" arcsize="10923f" o:gfxdata="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" fillcolor="#5a5a5a [2109]" stroked="f" strokeweight="1pt">
                 <v:stroke joinstyle="miter"/>
                 <v:textbox inset=".5mm,0,.5mm,0">
                   <w:txbxContent>
@@ -10392,6 +9947,7 @@
         <w:rPr>
           <w:rFonts w:ascii="Barlow Condensed Medium" w:hAnsi="Barlow Condensed Medium"/>
           <w:noProof/>
+          <w:lang w:bidi="he-IL"/>
         </w:rPr>
         <w:drawing>
           <wp:anchor distT="0" distB="0" distL="114300" distR="114300" simplePos="0" relativeHeight="251654656" behindDoc="1" locked="0" layoutInCell="1" allowOverlap="1" wp14:anchorId="2AA2D55C" wp14:editId="75CAAA53">
@@ -10460,6 +10016,7 @@
         <w:rPr>
           <w:rFonts w:ascii="Barlow Condensed Medium" w:hAnsi="Barlow Condensed Medium"/>
           <w:noProof/>
+          <w:lang w:bidi="he-IL"/>
         </w:rPr>
         <mc:AlternateContent>
           <mc:Choice Requires="wps">
@@ -10558,7 +10115,7 @@
           </mc:Choice>
           <mc:Fallback>
             <w:pict>
-              <v:roundrect w14:anchorId="03BFD3A3" id="圓角矩形 13" o:spid="_x0000_s1039" style="position:absolute;margin-left:-.4pt;margin-top:16.65pt;width:49.3pt;height:15.3pt;z-index:251651584;visibility:visible;mso-wrap-style:square;mso-width-percent:0;mso-height-percent:0;mso-wrap-distance-left:9pt;mso-wrap-distance-top:0;mso-wrap-distance-right:9pt;mso-wrap-distance-bottom:0;mso-position-horizontal:absolute;mso-position-horizontal-relative:text;mso-position-vertical:absolute;mso-position-vertical-relative:text;mso-width-percent:0;mso-height-percent:0;mso-width-relative:margin;mso-height-relative:margin;v-text-anchor:middle" arcsize="10923f" o:gfxdata="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" fillcolor="#5a5a5a [2109]" stroked="f" strokeweight="1pt">
+              <v:roundrect w14:anchorId="03BFD3A3" id="圓角矩形 13" o:spid="_x0000_s1039" style="position:absolute;margin-left:-.4pt;margin-top:16.65pt;width:49.3pt;height:15.3pt;z-index:251651584;visibility:visible;mso-wrap-style:square;mso-width-percent:0;mso-height-percent:0;mso-wrap-distance-left:9pt;mso-wrap-distance-top:0;mso-wrap-distance-right:9pt;mso-wrap-distance-bottom:0;mso-position-horizontal:absolute;mso-position-horizontal-relative:text;mso-position-vertical:absolute;mso-position-vertical-relative:text;mso-width-percent:0;mso-height-percent:0;mso-width-relative:margin;mso-height-relative:margin;v-text-anchor:middle" arcsize="10923f" o:gfxdata="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" fillcolor="#5a5a5a [2109]" stroked="f" strokeweight="1pt">
                 <v:stroke joinstyle="miter"/>
                 <v:textbox inset=".5mm,0,.5mm,0">
                   <w:txbxContent>
@@ -10694,6 +10251,7 @@
           <w:rFonts w:ascii="Barlow Condensed Medium" w:eastAsia="華康儷中黑" w:hAnsi="Barlow Condensed Medium"/>
           <w:noProof/>
           <w:w w:val="80"/>
+          <w:lang w:bidi="he-IL"/>
         </w:rPr>
         <mc:AlternateContent>
           <mc:Choice Requires="wps">
@@ -10794,7 +10352,7 @@
           </mc:Choice>
           <mc:Fallback>
             <w:pict>
-              <v:shape w14:anchorId="77C1E33A" id="_x0000_s1040" type="#_x0000_t202" style="position:absolute;margin-left:107.25pt;margin-top:6.2pt;width:125.55pt;height:16.3pt;z-index:251665920;visibility:visible;mso-wrap-style:square;mso-width-percent:0;mso-height-percent:0;mso-wrap-distance-left:9pt;mso-wrap-distance-top:3.6pt;mso-wrap-distance-right:9pt;mso-wrap-distance-bottom:3.6pt;mso-position-horizontal:absolute;mso-position-horizontal-relative:text;mso-position-vertical:absolute;mso-position-vertical-relative:text;mso-width-percent:0;mso-height-percent:0;mso-width-relative:margin;mso-height-relative:margin;v-text-anchor:top" o:gfxdata="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" filled="f" stroked="f">
+              <v:shape w14:anchorId="77C1E33A" id="_x0000_s1040" type="#_x0000_t202" style="position:absolute;margin-left:107.25pt;margin-top:6.2pt;width:125.55pt;height:16.3pt;z-index:251665920;visibility:visible;mso-wrap-style:square;mso-width-percent:0;mso-height-percent:0;mso-wrap-distance-left:9pt;mso-wrap-distance-top:3.6pt;mso-wrap-distance-right:9pt;mso-wrap-distance-bottom:3.6pt;mso-position-horizontal:absolute;mso-position-horizontal-relative:text;mso-position-vertical:absolute;mso-position-vertical-relative:text;mso-width-percent:0;mso-height-percent:0;mso-width-relative:margin;mso-height-relative:margin;v-text-anchor:top" o:gfxdata="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" filled="f" stroked="f">
                 <v:textbox inset="0,0,0,0">
                   <w:txbxContent>
                     <w:p>
@@ -11659,6 +11217,7 @@
                 <w:color w:val="000000" w:themeColor="text1"/>
                 <w:sz w:val="18"/>
                 <w:szCs w:val="18"/>
+                <w:lang w:bidi="he-IL"/>
               </w:rPr>
               <mc:AlternateContent>
                 <mc:Choice Requires="wps">
@@ -11758,7 +11317,7 @@
                 </mc:Choice>
                 <mc:Fallback>
                   <w:pict>
-                    <v:rect w14:anchorId="343BC9BA" id="矩形 8" o:spid="_x0000_s1041" style="position:absolute;left:0;text-align:left;margin-left:-.7pt;margin-top:2.7pt;width:18.75pt;height:92.3pt;z-index:251662848;visibility:visible;mso-wrap-style:square;mso-width-percent:0;mso-height-percent:0;mso-wrap-distance-left:9pt;mso-wrap-distance-top:0;mso-wrap-distance-right:9pt;mso-wrap-distance-bottom:0;mso-position-horizontal:absolute;mso-position-horizontal-relative:text;mso-position-vertical:absolute;mso-position-vertical-relative:text;mso-width-percent:0;mso-height-percent:0;mso-width-relative:margin;mso-height-relative:margin;v-text-anchor:middle" o:gfxdata="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" fillcolor="#5a5a5a [2109]" stroked="f" strokeweight="1pt">
+                    <v:rect w14:anchorId="343BC9BA" id="矩形 8" o:spid="_x0000_s1041" style="position:absolute;left:0;text-align:left;margin-left:-.7pt;margin-top:2.7pt;width:18.75pt;height:92.3pt;z-index:251662848;visibility:visible;mso-wrap-style:square;mso-width-percent:0;mso-height-percent:0;mso-wrap-distance-left:9pt;mso-wrap-distance-top:0;mso-wrap-distance-right:9pt;mso-wrap-distance-bottom:0;mso-position-horizontal:absolute;mso-position-horizontal-relative:text;mso-position-vertical:absolute;mso-position-vertical-relative:text;mso-width-percent:0;mso-height-percent:0;mso-width-relative:margin;mso-height-relative:margin;v-text-anchor:middle" o:gfxdata="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" fillcolor="#5a5a5a [2109]" stroked="f" strokeweight="1pt">
                       <v:textbox style="layout-flow:vertical-ideographic" inset="1mm,1mm,1mm,1mm">
                         <w:txbxContent>
                           <w:p>
@@ -12721,6 +12280,7 @@
                 <w:color w:val="000000" w:themeColor="text1"/>
                 <w:sz w:val="18"/>
                 <w:szCs w:val="18"/>
+                <w:lang w:bidi="he-IL"/>
               </w:rPr>
               <mc:AlternateContent>
                 <mc:Choice Requires="wps">
@@ -12820,7 +12380,7 @@
                 </mc:Choice>
                 <mc:Fallback>
                   <w:pict>
-                    <v:rect w14:anchorId="363672F5" id="矩形 10" o:spid="_x0000_s1042" style="position:absolute;left:0;text-align:left;margin-left:-.7pt;margin-top:12.9pt;width:19.25pt;height:42.9pt;z-index:251657216;visibility:visible;mso-wrap-style:square;mso-width-percent:0;mso-height-percent:0;mso-wrap-distance-left:9pt;mso-wrap-distance-top:0;mso-wrap-distance-right:9pt;mso-wrap-distance-bottom:0;mso-position-horizontal:absolute;mso-position-horizontal-relative:text;mso-position-vertical:absolute;mso-position-vertical-relative:text;mso-width-percent:0;mso-height-percent:0;mso-width-relative:margin;mso-height-relative:margin;v-text-anchor:middle" o:gfxdata="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" fillcolor="#5a5a5a [2109]" stroked="f" strokeweight="1pt">
+                    <v:rect w14:anchorId="363672F5" id="矩形 10" o:spid="_x0000_s1042" style="position:absolute;left:0;text-align:left;margin-left:-.7pt;margin-top:12.9pt;width:19.25pt;height:42.9pt;z-index:251657216;visibility:visible;mso-wrap-style:square;mso-width-percent:0;mso-height-percent:0;mso-wrap-distance-left:9pt;mso-wrap-distance-top:0;mso-wrap-distance-right:9pt;mso-wrap-distance-bottom:0;mso-position-horizontal:absolute;mso-position-horizontal-relative:text;mso-position-vertical:absolute;mso-position-vertical-relative:text;mso-width-percent:0;mso-height-percent:0;mso-width-relative:margin;mso-height-relative:margin;v-text-anchor:middle" o:gfxdata="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" fillcolor="#5a5a5a [2109]" stroked="f" strokeweight="1pt">
                       <v:textbox style="layout-flow:vertical-ideographic" inset="1mm,1mm,1mm,1mm">
                         <w:txbxContent>
                           <w:p>
@@ -13537,6 +13097,7 @@
                 <w:color w:val="000000" w:themeColor="text1"/>
                 <w:sz w:val="18"/>
                 <w:szCs w:val="18"/>
+                <w:lang w:bidi="he-IL"/>
               </w:rPr>
               <mc:AlternateContent>
                 <mc:Choice Requires="wps">
@@ -13644,7 +13205,7 @@
                 </mc:Choice>
                 <mc:Fallback>
                   <w:pict>
-                    <v:rect w14:anchorId="4D37C684" id="矩形 11" o:spid="_x0000_s1043" style="position:absolute;left:0;text-align:left;margin-left:-.7pt;margin-top:1.65pt;width:19.25pt;height:111.25pt;z-index:251656704;visibility:visible;mso-wrap-style:square;mso-width-percent:0;mso-height-percent:0;mso-wrap-distance-left:9pt;mso-wrap-distance-top:0;mso-wrap-distance-right:9pt;mso-wrap-distance-bottom:0;mso-position-horizontal:absolute;mso-position-horizontal-relative:text;mso-position-vertical:absolute;mso-position-vertical-relative:text;mso-width-percent:0;mso-height-percent:0;mso-width-relative:margin;mso-height-relative:margin;v-text-anchor:middle" o:gfxdata="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" fillcolor="#5a5a5a [2109]" stroked="f" strokeweight="1pt">
+                    <v:rect w14:anchorId="4D37C684" id="矩形 11" o:spid="_x0000_s1043" style="position:absolute;left:0;text-align:left;margin-left:-.7pt;margin-top:1.65pt;width:19.25pt;height:111.25pt;z-index:251656704;visibility:visible;mso-wrap-style:square;mso-width-percent:0;mso-height-percent:0;mso-wrap-distance-left:9pt;mso-wrap-distance-top:0;mso-wrap-distance-right:9pt;mso-wrap-distance-bottom:0;mso-position-horizontal:absolute;mso-position-horizontal-relative:text;mso-position-vertical:absolute;mso-position-vertical-relative:text;mso-width-percent:0;mso-height-percent:0;mso-width-relative:margin;mso-height-relative:margin;v-text-anchor:middle" o:gfxdata="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" fillcolor="#5a5a5a [2109]" stroked="f" strokeweight="1pt">
                       <v:textbox style="layout-flow:vertical-ideographic" inset="1mm,1mm,1mm,1mm">
                         <w:txbxContent>
                           <w:p>
@@ -15421,6 +14982,7 @@
         <w:rPr>
           <w:rFonts w:ascii="Bahnschrift SemiBold Condensed" w:eastAsia="華康細黑體" w:hAnsi="Bahnschrift SemiBold Condensed"/>
           <w:noProof/>
+          <w:lang w:bidi="he-IL"/>
         </w:rPr>
         <mc:AlternateContent>
           <mc:Choice Requires="wps">
@@ -15483,7 +15045,7 @@
           </mc:Choice>
           <mc:Fallback>
             <w:pict>
-              <v:line w14:anchorId="591BFD14" id="直線接點 2" o:spid="_x0000_s1026" style="position:absolute;z-index:251653632;visibility:visible;mso-wrap-style:square;mso-height-percent:0;mso-wrap-distance-left:9pt;mso-wrap-distance-top:0;mso-wrap-distance-right:9pt;mso-wrap-distance-bottom:0;mso-position-horizontal:absolute;mso-position-horizontal-relative:page;mso-position-vertical:absolute;mso-position-vertical-relative:page;mso-height-percent:0;mso-height-relative:margin" from="687.75pt,19.85pt" to="687.75pt,709.8pt" o:gfxdata="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" strokecolor="black [3213]" strokeweight=".5pt">
+              <v:line w14:anchorId="4CC8F040" id="直線接點 2" o:spid="_x0000_s1026" style="position:absolute;z-index:251653632;visibility:visible;mso-wrap-style:square;mso-height-percent:0;mso-wrap-distance-left:9pt;mso-wrap-distance-top:0;mso-wrap-distance-right:9pt;mso-wrap-distance-bottom:0;mso-position-horizontal:absolute;mso-position-horizontal-relative:page;mso-position-vertical:absolute;mso-position-vertical-relative:page;mso-height-percent:0;mso-height-relative:margin" from="687.75pt,19.85pt" to="687.75pt,709.8pt" o:gfxdata="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" strokecolor="black [3213]" strokeweight=".5pt">
                 <v:stroke dashstyle="3 1" joinstyle="miter"/>
                 <w10:wrap anchorx="page" anchory="page"/>
               </v:line>
@@ -16392,7 +15954,7 @@
                 <w:rFonts w:ascii="Barlow Condensed Medium" w:eastAsia="標楷體" w:hAnsi="Barlow Condensed Medium" w:cstheme="minorHAnsi" w:hint="eastAsia"/>
                 <w:w w:val="80"/>
               </w:rPr>
-              <w:t>70</w:t>
+              <w:t>74</w:t>
             </w:r>
           </w:p>
         </w:tc>
@@ -16697,7 +16259,7 @@
                 <w:rFonts w:ascii="Barlow Condensed Medium" w:eastAsia="標楷體" w:hAnsi="Barlow Condensed Medium" w:cstheme="minorHAnsi" w:hint="eastAsia"/>
                 <w:w w:val="80"/>
               </w:rPr>
-              <w:t>18</w:t>
+              <w:t>--</w:t>
             </w:r>
           </w:p>
         </w:tc>
@@ -16972,7 +16534,7 @@
                 <w:rFonts w:ascii="Barlow Condensed Medium" w:eastAsia="標楷體" w:hAnsi="Barlow Condensed Medium" w:cstheme="minorHAnsi" w:hint="eastAsia"/>
                 <w:w w:val="80"/>
               </w:rPr>
-              <w:t>6</w:t>
+              <w:t>9</w:t>
             </w:r>
           </w:p>
         </w:tc>
@@ -17525,7 +17087,7 @@
                 <w:rFonts w:ascii="Barlow Condensed Medium" w:eastAsia="標楷體" w:hAnsi="Barlow Condensed Medium" w:cstheme="minorHAnsi" w:hint="eastAsia"/>
                 <w:w w:val="80"/>
               </w:rPr>
-              <w:t>--</w:t>
+              <w:t>16</w:t>
             </w:r>
           </w:p>
         </w:tc>
@@ -18627,7 +18189,7 @@
                 <w:rFonts w:ascii="Barlow Condensed Medium" w:eastAsia="標楷體" w:hAnsi="Barlow Condensed Medium" w:cstheme="minorHAnsi" w:hint="eastAsia"/>
                 <w:w w:val="80"/>
               </w:rPr>
-              <w:t>--</w:t>
+              <w:t>3</w:t>
             </w:r>
           </w:p>
         </w:tc>
@@ -18938,7 +18500,7 @@
                 <w:rFonts w:ascii="Barlow Condensed Medium" w:eastAsia="標楷體" w:hAnsi="Barlow Condensed Medium" w:cstheme="minorHAnsi" w:hint="eastAsia"/>
                 <w:w w:val="80"/>
               </w:rPr>
-              <w:t>6</w:t>
+              <w:t>5</w:t>
             </w:r>
           </w:p>
         </w:tc>
@@ -19234,7 +18796,7 @@
                 <w:rFonts w:ascii="Barlow Condensed Medium" w:eastAsia="標楷體" w:hAnsi="Barlow Condensed Medium" w:cstheme="minorHAnsi" w:hint="eastAsia"/>
                 <w:w w:val="80"/>
               </w:rPr>
-              <w:t>6</w:t>
+              <w:t>5</w:t>
             </w:r>
           </w:p>
         </w:tc>
@@ -19508,7 +19070,7 @@
                 <w:rFonts w:ascii="Barlow Condensed Medium" w:eastAsia="標楷體" w:hAnsi="Barlow Condensed Medium" w:cstheme="minorHAnsi" w:hint="eastAsia"/>
                 <w:w w:val="80"/>
               </w:rPr>
-              <w:t>--</w:t>
+              <w:t>11</w:t>
             </w:r>
           </w:p>
         </w:tc>
@@ -20083,7 +19645,7 @@
                 <w:rFonts w:ascii="Barlow Condensed Medium" w:eastAsia="標楷體" w:hAnsi="Barlow Condensed Medium" w:cstheme="minorHAnsi" w:hint="eastAsia"/>
                 <w:w w:val="80"/>
               </w:rPr>
-              <w:t>5</w:t>
+              <w:t>--</w:t>
             </w:r>
           </w:p>
         </w:tc>
@@ -21499,7 +21061,6 @@
                 <w:rFonts w:ascii="Barlow Condensed Medium" w:eastAsia="華康中黑體" w:hAnsi="Barlow Condensed Medium" w:cs="Times New Roman"/>
                 <w:w w:val="80"/>
                 <w:szCs w:val="24"/>
-                <w:highlight w:val="yellow"/>
               </w:rPr>
             </w:pPr>
             <w:r>
@@ -21507,7 +21068,6 @@
                 <w:rFonts w:ascii="Barlow Condensed Medium" w:eastAsia="華康中黑體" w:hAnsi="Barlow Condensed Medium" w:cstheme="minorHAnsi"/>
                 <w:w w:val="80"/>
                 <w:szCs w:val="24"/>
-                <w:highlight w:val="yellow"/>
               </w:rPr>
               <w:sym w:font="Wingdings 2" w:char="F0AE"/>
             </w:r>
@@ -21516,7 +21076,6 @@
                 <w:rFonts w:ascii="Barlow Condensed Medium" w:eastAsia="華康中黑體" w:hAnsi="Barlow Condensed Medium" w:cstheme="minorHAnsi"/>
                 <w:w w:val="80"/>
                 <w:szCs w:val="24"/>
-                <w:highlight w:val="yellow"/>
               </w:rPr>
               <w:t>華語</w:t>
             </w:r>
@@ -21525,7 +21084,6 @@
                 <w:rFonts w:ascii="Barlow Condensed Medium" w:eastAsia="華康中黑體" w:hAnsi="Barlow Condensed Medium" w:cs="Times New Roman"/>
                 <w:w w:val="80"/>
                 <w:szCs w:val="24"/>
-                <w:highlight w:val="yellow"/>
               </w:rPr>
               <w:t>禮拜奉獻</w:t>
             </w:r>
@@ -21534,7 +21092,6 @@
                 <w:rFonts w:ascii="Barlow Condensed Medium" w:eastAsia="華康中黑體" w:hAnsi="Barlow Condensed Medium" w:cs="Times New Roman"/>
                 <w:w w:val="80"/>
                 <w:szCs w:val="24"/>
-                <w:highlight w:val="yellow"/>
               </w:rPr>
               <w:t>:</w:t>
             </w:r>
@@ -21556,7 +21113,6 @@
                 <w:rFonts w:ascii="Barlow Condensed Medium" w:eastAsia="華康中黑體" w:hAnsi="Barlow Condensed Medium" w:cs="Times New Roman"/>
                 <w:w w:val="80"/>
                 <w:szCs w:val="24"/>
-                <w:highlight w:val="yellow"/>
               </w:rPr>
             </w:pPr>
             <w:r>
@@ -21564,7 +21120,6 @@
                 <w:rFonts w:ascii="Barlow Condensed Medium" w:eastAsia="華康中黑體" w:hAnsi="Barlow Condensed Medium" w:cs="Times New Roman" w:hint="eastAsia"/>
                 <w:w w:val="80"/>
                 <w:szCs w:val="24"/>
-                <w:highlight w:val="yellow"/>
               </w:rPr>
               <w:t xml:space="preserve"> </w:t>
             </w:r>
@@ -21588,7 +21143,6 @@
                 <w:rFonts w:ascii="Barlow Condensed Medium" w:eastAsia="華康中黑體" w:hAnsi="Barlow Condensed Medium" w:cs="Times New Roman"/>
                 <w:w w:val="80"/>
                 <w:szCs w:val="24"/>
-                <w:highlight w:val="yellow"/>
               </w:rPr>
             </w:pPr>
             <w:r>
@@ -21596,7 +21150,6 @@
                 <w:rFonts w:ascii="Barlow Condensed Medium" w:eastAsia="華康中黑體" w:hAnsi="Barlow Condensed Medium" w:cstheme="minorHAnsi"/>
                 <w:w w:val="80"/>
                 <w:szCs w:val="24"/>
-                <w:highlight w:val="yellow"/>
               </w:rPr>
               <w:sym w:font="Wingdings 2" w:char="F0AE"/>
             </w:r>
@@ -21605,7 +21158,6 @@
                 <w:rFonts w:ascii="Barlow Condensed Medium" w:eastAsia="華康中黑體" w:hAnsi="Barlow Condensed Medium" w:cstheme="minorHAnsi" w:hint="eastAsia"/>
                 <w:w w:val="80"/>
                 <w:szCs w:val="24"/>
-                <w:highlight w:val="yellow"/>
               </w:rPr>
               <w:t>台語禮拜奉</w:t>
             </w:r>
@@ -21628,7 +21180,6 @@
                 <w:rFonts w:ascii="Barlow Condensed Medium" w:eastAsia="華康中黑體" w:hAnsi="Barlow Condensed Medium" w:cs="Times New Roman"/>
                 <w:w w:val="80"/>
                 <w:szCs w:val="24"/>
-                <w:highlight w:val="yellow"/>
               </w:rPr>
             </w:pPr>
             <w:r>
@@ -21636,7 +21187,6 @@
                 <w:rFonts w:ascii="Barlow Condensed Medium" w:eastAsia="華康中黑體" w:hAnsi="Barlow Condensed Medium" w:cs="Times New Roman"/>
                 <w:w w:val="80"/>
                 <w:szCs w:val="24"/>
-                <w:highlight w:val="yellow"/>
               </w:rPr>
               <w:t>7,510</w:t>
             </w:r>
@@ -21659,7 +21209,6 @@
                 <w:rFonts w:ascii="Barlow Condensed Medium" w:eastAsia="華康中黑體" w:hAnsi="Barlow Condensed Medium" w:cs="Times New Roman"/>
                 <w:w w:val="80"/>
                 <w:szCs w:val="24"/>
-                <w:highlight w:val="yellow"/>
               </w:rPr>
             </w:pPr>
           </w:p>
@@ -21682,7 +21231,6 @@
                 <w:rFonts w:ascii="Barlow Condensed Medium" w:eastAsia="華康中黑體" w:hAnsi="Barlow Condensed Medium" w:cs="Times New Roman"/>
                 <w:w w:val="80"/>
                 <w:szCs w:val="24"/>
-                <w:highlight w:val="yellow"/>
               </w:rPr>
             </w:pPr>
           </w:p>
@@ -21708,7 +21256,6 @@
                 <w:rFonts w:ascii="Barlow Condensed Medium" w:eastAsia="華康中黑體" w:hAnsi="Barlow Condensed Medium" w:cstheme="minorHAnsi"/>
                 <w:w w:val="80"/>
                 <w:szCs w:val="24"/>
-                <w:highlight w:val="yellow"/>
               </w:rPr>
             </w:pPr>
             <w:r>
@@ -21716,7 +21263,6 @@
                 <w:rFonts w:ascii="Barlow Condensed Medium" w:eastAsia="華康中黑體" w:hAnsi="Barlow Condensed Medium" w:cstheme="minorHAnsi"/>
                 <w:w w:val="80"/>
                 <w:szCs w:val="24"/>
-                <w:highlight w:val="yellow"/>
               </w:rPr>
               <w:sym w:font="Wingdings 2" w:char="F0AE"/>
             </w:r>
@@ -21725,7 +21271,6 @@
                 <w:rFonts w:ascii="Barlow Condensed Medium" w:eastAsia="華康中黑體" w:hAnsi="Barlow Condensed Medium" w:cstheme="minorHAnsi" w:hint="eastAsia"/>
                 <w:w w:val="80"/>
                 <w:szCs w:val="24"/>
-                <w:highlight w:val="yellow"/>
               </w:rPr>
               <w:t>月定</w:t>
             </w:r>
@@ -21734,7 +21279,6 @@
                 <w:rFonts w:ascii="Barlow Condensed Medium" w:eastAsia="華康中黑體" w:hAnsi="Barlow Condensed Medium" w:cstheme="minorHAnsi"/>
                 <w:w w:val="80"/>
                 <w:szCs w:val="24"/>
-                <w:highlight w:val="yellow"/>
               </w:rPr>
               <w:t>奉獻</w:t>
             </w:r>
@@ -21743,7 +21287,6 @@
                 <w:rFonts w:ascii="Barlow Condensed Medium" w:eastAsia="華康中黑體" w:hAnsi="Barlow Condensed Medium" w:cstheme="minorHAnsi"/>
                 <w:w w:val="80"/>
                 <w:szCs w:val="24"/>
-                <w:highlight w:val="yellow"/>
               </w:rPr>
               <w:t>:</w:t>
             </w:r>
@@ -21755,7 +21298,6 @@
                 <w:rFonts w:ascii="Barlow Condensed Medium" w:eastAsia="華康中黑體" w:hAnsi="Barlow Condensed Medium" w:cstheme="minorHAnsi"/>
                 <w:w w:val="80"/>
                 <w:szCs w:val="24"/>
-                <w:highlight w:val="yellow"/>
               </w:rPr>
             </w:pPr>
           </w:p>
@@ -21777,7 +21319,6 @@
                 <w:rFonts w:ascii="Barlow Condensed" w:eastAsia="華康中黑體" w:hAnsi="Barlow Condensed" w:cstheme="minorHAnsi"/>
                 <w:w w:val="80"/>
                 <w:szCs w:val="24"/>
-                <w:highlight w:val="yellow"/>
               </w:rPr>
             </w:pPr>
             <w:r>
@@ -21785,7 +21326,6 @@
                 <w:rFonts w:ascii="Barlow Condensed" w:eastAsia="華康中黑體" w:hAnsi="Barlow Condensed" w:cstheme="minorHAnsi" w:hint="eastAsia"/>
                 <w:w w:val="80"/>
                 <w:szCs w:val="24"/>
-                <w:highlight w:val="yellow"/>
               </w:rPr>
               <w:t>1</w:t>
             </w:r>
@@ -21794,7 +21334,6 @@
                 <w:rFonts w:ascii="Barlow Condensed" w:eastAsia="華康中黑體" w:hAnsi="Barlow Condensed" w:cstheme="minorHAnsi"/>
                 <w:w w:val="80"/>
                 <w:szCs w:val="24"/>
-                <w:highlight w:val="yellow"/>
               </w:rPr>
               <w:t>號</w:t>
             </w:r>
@@ -21817,7 +21356,6 @@
                 <w:rFonts w:ascii="Barlow Condensed" w:eastAsia="華康中黑體" w:hAnsi="Barlow Condensed" w:cstheme="minorHAnsi"/>
                 <w:w w:val="80"/>
                 <w:szCs w:val="24"/>
-                <w:highlight w:val="yellow"/>
               </w:rPr>
             </w:pPr>
             <w:r>
@@ -21825,7 +21363,6 @@
                 <w:rFonts w:ascii="Barlow Condensed" w:eastAsia="華康中黑體" w:hAnsi="Barlow Condensed" w:cstheme="minorHAnsi"/>
                 <w:w w:val="80"/>
                 <w:szCs w:val="24"/>
-                <w:highlight w:val="yellow"/>
               </w:rPr>
               <w:t>5</w:t>
             </w:r>
@@ -21834,7 +21371,6 @@
                 <w:rFonts w:ascii="Barlow Condensed" w:eastAsia="華康中黑體" w:hAnsi="Barlow Condensed" w:cstheme="minorHAnsi"/>
                 <w:w w:val="80"/>
                 <w:szCs w:val="24"/>
-                <w:highlight w:val="yellow"/>
               </w:rPr>
               <w:t>,000</w:t>
             </w:r>
@@ -21857,7 +21393,6 @@
                 <w:rFonts w:ascii="Barlow Condensed" w:eastAsia="華康中黑體" w:hAnsi="Barlow Condensed" w:cstheme="minorHAnsi"/>
                 <w:w w:val="80"/>
                 <w:szCs w:val="24"/>
-                <w:highlight w:val="yellow"/>
               </w:rPr>
             </w:pPr>
             <w:r>
@@ -21865,7 +21400,6 @@
                 <w:rFonts w:ascii="Barlow Condensed" w:eastAsia="華康中黑體" w:hAnsi="Barlow Condensed" w:cstheme="minorHAnsi" w:hint="eastAsia"/>
                 <w:w w:val="80"/>
                 <w:szCs w:val="24"/>
-                <w:highlight w:val="yellow"/>
               </w:rPr>
               <w:t>11-1</w:t>
             </w:r>
@@ -21874,7 +21408,6 @@
                 <w:rFonts w:ascii="Barlow Condensed" w:eastAsia="華康中黑體" w:hAnsi="Barlow Condensed" w:cstheme="minorHAnsi"/>
                 <w:w w:val="80"/>
                 <w:szCs w:val="24"/>
-                <w:highlight w:val="yellow"/>
               </w:rPr>
               <w:t>號</w:t>
             </w:r>
@@ -21896,7 +21429,6 @@
                 <w:rFonts w:ascii="Barlow Condensed" w:eastAsia="華康中黑體" w:hAnsi="Barlow Condensed" w:cstheme="minorHAnsi"/>
                 <w:w w:val="80"/>
                 <w:szCs w:val="24"/>
-                <w:highlight w:val="yellow"/>
               </w:rPr>
             </w:pPr>
             <w:r>
@@ -21904,7 +21436,6 @@
                 <w:rFonts w:ascii="Barlow Condensed" w:eastAsia="華康中黑體" w:hAnsi="Barlow Condensed" w:cstheme="minorHAnsi"/>
                 <w:w w:val="80"/>
                 <w:szCs w:val="24"/>
-                <w:highlight w:val="yellow"/>
               </w:rPr>
               <w:t>3</w:t>
             </w:r>
@@ -21913,7 +21444,6 @@
                 <w:rFonts w:ascii="Barlow Condensed" w:eastAsia="華康中黑體" w:hAnsi="Barlow Condensed" w:cstheme="minorHAnsi"/>
                 <w:w w:val="80"/>
                 <w:szCs w:val="24"/>
-                <w:highlight w:val="yellow"/>
               </w:rPr>
               <w:t>,000</w:t>
             </w:r>
@@ -21937,7 +21467,6 @@
                 <w:rFonts w:ascii="Barlow Condensed" w:eastAsia="華康中黑體" w:hAnsi="Barlow Condensed" w:cstheme="minorHAnsi"/>
                 <w:w w:val="80"/>
                 <w:szCs w:val="24"/>
-                <w:highlight w:val="yellow"/>
               </w:rPr>
             </w:pPr>
             <w:r>
@@ -21945,7 +21474,6 @@
                 <w:rFonts w:ascii="Barlow Condensed" w:eastAsia="華康中黑體" w:hAnsi="Barlow Condensed" w:cstheme="minorHAnsi" w:hint="eastAsia"/>
                 <w:w w:val="80"/>
                 <w:szCs w:val="24"/>
-                <w:highlight w:val="yellow"/>
               </w:rPr>
               <w:t>16</w:t>
             </w:r>
@@ -21954,7 +21482,6 @@
                 <w:rFonts w:ascii="Barlow Condensed" w:eastAsia="華康中黑體" w:hAnsi="Barlow Condensed" w:cstheme="minorHAnsi"/>
                 <w:w w:val="80"/>
                 <w:szCs w:val="24"/>
-                <w:highlight w:val="yellow"/>
               </w:rPr>
               <w:t>號</w:t>
             </w:r>
@@ -21976,7 +21503,6 @@
                 <w:rFonts w:ascii="Barlow Condensed" w:eastAsia="華康中黑體" w:hAnsi="Barlow Condensed" w:cstheme="minorHAnsi"/>
                 <w:w w:val="80"/>
                 <w:szCs w:val="24"/>
-                <w:highlight w:val="yellow"/>
               </w:rPr>
             </w:pPr>
             <w:r>
@@ -21984,7 +21510,6 @@
                 <w:rFonts w:ascii="Barlow Condensed" w:eastAsia="華康中黑體" w:hAnsi="Barlow Condensed" w:cstheme="minorHAnsi"/>
                 <w:w w:val="80"/>
                 <w:szCs w:val="24"/>
-                <w:highlight w:val="yellow"/>
               </w:rPr>
               <w:t>1</w:t>
             </w:r>
@@ -21993,7 +21518,6 @@
                 <w:rFonts w:ascii="Barlow Condensed" w:eastAsia="華康中黑體" w:hAnsi="Barlow Condensed" w:cstheme="minorHAnsi"/>
                 <w:w w:val="80"/>
                 <w:szCs w:val="24"/>
-                <w:highlight w:val="yellow"/>
               </w:rPr>
               <w:t>4</w:t>
             </w:r>
@@ -22002,7 +21526,6 @@
                 <w:rFonts w:ascii="Barlow Condensed" w:eastAsia="華康中黑體" w:hAnsi="Barlow Condensed" w:cstheme="minorHAnsi"/>
                 <w:w w:val="80"/>
                 <w:szCs w:val="24"/>
-                <w:highlight w:val="yellow"/>
               </w:rPr>
               <w:t>,000</w:t>
             </w:r>
@@ -22029,7 +21552,6 @@
                 <w:rFonts w:ascii="Barlow Condensed Medium" w:eastAsia="華康中黑體" w:hAnsi="Barlow Condensed Medium" w:cstheme="minorHAnsi"/>
                 <w:w w:val="80"/>
                 <w:szCs w:val="24"/>
-                <w:highlight w:val="yellow"/>
               </w:rPr>
             </w:pPr>
           </w:p>
@@ -22051,7 +21573,6 @@
                 <w:rFonts w:ascii="Barlow Condensed" w:eastAsia="華康中黑體" w:hAnsi="Barlow Condensed" w:cstheme="minorHAnsi"/>
                 <w:w w:val="80"/>
                 <w:szCs w:val="24"/>
-                <w:highlight w:val="yellow"/>
               </w:rPr>
             </w:pPr>
             <w:r>
@@ -22059,7 +21580,6 @@
                 <w:rFonts w:ascii="Barlow Condensed" w:eastAsia="華康中黑體" w:hAnsi="Barlow Condensed" w:cstheme="minorHAnsi" w:hint="eastAsia"/>
                 <w:w w:val="80"/>
                 <w:szCs w:val="24"/>
-                <w:highlight w:val="yellow"/>
               </w:rPr>
               <w:t>26</w:t>
             </w:r>
@@ -22068,7 +21588,6 @@
                 <w:rFonts w:ascii="Barlow Condensed" w:eastAsia="華康中黑體" w:hAnsi="Barlow Condensed" w:cstheme="minorHAnsi"/>
                 <w:w w:val="80"/>
                 <w:szCs w:val="24"/>
-                <w:highlight w:val="yellow"/>
               </w:rPr>
               <w:t>號</w:t>
             </w:r>
@@ -22091,7 +21610,6 @@
                 <w:rFonts w:ascii="Barlow Condensed" w:eastAsia="華康中黑體" w:hAnsi="Barlow Condensed" w:cstheme="minorHAnsi"/>
                 <w:w w:val="80"/>
                 <w:szCs w:val="24"/>
-                <w:highlight w:val="yellow"/>
               </w:rPr>
             </w:pPr>
             <w:r>
@@ -22099,7 +21617,6 @@
                 <w:rFonts w:ascii="Barlow Condensed" w:eastAsia="華康中黑體" w:hAnsi="Barlow Condensed" w:cstheme="minorHAnsi"/>
                 <w:w w:val="80"/>
                 <w:szCs w:val="24"/>
-                <w:highlight w:val="yellow"/>
               </w:rPr>
               <w:t>3</w:t>
             </w:r>
@@ -22108,7 +21625,6 @@
                 <w:rFonts w:ascii="Barlow Condensed" w:eastAsia="華康中黑體" w:hAnsi="Barlow Condensed" w:cstheme="minorHAnsi"/>
                 <w:w w:val="80"/>
                 <w:szCs w:val="24"/>
-                <w:highlight w:val="yellow"/>
               </w:rPr>
               <w:t>,000</w:t>
             </w:r>
@@ -22131,7 +21647,6 @@
                 <w:rFonts w:ascii="Barlow Condensed" w:eastAsia="華康中黑體" w:hAnsi="Barlow Condensed" w:cstheme="minorHAnsi"/>
                 <w:w w:val="80"/>
                 <w:szCs w:val="24"/>
-                <w:highlight w:val="yellow"/>
               </w:rPr>
             </w:pPr>
             <w:r>
@@ -22139,7 +21654,6 @@
                 <w:rFonts w:ascii="Barlow Condensed" w:eastAsia="華康中黑體" w:hAnsi="Barlow Condensed" w:cstheme="minorHAnsi" w:hint="eastAsia"/>
                 <w:w w:val="80"/>
                 <w:szCs w:val="24"/>
-                <w:highlight w:val="yellow"/>
               </w:rPr>
               <w:t>34</w:t>
             </w:r>
@@ -22148,7 +21662,6 @@
                 <w:rFonts w:ascii="Barlow Condensed" w:eastAsia="華康中黑體" w:hAnsi="Barlow Condensed" w:cstheme="minorHAnsi"/>
                 <w:w w:val="80"/>
                 <w:szCs w:val="24"/>
-                <w:highlight w:val="yellow"/>
               </w:rPr>
               <w:t>號</w:t>
             </w:r>
@@ -22170,7 +21683,6 @@
                 <w:rFonts w:ascii="Barlow Condensed" w:eastAsia="華康中黑體" w:hAnsi="Barlow Condensed" w:cstheme="minorHAnsi"/>
                 <w:w w:val="80"/>
                 <w:szCs w:val="24"/>
-                <w:highlight w:val="yellow"/>
               </w:rPr>
             </w:pPr>
             <w:r>
@@ -22178,7 +21690,6 @@
                 <w:rFonts w:ascii="Barlow Condensed" w:eastAsia="華康中黑體" w:hAnsi="Barlow Condensed" w:cstheme="minorHAnsi"/>
                 <w:w w:val="80"/>
                 <w:szCs w:val="24"/>
-                <w:highlight w:val="yellow"/>
               </w:rPr>
               <w:t>1,5</w:t>
             </w:r>
@@ -22187,7 +21698,6 @@
                 <w:rFonts w:ascii="Barlow Condensed" w:eastAsia="華康中黑體" w:hAnsi="Barlow Condensed" w:cstheme="minorHAnsi"/>
                 <w:w w:val="80"/>
                 <w:szCs w:val="24"/>
-                <w:highlight w:val="yellow"/>
               </w:rPr>
               <w:t>00</w:t>
             </w:r>
@@ -22211,7 +21721,6 @@
                 <w:rFonts w:ascii="Barlow Condensed" w:eastAsia="華康中黑體" w:hAnsi="Barlow Condensed" w:cstheme="minorHAnsi"/>
                 <w:w w:val="80"/>
                 <w:szCs w:val="24"/>
-                <w:highlight w:val="yellow"/>
               </w:rPr>
             </w:pPr>
             <w:r>
@@ -22219,7 +21728,6 @@
                 <w:rFonts w:ascii="Barlow Condensed" w:eastAsia="華康中黑體" w:hAnsi="Barlow Condensed" w:cstheme="minorHAnsi" w:hint="eastAsia"/>
                 <w:w w:val="80"/>
                 <w:szCs w:val="24"/>
-                <w:highlight w:val="yellow"/>
               </w:rPr>
               <w:t>34-1</w:t>
             </w:r>
@@ -22228,7 +21736,6 @@
                 <w:rFonts w:ascii="Barlow Condensed" w:eastAsia="華康中黑體" w:hAnsi="Barlow Condensed" w:cstheme="minorHAnsi"/>
                 <w:w w:val="80"/>
                 <w:szCs w:val="24"/>
-                <w:highlight w:val="yellow"/>
               </w:rPr>
               <w:t>號</w:t>
             </w:r>
@@ -22250,7 +21757,6 @@
                 <w:rFonts w:ascii="Barlow Condensed" w:eastAsia="華康中黑體" w:hAnsi="Barlow Condensed" w:cstheme="minorHAnsi"/>
                 <w:w w:val="80"/>
                 <w:szCs w:val="24"/>
-                <w:highlight w:val="yellow"/>
               </w:rPr>
             </w:pPr>
             <w:r>
@@ -22258,7 +21764,6 @@
                 <w:rFonts w:ascii="Barlow Condensed" w:eastAsia="華康中黑體" w:hAnsi="Barlow Condensed" w:cstheme="minorHAnsi"/>
                 <w:w w:val="80"/>
                 <w:szCs w:val="24"/>
-                <w:highlight w:val="yellow"/>
               </w:rPr>
               <w:t>2,5</w:t>
             </w:r>
@@ -22267,7 +21772,6 @@
                 <w:rFonts w:ascii="Barlow Condensed" w:eastAsia="華康中黑體" w:hAnsi="Barlow Condensed" w:cstheme="minorHAnsi"/>
                 <w:w w:val="80"/>
                 <w:szCs w:val="24"/>
-                <w:highlight w:val="yellow"/>
               </w:rPr>
               <w:t>00</w:t>
             </w:r>
@@ -22294,7 +21798,6 @@
                 <w:rFonts w:ascii="Barlow Condensed Medium" w:eastAsia="華康中黑體" w:hAnsi="Barlow Condensed Medium" w:cstheme="minorHAnsi"/>
                 <w:w w:val="80"/>
                 <w:szCs w:val="24"/>
-                <w:highlight w:val="yellow"/>
               </w:rPr>
             </w:pPr>
           </w:p>
@@ -22316,7 +21819,6 @@
                 <w:rFonts w:ascii="Barlow Condensed" w:eastAsia="華康中黑體" w:hAnsi="Barlow Condensed" w:cstheme="minorHAnsi"/>
                 <w:w w:val="80"/>
                 <w:szCs w:val="24"/>
-                <w:highlight w:val="yellow"/>
               </w:rPr>
             </w:pPr>
             <w:r>
@@ -22324,7 +21826,6 @@
                 <w:rFonts w:ascii="Barlow Condensed" w:eastAsia="華康中黑體" w:hAnsi="Barlow Condensed" w:cstheme="minorHAnsi" w:hint="eastAsia"/>
                 <w:w w:val="80"/>
                 <w:szCs w:val="24"/>
-                <w:highlight w:val="yellow"/>
               </w:rPr>
               <w:t>58</w:t>
             </w:r>
@@ -22333,7 +21834,6 @@
                 <w:rFonts w:ascii="Barlow Condensed" w:eastAsia="華康中黑體" w:hAnsi="Barlow Condensed" w:cstheme="minorHAnsi" w:hint="eastAsia"/>
                 <w:w w:val="80"/>
                 <w:szCs w:val="24"/>
-                <w:highlight w:val="yellow"/>
                 <w:lang w:eastAsia="zh-HK"/>
               </w:rPr>
               <w:t>號</w:t>
@@ -22357,7 +21857,6 @@
                 <w:rFonts w:ascii="Barlow Condensed" w:eastAsia="華康中黑體" w:hAnsi="Barlow Condensed" w:cstheme="minorHAnsi"/>
                 <w:w w:val="80"/>
                 <w:szCs w:val="24"/>
-                <w:highlight w:val="yellow"/>
               </w:rPr>
             </w:pPr>
             <w:r>
@@ -22365,7 +21864,6 @@
                 <w:rFonts w:ascii="Barlow Condensed" w:eastAsia="華康中黑體" w:hAnsi="Barlow Condensed" w:cstheme="minorHAnsi"/>
                 <w:w w:val="80"/>
                 <w:szCs w:val="24"/>
-                <w:highlight w:val="yellow"/>
               </w:rPr>
               <w:t>12</w:t>
             </w:r>
@@ -22374,7 +21872,6 @@
                 <w:rFonts w:ascii="Barlow Condensed" w:eastAsia="華康中黑體" w:hAnsi="Barlow Condensed" w:cstheme="minorHAnsi"/>
                 <w:w w:val="80"/>
                 <w:szCs w:val="24"/>
-                <w:highlight w:val="yellow"/>
               </w:rPr>
               <w:t>,000</w:t>
             </w:r>
@@ -22397,7 +21894,6 @@
                 <w:rFonts w:ascii="Barlow Condensed" w:eastAsia="華康中黑體" w:hAnsi="Barlow Condensed" w:cstheme="minorHAnsi"/>
                 <w:w w:val="80"/>
                 <w:szCs w:val="24"/>
-                <w:highlight w:val="yellow"/>
               </w:rPr>
             </w:pPr>
             <w:r>
@@ -22405,7 +21901,6 @@
                 <w:rFonts w:ascii="Barlow Condensed" w:eastAsia="華康中黑體" w:hAnsi="Barlow Condensed" w:cstheme="minorHAnsi" w:hint="eastAsia"/>
                 <w:w w:val="80"/>
                 <w:szCs w:val="24"/>
-                <w:highlight w:val="yellow"/>
               </w:rPr>
               <w:t>65</w:t>
             </w:r>
@@ -22414,7 +21909,6 @@
                 <w:rFonts w:ascii="Barlow Condensed" w:eastAsia="華康中黑體" w:hAnsi="Barlow Condensed" w:cstheme="minorHAnsi" w:hint="eastAsia"/>
                 <w:w w:val="80"/>
                 <w:szCs w:val="24"/>
-                <w:highlight w:val="yellow"/>
                 <w:lang w:eastAsia="zh-HK"/>
               </w:rPr>
               <w:t>號</w:t>
@@ -22437,7 +21931,6 @@
                 <w:rFonts w:ascii="Barlow Condensed" w:eastAsia="華康中黑體" w:hAnsi="Barlow Condensed" w:cstheme="minorHAnsi"/>
                 <w:w w:val="80"/>
                 <w:szCs w:val="24"/>
-                <w:highlight w:val="yellow"/>
               </w:rPr>
             </w:pPr>
             <w:r>
@@ -22445,7 +21938,6 @@
                 <w:rFonts w:ascii="Barlow Condensed" w:eastAsia="華康中黑體" w:hAnsi="Barlow Condensed" w:cstheme="minorHAnsi"/>
                 <w:w w:val="80"/>
                 <w:szCs w:val="24"/>
-                <w:highlight w:val="yellow"/>
               </w:rPr>
               <w:t>5</w:t>
             </w:r>
@@ -22454,7 +21946,6 @@
                 <w:rFonts w:ascii="Barlow Condensed" w:eastAsia="華康中黑體" w:hAnsi="Barlow Condensed" w:cstheme="minorHAnsi"/>
                 <w:w w:val="80"/>
                 <w:szCs w:val="24"/>
-                <w:highlight w:val="yellow"/>
               </w:rPr>
               <w:t>,000</w:t>
             </w:r>
@@ -22479,7 +21970,6 @@
                 <w:rFonts w:ascii="Barlow Condensed" w:eastAsia="華康中黑體" w:hAnsi="Barlow Condensed" w:cstheme="minorHAnsi"/>
                 <w:w w:val="80"/>
                 <w:szCs w:val="24"/>
-                <w:highlight w:val="yellow"/>
               </w:rPr>
             </w:pPr>
             <w:r>
@@ -22487,7 +21977,6 @@
                 <w:rFonts w:ascii="Barlow Condensed" w:eastAsia="華康中黑體" w:hAnsi="Barlow Condensed" w:cstheme="minorHAnsi" w:hint="eastAsia"/>
                 <w:w w:val="80"/>
                 <w:szCs w:val="24"/>
-                <w:highlight w:val="yellow"/>
               </w:rPr>
               <w:t>67</w:t>
             </w:r>
@@ -22496,7 +21985,6 @@
                 <w:rFonts w:ascii="Barlow Condensed" w:eastAsia="華康中黑體" w:hAnsi="Barlow Condensed" w:cstheme="minorHAnsi" w:hint="eastAsia"/>
                 <w:w w:val="80"/>
                 <w:szCs w:val="24"/>
-                <w:highlight w:val="yellow"/>
                 <w:lang w:eastAsia="zh-HK"/>
               </w:rPr>
               <w:t>號</w:t>
@@ -22519,7 +22007,6 @@
                 <w:rFonts w:ascii="Barlow Condensed" w:eastAsia="華康中黑體" w:hAnsi="Barlow Condensed" w:cstheme="minorHAnsi"/>
                 <w:w w:val="80"/>
                 <w:szCs w:val="24"/>
-                <w:highlight w:val="yellow"/>
               </w:rPr>
             </w:pPr>
             <w:r>
@@ -22527,7 +22014,6 @@
                 <w:rFonts w:ascii="Barlow Condensed" w:eastAsia="華康中黑體" w:hAnsi="Barlow Condensed" w:cstheme="minorHAnsi"/>
                 <w:w w:val="80"/>
                 <w:szCs w:val="24"/>
-                <w:highlight w:val="yellow"/>
               </w:rPr>
               <w:t>3,000</w:t>
             </w:r>
@@ -22554,7 +22040,6 @@
                 <w:rFonts w:ascii="Barlow Condensed Medium" w:eastAsia="華康中黑體" w:hAnsi="Barlow Condensed Medium" w:cstheme="minorHAnsi"/>
                 <w:w w:val="80"/>
                 <w:szCs w:val="24"/>
-                <w:highlight w:val="yellow"/>
               </w:rPr>
             </w:pPr>
           </w:p>
@@ -22576,7 +22061,6 @@
                 <w:rFonts w:ascii="Barlow Condensed" w:eastAsia="華康中黑體" w:hAnsi="Barlow Condensed" w:cstheme="minorHAnsi"/>
                 <w:w w:val="80"/>
                 <w:szCs w:val="24"/>
-                <w:highlight w:val="yellow"/>
               </w:rPr>
             </w:pPr>
           </w:p>
@@ -22598,7 +22082,6 @@
                 <w:rFonts w:ascii="Barlow Condensed" w:eastAsia="華康中黑體" w:hAnsi="Barlow Condensed" w:cstheme="minorHAnsi"/>
                 <w:w w:val="80"/>
                 <w:szCs w:val="24"/>
-                <w:highlight w:val="yellow"/>
               </w:rPr>
             </w:pPr>
           </w:p>
@@ -22620,7 +22103,6 @@
                 <w:rFonts w:ascii="Barlow Condensed" w:eastAsia="華康中黑體" w:hAnsi="Barlow Condensed" w:cstheme="minorHAnsi"/>
                 <w:w w:val="80"/>
                 <w:szCs w:val="24"/>
-                <w:highlight w:val="yellow"/>
               </w:rPr>
             </w:pPr>
           </w:p>
@@ -22641,7 +22123,6 @@
                 <w:rFonts w:ascii="Barlow Condensed" w:eastAsia="華康中黑體" w:hAnsi="Barlow Condensed" w:cstheme="minorHAnsi"/>
                 <w:w w:val="80"/>
                 <w:szCs w:val="24"/>
-                <w:highlight w:val="yellow"/>
               </w:rPr>
             </w:pPr>
           </w:p>
@@ -22664,7 +22145,6 @@
                 <w:rFonts w:ascii="Barlow Condensed" w:eastAsia="華康中黑體" w:hAnsi="Barlow Condensed" w:cstheme="minorHAnsi"/>
                 <w:w w:val="80"/>
                 <w:szCs w:val="24"/>
-                <w:highlight w:val="yellow"/>
               </w:rPr>
             </w:pPr>
           </w:p>
@@ -22685,7 +22165,6 @@
                 <w:rFonts w:ascii="Barlow Condensed" w:eastAsia="華康中黑體" w:hAnsi="Barlow Condensed" w:cstheme="minorHAnsi"/>
                 <w:w w:val="80"/>
                 <w:szCs w:val="24"/>
-                <w:highlight w:val="yellow"/>
               </w:rPr>
             </w:pPr>
           </w:p>
@@ -22748,7 +22227,6 @@
                       <w:rFonts w:ascii="Barlow Condensed Medium" w:eastAsia="華康中黑體" w:hAnsi="Barlow Condensed Medium" w:cstheme="minorHAnsi"/>
                       <w:w w:val="80"/>
                       <w:szCs w:val="24"/>
-                      <w:highlight w:val="yellow"/>
                     </w:rPr>
                   </w:pPr>
                   <w:r>
@@ -22756,7 +22234,6 @@
                       <w:rFonts w:ascii="Barlow Condensed Medium" w:eastAsia="華康中黑體" w:hAnsi="Barlow Condensed Medium" w:cstheme="minorHAnsi"/>
                       <w:w w:val="80"/>
                       <w:szCs w:val="24"/>
-                      <w:highlight w:val="yellow"/>
                     </w:rPr>
                     <w:sym w:font="Wingdings 2" w:char="F0AE"/>
                   </w:r>
@@ -22765,7 +22242,6 @@
                       <w:rFonts w:ascii="Barlow Condensed Medium" w:eastAsia="華康中黑體" w:hAnsi="Barlow Condensed Medium" w:cstheme="minorHAnsi" w:hint="eastAsia"/>
                       <w:w w:val="80"/>
                       <w:szCs w:val="24"/>
-                      <w:highlight w:val="yellow"/>
                     </w:rPr>
                     <w:t>感恩</w:t>
                   </w:r>
@@ -22774,7 +22250,6 @@
                       <w:rFonts w:ascii="Barlow Condensed Medium" w:eastAsia="華康中黑體" w:hAnsi="Barlow Condensed Medium" w:cstheme="minorHAnsi"/>
                       <w:w w:val="80"/>
                       <w:szCs w:val="24"/>
-                      <w:highlight w:val="yellow"/>
                     </w:rPr>
                     <w:t>奉獻</w:t>
                   </w:r>
@@ -22783,7 +22258,6 @@
                       <w:rFonts w:ascii="Barlow Condensed Medium" w:eastAsia="華康中黑體" w:hAnsi="Barlow Condensed Medium" w:cstheme="minorHAnsi"/>
                       <w:w w:val="80"/>
                       <w:szCs w:val="24"/>
-                      <w:highlight w:val="yellow"/>
                     </w:rPr>
                     <w:t>:</w:t>
                   </w:r>
@@ -22806,7 +22280,6 @@
                       <w:rFonts w:ascii="Barlow Condensed Medium" w:eastAsia="華康中黑體" w:hAnsi="Barlow Condensed Medium" w:cstheme="minorHAnsi"/>
                       <w:w w:val="80"/>
                       <w:szCs w:val="24"/>
-                      <w:highlight w:val="yellow"/>
                     </w:rPr>
                   </w:pPr>
                   <w:r>
@@ -22814,7 +22287,6 @@
                       <w:rFonts w:ascii="Barlow Condensed Medium" w:eastAsia="華康中黑體" w:hAnsi="Barlow Condensed Medium" w:cstheme="minorHAnsi" w:hint="eastAsia"/>
                       <w:w w:val="80"/>
                       <w:szCs w:val="24"/>
-                      <w:highlight w:val="yellow"/>
                     </w:rPr>
                     <w:t>45</w:t>
                   </w:r>
@@ -22823,7 +22295,6 @@
                       <w:rFonts w:ascii="Barlow Condensed Medium" w:eastAsia="華康中黑體" w:hAnsi="Barlow Condensed Medium" w:cstheme="minorHAnsi" w:hint="eastAsia"/>
                       <w:w w:val="80"/>
                       <w:szCs w:val="24"/>
-                      <w:highlight w:val="yellow"/>
                     </w:rPr>
                     <w:t>號</w:t>
                   </w:r>
@@ -22847,7 +22318,6 @@
                       <w:rFonts w:ascii="Barlow Condensed Medium" w:eastAsia="華康中黑體" w:hAnsi="Barlow Condensed Medium" w:cstheme="minorHAnsi"/>
                       <w:w w:val="80"/>
                       <w:szCs w:val="24"/>
-                      <w:highlight w:val="yellow"/>
                     </w:rPr>
                   </w:pPr>
                   <w:r>
@@ -22855,7 +22325,6 @@
                       <w:rFonts w:ascii="Barlow Condensed Medium" w:eastAsia="華康中黑體" w:hAnsi="Barlow Condensed Medium" w:cstheme="minorHAnsi" w:hint="eastAsia"/>
                       <w:w w:val="80"/>
                       <w:szCs w:val="24"/>
-                      <w:highlight w:val="yellow"/>
                     </w:rPr>
                     <w:t>3,000</w:t>
                   </w:r>
@@ -22878,7 +22347,6 @@
                       <w:rFonts w:ascii="Barlow Condensed Medium" w:eastAsia="華康中黑體" w:hAnsi="Barlow Condensed Medium" w:cstheme="minorHAnsi"/>
                       <w:w w:val="80"/>
                       <w:szCs w:val="24"/>
-                      <w:highlight w:val="yellow"/>
                     </w:rPr>
                   </w:pPr>
                 </w:p>
@@ -22900,7 +22368,6 @@
                       <w:rFonts w:ascii="Barlow Condensed Medium" w:eastAsia="華康中黑體" w:hAnsi="Barlow Condensed Medium" w:cstheme="minorHAnsi"/>
                       <w:w w:val="80"/>
                       <w:szCs w:val="24"/>
-                      <w:highlight w:val="yellow"/>
                     </w:rPr>
                   </w:pPr>
                 </w:p>
@@ -22922,7 +22389,6 @@
                       <w:rFonts w:ascii="Barlow Condensed Medium" w:eastAsia="華康中黑體" w:hAnsi="Barlow Condensed Medium" w:cstheme="minorHAnsi"/>
                       <w:w w:val="80"/>
                       <w:szCs w:val="24"/>
-                      <w:highlight w:val="yellow"/>
                     </w:rPr>
                   </w:pPr>
                 </w:p>
@@ -22944,7 +22410,6 @@
                       <w:rFonts w:ascii="Barlow Condensed Medium" w:eastAsia="華康中黑體" w:hAnsi="Barlow Condensed Medium" w:cstheme="minorHAnsi"/>
                       <w:w w:val="80"/>
                       <w:szCs w:val="24"/>
-                      <w:highlight w:val="yellow"/>
                     </w:rPr>
                   </w:pPr>
                 </w:p>
@@ -22958,7 +22423,6 @@
                 <w:rFonts w:ascii="Barlow Condensed Medium" w:eastAsia="華康中黑體" w:hAnsi="Barlow Condensed Medium" w:cstheme="minorHAnsi"/>
                 <w:w w:val="80"/>
                 <w:szCs w:val="24"/>
-                <w:highlight w:val="yellow"/>
               </w:rPr>
             </w:pPr>
           </w:p>
@@ -22980,7 +22444,6 @@
                 <w:rFonts w:ascii="Barlow Condensed" w:eastAsia="華康中黑體" w:hAnsi="Barlow Condensed" w:cstheme="minorHAnsi"/>
                 <w:w w:val="80"/>
                 <w:szCs w:val="24"/>
-                <w:highlight w:val="yellow"/>
               </w:rPr>
             </w:pPr>
             <w:r>
@@ -22988,7 +22451,6 @@
                 <w:rFonts w:ascii="Barlow Condensed" w:eastAsia="華康中黑體" w:hAnsi="Barlow Condensed" w:cstheme="minorHAnsi"/>
                 <w:w w:val="80"/>
                 <w:szCs w:val="24"/>
-                <w:highlight w:val="yellow"/>
               </w:rPr>
               <w:t>1-1</w:t>
             </w:r>
@@ -22997,7 +22459,6 @@
                 <w:rFonts w:ascii="Barlow Condensed" w:eastAsia="華康中黑體" w:hAnsi="Barlow Condensed" w:cstheme="minorHAnsi"/>
                 <w:w w:val="80"/>
                 <w:szCs w:val="24"/>
-                <w:highlight w:val="yellow"/>
               </w:rPr>
               <w:t>號</w:t>
             </w:r>
@@ -23020,7 +22481,6 @@
                 <w:rFonts w:ascii="Barlow Condensed" w:eastAsia="華康中黑體" w:hAnsi="Barlow Condensed" w:cstheme="minorHAnsi"/>
                 <w:w w:val="80"/>
                 <w:szCs w:val="24"/>
-                <w:highlight w:val="yellow"/>
               </w:rPr>
             </w:pPr>
             <w:r>
@@ -23028,7 +22488,6 @@
                 <w:rFonts w:ascii="Barlow Condensed" w:eastAsia="華康中黑體" w:hAnsi="Barlow Condensed" w:cstheme="minorHAnsi"/>
                 <w:w w:val="80"/>
                 <w:szCs w:val="24"/>
-                <w:highlight w:val="yellow"/>
               </w:rPr>
               <w:t>1</w:t>
             </w:r>
@@ -23037,7 +22496,6 @@
                 <w:rFonts w:ascii="Barlow Condensed" w:eastAsia="華康中黑體" w:hAnsi="Barlow Condensed" w:cstheme="minorHAnsi"/>
                 <w:w w:val="80"/>
                 <w:szCs w:val="24"/>
-                <w:highlight w:val="yellow"/>
               </w:rPr>
               <w:t>,000</w:t>
             </w:r>
@@ -23060,7 +22518,6 @@
                 <w:rFonts w:ascii="Barlow Condensed" w:eastAsia="華康中黑體" w:hAnsi="Barlow Condensed" w:cstheme="minorHAnsi"/>
                 <w:w w:val="80"/>
                 <w:szCs w:val="24"/>
-                <w:highlight w:val="yellow"/>
               </w:rPr>
             </w:pPr>
             <w:r>
@@ -23068,7 +22525,6 @@
                 <w:rFonts w:ascii="Barlow Condensed" w:eastAsia="華康中黑體" w:hAnsi="Barlow Condensed" w:cstheme="minorHAnsi"/>
                 <w:w w:val="80"/>
                 <w:szCs w:val="24"/>
-                <w:highlight w:val="yellow"/>
               </w:rPr>
               <w:t>58</w:t>
             </w:r>
@@ -23077,7 +22533,6 @@
                 <w:rFonts w:ascii="Barlow Condensed" w:eastAsia="華康中黑體" w:hAnsi="Barlow Condensed" w:cstheme="minorHAnsi"/>
                 <w:w w:val="80"/>
                 <w:szCs w:val="24"/>
-                <w:highlight w:val="yellow"/>
               </w:rPr>
               <w:t>號</w:t>
             </w:r>
@@ -23099,7 +22554,6 @@
                 <w:rFonts w:ascii="Barlow Condensed" w:eastAsia="華康中黑體" w:hAnsi="Barlow Condensed" w:cstheme="minorHAnsi"/>
                 <w:w w:val="80"/>
                 <w:szCs w:val="24"/>
-                <w:highlight w:val="yellow"/>
               </w:rPr>
             </w:pPr>
             <w:r>
@@ -23107,7 +22561,6 @@
                 <w:rFonts w:ascii="Barlow Condensed" w:eastAsia="華康中黑體" w:hAnsi="Barlow Condensed" w:cstheme="minorHAnsi"/>
                 <w:w w:val="80"/>
                 <w:szCs w:val="24"/>
-                <w:highlight w:val="yellow"/>
               </w:rPr>
               <w:t>1</w:t>
             </w:r>
@@ -23116,7 +22569,6 @@
                 <w:rFonts w:ascii="Barlow Condensed" w:eastAsia="華康中黑體" w:hAnsi="Barlow Condensed" w:cstheme="minorHAnsi"/>
                 <w:w w:val="80"/>
                 <w:szCs w:val="24"/>
-                <w:highlight w:val="yellow"/>
               </w:rPr>
               <w:t>,0</w:t>
             </w:r>
@@ -23125,7 +22577,6 @@
                 <w:rFonts w:ascii="Barlow Condensed" w:eastAsia="華康中黑體" w:hAnsi="Barlow Condensed" w:cstheme="minorHAnsi"/>
                 <w:w w:val="80"/>
                 <w:szCs w:val="24"/>
-                <w:highlight w:val="yellow"/>
               </w:rPr>
               <w:t>00</w:t>
             </w:r>
@@ -23150,9 +22601,16 @@
                 <w:rFonts w:ascii="Barlow Condensed" w:eastAsia="華康中黑體" w:hAnsi="Barlow Condensed" w:cstheme="minorHAnsi"/>
                 <w:w w:val="80"/>
                 <w:szCs w:val="24"/>
-                <w:highlight w:val="yellow"/>
-              </w:rPr>
-            </w:pPr>
+              </w:rPr>
+            </w:pPr>
+            <w:r>
+              <w:rPr>
+                <w:rFonts w:ascii="Barlow Condensed" w:eastAsia="華康中黑體" w:hAnsi="Barlow Condensed" w:cstheme="minorHAnsi" w:hint="eastAsia"/>
+                <w:w w:val="80"/>
+                <w:szCs w:val="24"/>
+              </w:rPr>
+              <w:t>有志</w:t>
+            </w:r>
           </w:p>
         </w:tc>
         <w:tc>
@@ -23171,9 +22629,16 @@
                 <w:rFonts w:ascii="Barlow Condensed" w:eastAsia="華康中黑體" w:hAnsi="Barlow Condensed" w:cstheme="minorHAnsi"/>
                 <w:w w:val="80"/>
                 <w:szCs w:val="24"/>
-                <w:highlight w:val="yellow"/>
-              </w:rPr>
-            </w:pPr>
+              </w:rPr>
+            </w:pPr>
+            <w:r>
+              <w:rPr>
+                <w:rFonts w:ascii="Barlow Condensed" w:eastAsia="華康中黑體" w:hAnsi="Barlow Condensed" w:cstheme="minorHAnsi" w:hint="eastAsia"/>
+                <w:w w:val="80"/>
+                <w:szCs w:val="24"/>
+              </w:rPr>
+              <w:t>333</w:t>
+            </w:r>
           </w:p>
         </w:tc>
       </w:tr>
@@ -23197,7 +22662,6 @@
                 <w:rFonts w:ascii="Barlow Condensed Medium" w:eastAsia="華康中黑體" w:hAnsi="Barlow Condensed Medium" w:cstheme="minorHAnsi"/>
                 <w:w w:val="80"/>
                 <w:szCs w:val="24"/>
-                <w:highlight w:val="yellow"/>
               </w:rPr>
             </w:pPr>
           </w:p>
@@ -23219,7 +22683,6 @@
                 <w:rFonts w:ascii="Barlow Condensed" w:eastAsia="華康中黑體" w:hAnsi="Barlow Condensed" w:cstheme="minorHAnsi"/>
                 <w:w w:val="80"/>
                 <w:szCs w:val="24"/>
-                <w:highlight w:val="yellow"/>
               </w:rPr>
             </w:pPr>
           </w:p>
@@ -23241,7 +22704,6 @@
                 <w:rFonts w:ascii="Barlow Condensed" w:eastAsia="華康中黑體" w:hAnsi="Barlow Condensed" w:cstheme="minorHAnsi"/>
                 <w:w w:val="80"/>
                 <w:szCs w:val="24"/>
-                <w:highlight w:val="yellow"/>
               </w:rPr>
             </w:pPr>
           </w:p>
@@ -23263,7 +22725,6 @@
                 <w:rFonts w:ascii="Barlow Condensed" w:eastAsia="華康中黑體" w:hAnsi="Barlow Condensed" w:cstheme="minorHAnsi"/>
                 <w:w w:val="80"/>
                 <w:szCs w:val="24"/>
-                <w:highlight w:val="yellow"/>
               </w:rPr>
             </w:pPr>
           </w:p>
@@ -23284,7 +22745,6 @@
                 <w:rFonts w:ascii="Barlow Condensed" w:eastAsia="華康中黑體" w:hAnsi="Barlow Condensed" w:cstheme="minorHAnsi"/>
                 <w:w w:val="80"/>
                 <w:szCs w:val="24"/>
-                <w:highlight w:val="yellow"/>
               </w:rPr>
             </w:pPr>
           </w:p>
@@ -23308,7 +22768,6 @@
                 <w:rFonts w:ascii="Barlow Condensed" w:eastAsia="標楷體" w:hAnsi="Barlow Condensed" w:cs="細明體"/>
                 <w:w w:val="80"/>
                 <w:szCs w:val="24"/>
-                <w:highlight w:val="yellow"/>
               </w:rPr>
             </w:pPr>
           </w:p>
@@ -23329,7 +22788,6 @@
                 <w:rFonts w:ascii="Barlow Condensed" w:eastAsia="華康中黑體" w:hAnsi="Barlow Condensed" w:cstheme="minorHAnsi"/>
                 <w:w w:val="80"/>
                 <w:szCs w:val="24"/>
-                <w:highlight w:val="yellow"/>
               </w:rPr>
             </w:pPr>
           </w:p>
@@ -23355,7 +22813,6 @@
                 <w:rFonts w:ascii="Barlow Condensed Medium" w:eastAsia="華康中黑體" w:hAnsi="Barlow Condensed Medium" w:cstheme="minorHAnsi"/>
                 <w:w w:val="80"/>
                 <w:szCs w:val="24"/>
-                <w:highlight w:val="yellow"/>
               </w:rPr>
             </w:pPr>
             <w:r>
@@ -23363,7 +22820,6 @@
                 <w:rFonts w:ascii="Barlow Condensed Medium" w:eastAsia="華康中黑體" w:hAnsi="Barlow Condensed Medium" w:cstheme="minorHAnsi"/>
                 <w:w w:val="80"/>
                 <w:szCs w:val="24"/>
-                <w:highlight w:val="yellow"/>
               </w:rPr>
               <w:sym w:font="Wingdings 2" w:char="F0AE"/>
             </w:r>
@@ -23372,7 +22828,6 @@
                 <w:rFonts w:ascii="Barlow Condensed Medium" w:eastAsia="華康中黑體" w:hAnsi="Barlow Condensed Medium" w:cstheme="minorHAnsi" w:hint="eastAsia"/>
                 <w:w w:val="80"/>
                 <w:szCs w:val="24"/>
-                <w:highlight w:val="yellow"/>
                 <w:lang w:eastAsia="zh-HK"/>
               </w:rPr>
               <w:t>為</w:t>
@@ -23382,7 +22837,6 @@
                 <w:rFonts w:ascii="Barlow Condensed Medium" w:eastAsia="華康中黑體" w:hAnsi="Barlow Condensed Medium" w:cstheme="minorHAnsi" w:hint="eastAsia"/>
                 <w:w w:val="80"/>
                 <w:szCs w:val="24"/>
-                <w:highlight w:val="yellow"/>
                 <w:lang w:eastAsia="zh-HK"/>
               </w:rPr>
               <w:t>聖歌隊</w:t>
@@ -23392,7 +22846,6 @@
                 <w:rFonts w:ascii="Barlow Condensed Medium" w:eastAsia="華康中黑體" w:hAnsi="Barlow Condensed Medium" w:cstheme="minorHAnsi"/>
                 <w:w w:val="80"/>
                 <w:szCs w:val="24"/>
-                <w:highlight w:val="yellow"/>
               </w:rPr>
               <w:t>奉獻</w:t>
             </w:r>
@@ -23401,7 +22854,6 @@
                 <w:rFonts w:ascii="Barlow Condensed Medium" w:eastAsia="華康中黑體" w:hAnsi="Barlow Condensed Medium" w:cstheme="minorHAnsi"/>
                 <w:w w:val="80"/>
                 <w:szCs w:val="24"/>
-                <w:highlight w:val="yellow"/>
               </w:rPr>
               <w:t>:</w:t>
             </w:r>
@@ -23424,7 +22876,6 @@
                 <w:rFonts w:ascii="Barlow Condensed" w:eastAsia="華康中黑體" w:hAnsi="Barlow Condensed" w:cstheme="minorHAnsi"/>
                 <w:w w:val="80"/>
                 <w:szCs w:val="24"/>
-                <w:highlight w:val="yellow"/>
               </w:rPr>
             </w:pPr>
             <w:r>
@@ -23432,7 +22883,6 @@
                 <w:rFonts w:ascii="Barlow Condensed" w:eastAsia="華康中黑體" w:hAnsi="Barlow Condensed" w:cstheme="minorHAnsi" w:hint="eastAsia"/>
                 <w:w w:val="80"/>
                 <w:szCs w:val="24"/>
-                <w:highlight w:val="yellow"/>
                 <w:lang w:eastAsia="zh-HK"/>
               </w:rPr>
               <w:t>62</w:t>
@@ -23442,7 +22892,6 @@
                 <w:rFonts w:ascii="Barlow Condensed" w:eastAsia="華康中黑體" w:hAnsi="Barlow Condensed" w:cstheme="minorHAnsi" w:hint="eastAsia"/>
                 <w:w w:val="80"/>
                 <w:szCs w:val="24"/>
-                <w:highlight w:val="yellow"/>
                 <w:lang w:eastAsia="zh-HK"/>
               </w:rPr>
               <w:t>號</w:t>
@@ -23473,7 +22922,6 @@
                 <w:rFonts w:ascii="Barlow Condensed" w:eastAsia="華康中黑體" w:hAnsi="Barlow Condensed" w:cstheme="minorHAnsi"/>
                 <w:w w:val="80"/>
                 <w:szCs w:val="24"/>
-                <w:highlight w:val="yellow"/>
               </w:rPr>
               <w:t>2</w:t>
             </w:r>
@@ -23482,7 +22930,6 @@
                 <w:rFonts w:ascii="Barlow Condensed" w:eastAsia="華康中黑體" w:hAnsi="Barlow Condensed" w:cstheme="minorHAnsi"/>
                 <w:w w:val="80"/>
                 <w:szCs w:val="24"/>
-                <w:highlight w:val="yellow"/>
               </w:rPr>
               <w:t>,000</w:t>
             </w:r>
@@ -23869,7 +23316,7 @@
                 <w:sz w:val="20"/>
                 <w:szCs w:val="20"/>
               </w:rPr>
-              <w:t>6:22-59(6:35)</w:t>
+              <w:t>11:1-44(25-26)</w:t>
             </w:r>
           </w:p>
         </w:tc>
@@ -24054,7 +23501,7 @@
                 <w:sz w:val="20"/>
                 <w:szCs w:val="20"/>
               </w:rPr>
-              <w:t>6:60-7:24(6:68)</w:t>
+              <w:t>11:45-12:19(11:51)</w:t>
             </w:r>
           </w:p>
         </w:tc>
@@ -24230,7 +23677,7 @@
                 <w:sz w:val="20"/>
                 <w:szCs w:val="20"/>
               </w:rPr>
-              <w:t>7:25-53(46)</w:t>
+              <w:t>12:20-50(24)</w:t>
             </w:r>
           </w:p>
         </w:tc>
@@ -24406,7 +23853,7 @@
                 <w:sz w:val="20"/>
                 <w:szCs w:val="20"/>
               </w:rPr>
-              <w:t>8:1-38(29)</w:t>
+              <w:t>13:1-35(14-15)</w:t>
             </w:r>
           </w:p>
         </w:tc>
@@ -24591,7 +24038,7 @@
                 <w:sz w:val="20"/>
                 <w:szCs w:val="20"/>
               </w:rPr>
-              <w:t>8:39-9:12(9:4)</w:t>
+              <w:t>13:36-14*(14:6,12)</w:t>
             </w:r>
           </w:p>
         </w:tc>
@@ -24767,7 +24214,7 @@
                 <w:sz w:val="20"/>
                 <w:szCs w:val="20"/>
               </w:rPr>
-              <w:t>9:13-41(31)</w:t>
+              <w:t>15*(16)</w:t>
             </w:r>
           </w:p>
         </w:tc>
@@ -24943,7 +24390,7 @@
                 <w:sz w:val="20"/>
                 <w:szCs w:val="20"/>
               </w:rPr>
-              <w:t>10*(17)</w:t>
+              <w:t>16*(33)</w:t>
             </w:r>
           </w:p>
         </w:tc>
@@ -24968,6 +24415,7 @@
           <w:w w:val="80"/>
           <w:sz w:val="26"/>
           <w:szCs w:val="26"/>
+          <w:lang w:bidi="he-IL"/>
         </w:rPr>
         <w:drawing>
           <wp:anchor distT="0" distB="0" distL="114300" distR="114300" simplePos="0" relativeHeight="251658752" behindDoc="1" locked="0" layoutInCell="1" allowOverlap="1" wp14:anchorId="28281D97" wp14:editId="7F6D5452">
@@ -25289,6 +24737,7 @@
       <w:r>
         <w:rPr>
           <w:rFonts w:ascii="華康正顏楷體W7" w:eastAsia="華康正顏楷體W7" w:hAnsi="Bahnschrift SemiBold Condensed" w:cs="Calibri" w:hint="eastAsia"/>
+          <w:w w:val="90"/>
           <w:sz w:val="26"/>
           <w:szCs w:val="26"/>
         </w:rPr>
@@ -25297,14 +24746,16 @@
       <w:r>
         <w:rPr>
           <w:rFonts w:ascii="華康正顏楷體W7" w:eastAsia="華康正顏楷體W7" w:hAnsi="Bahnschrift SemiBold Condensed" w:cs="Calibri" w:hint="eastAsia"/>
+          <w:w w:val="90"/>
           <w:sz w:val="26"/>
           <w:szCs w:val="26"/>
         </w:rPr>
-        <w:t>生命的糧</w:t>
+        <w:t>我就是復活與生命</w:t>
       </w:r>
       <w:r>
         <w:rPr>
           <w:rFonts w:ascii="華康正顏楷體W7" w:eastAsia="華康正顏楷體W7" w:hAnsi="Bahnschrift SemiBold Condensed" w:cs="Calibri" w:hint="eastAsia"/>
+          <w:w w:val="90"/>
           <w:sz w:val="26"/>
           <w:szCs w:val="26"/>
         </w:rPr>
@@ -25374,8 +24825,34 @@
           <w:sz w:val="26"/>
           <w:szCs w:val="26"/>
         </w:rPr>
-        <w:t>我就是生命的食物，到我這裡來的，必定不餓；信我的，永遠不渴。</w:t>
+        <w:t>我就是復活和生命；信我的人，雖然死了，也要活著。所有活著又信我的人，必定永遠不死，你信這話嗎？</w:t>
       </w:r>
+      <w:r>
+        <w:rPr>
+          <w:rFonts w:ascii="華康古印體" w:eastAsia="華康古印體" w:hAnsi="Barlow Condensed Medium" w:cs="Arial" w:hint="eastAsia"/>
+          <w:b/>
+          <w:bCs/>
+          <w:w w:val="75"/>
+          <w:sz w:val="26"/>
+          <w:szCs w:val="26"/>
+        </w:rPr>
+        <w:t>」</w:t>
+      </w:r>
+    </w:p>
+    <w:p>
+      <w:pPr>
+        <w:kinsoku w:val="0"/>
+        <w:snapToGrid w:val="0"/>
+        <w:spacing w:line="300" w:lineRule="exact"/>
+        <w:rPr>
+          <w:rFonts w:ascii="華康古印體" w:eastAsia="華康古印體" w:hAnsi="Barlow Condensed Medium" w:cs="Arial"/>
+          <w:b/>
+          <w:bCs/>
+          <w:w w:val="75"/>
+          <w:sz w:val="26"/>
+          <w:szCs w:val="26"/>
+        </w:rPr>
+      </w:pPr>
       <w:r>
         <w:rPr>
           <w:rFonts w:ascii="Barlow Condensed Medium" w:eastAsia="華康儷中黑" w:hAnsi="Barlow Condensed Medium" w:cs="Calibri"/>
@@ -25404,7 +24881,7 @@
           <w:sz w:val="26"/>
           <w:szCs w:val="26"/>
         </w:rPr>
-        <w:t>6:35</w:t>
+        <w:t>11:25-26</w:t>
       </w:r>
       <w:r>
         <w:rPr>
@@ -25526,7 +25003,7 @@
                 <w:sz w:val="26"/>
                 <w:szCs w:val="26"/>
               </w:rPr>
-              <w:t>猶太人為何要強迫耶穌作王</w:t>
+              <w:t>復活的恩典對義人如何重要</w:t>
             </w:r>
             <w:r>
               <w:rPr>
@@ -25598,7 +25075,7 @@
                 <w:sz w:val="26"/>
                 <w:szCs w:val="26"/>
               </w:rPr>
-              <w:t>地上的糧與生命的糧有何差別</w:t>
+              <w:t>拉撒路復活的神蹟如何重要</w:t>
             </w:r>
             <w:r>
               <w:rPr>
@@ -25670,7 +25147,7 @@
                 <w:sz w:val="26"/>
                 <w:szCs w:val="26"/>
               </w:rPr>
-              <w:t>為何耶穌的肉可吃，血可喝</w:t>
+              <w:t>完整的永生應該有什麼</w:t>
             </w:r>
             <w:r>
               <w:rPr>
@@ -25751,7 +25228,7 @@
                 <w:sz w:val="26"/>
                 <w:szCs w:val="26"/>
               </w:rPr>
-              <w:t xml:space="preserve">　神賜生命糧的真正目的</w:t>
+              <w:t>耶穌降生為人有何福音以外的目地</w:t>
             </w:r>
             <w:r>
               <w:rPr>
@@ -26319,12 +25796,12 @@
             </w:r>
             <w:r>
               <w:rPr>
-                <w:rFonts w:ascii="Barlow Condensed Medium" w:eastAsia="標楷體" w:hAnsi="Barlow Condensed Medium" w:cs="Arial"/>
-                <w:w w:val="125"/>
-                <w:sz w:val="20"/>
-                <w:szCs w:val="20"/>
-              </w:rPr>
-              <w:t>正常</w:t>
+                <w:rFonts w:ascii="Barlow Condensed Medium" w:eastAsia="標楷體" w:hAnsi="Barlow Condensed Medium" w:cs="Arial" w:hint="eastAsia"/>
+                <w:w w:val="125"/>
+                <w:sz w:val="20"/>
+                <w:szCs w:val="20"/>
+              </w:rPr>
+              <w:t>暫停</w:t>
             </w:r>
           </w:p>
         </w:tc>
@@ -26386,12 +25863,12 @@
             </w:r>
             <w:r>
               <w:rPr>
-                <w:rFonts w:ascii="Barlow Condensed Medium" w:eastAsia="標楷體" w:hAnsi="Barlow Condensed Medium" w:cs="Arial"/>
-                <w:w w:val="125"/>
-                <w:sz w:val="20"/>
-                <w:szCs w:val="20"/>
-              </w:rPr>
-              <w:t>正常</w:t>
+                <w:rFonts w:ascii="Barlow Condensed Medium" w:eastAsia="標楷體" w:hAnsi="Barlow Condensed Medium" w:cs="Arial" w:hint="eastAsia"/>
+                <w:w w:val="125"/>
+                <w:sz w:val="20"/>
+                <w:szCs w:val="20"/>
+              </w:rPr>
+              <w:t>暫停</w:t>
             </w:r>
           </w:p>
         </w:tc>
@@ -26455,12 +25932,21 @@
             </w:r>
             <w:r>
               <w:rPr>
-                <w:rFonts w:ascii="Barlow Condensed Medium" w:eastAsia="標楷體" w:hAnsi="Barlow Condensed Medium" w:cs="Arial" w:hint="eastAsia"/>
-                <w:w w:val="125"/>
-                <w:sz w:val="20"/>
-                <w:szCs w:val="20"/>
-              </w:rPr>
-              <w:t>暫停</w:t>
+                <w:rFonts w:ascii="Barlow Condensed Medium" w:eastAsia="標楷體" w:hAnsi="Barlow Condensed Medium" w:cs="Arial"/>
+                <w:w w:val="125"/>
+                <w:sz w:val="20"/>
+                <w:szCs w:val="20"/>
+              </w:rPr>
+              <w:t>正常</w:t>
+            </w:r>
+            <w:r>
+              <w:rPr>
+                <w:rFonts w:ascii="Barlow Condensed Medium" w:eastAsia="標楷體" w:hAnsi="Barlow Condensed Medium" w:cs="Arial"/>
+                <w:w w:val="125"/>
+                <w:sz w:val="20"/>
+                <w:szCs w:val="20"/>
+              </w:rPr>
+              <w:t xml:space="preserve"> </w:t>
             </w:r>
           </w:p>
         </w:tc>
@@ -26522,12 +26008,12 @@
             </w:r>
             <w:r>
               <w:rPr>
-                <w:rFonts w:ascii="Barlow Condensed Medium" w:eastAsia="標楷體" w:hAnsi="Barlow Condensed Medium" w:cs="Arial" w:hint="eastAsia"/>
-                <w:w w:val="125"/>
-                <w:sz w:val="20"/>
-                <w:szCs w:val="20"/>
-              </w:rPr>
-              <w:t>暫停</w:t>
+                <w:rFonts w:ascii="Barlow Condensed Medium" w:eastAsia="標楷體" w:hAnsi="Barlow Condensed Medium" w:cs="Arial"/>
+                <w:w w:val="125"/>
+                <w:sz w:val="20"/>
+                <w:szCs w:val="20"/>
+              </w:rPr>
+              <w:t>正常</w:t>
             </w:r>
           </w:p>
         </w:tc>
@@ -27824,6 +27310,7 @@
         <w:rPr>
           <w:rFonts w:ascii="Barlow Condensed Medium" w:hAnsi="Barlow Condensed Medium"/>
           <w:noProof/>
+          <w:lang w:bidi="he-IL"/>
         </w:rPr>
         <mc:AlternateContent>
           <mc:Choice Requires="wps">
@@ -27889,7 +27376,7 @@
           </mc:Choice>
           <mc:Fallback>
             <w:pict>
-              <v:line w14:anchorId="73137A4A" id="直線接點 6" o:spid="_x0000_s1026" style="position:absolute;z-index:251664896;visibility:visible;mso-wrap-style:square;mso-width-percent:0;mso-height-percent:0;mso-wrap-distance-left:9pt;mso-wrap-distance-top:0;mso-wrap-distance-right:9pt;mso-wrap-distance-bottom:0;mso-position-horizontal:absolute;mso-position-horizontal-relative:page;mso-position-vertical:absolute;mso-position-vertical-relative:page;mso-width-percent:0;mso-height-percent:0;mso-width-relative:margin;mso-height-relative:margin" from="343.9pt,19.85pt" to="345.05pt,710.95pt" o:gfxdata="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" strokecolor="black [3213]" strokeweight=".5pt">
+              <v:line w14:anchorId="7BD24921" id="直線接點 6" o:spid="_x0000_s1026" style="position:absolute;z-index:251664896;visibility:visible;mso-wrap-style:square;mso-width-percent:0;mso-height-percent:0;mso-wrap-distance-left:9pt;mso-wrap-distance-top:0;mso-wrap-distance-right:9pt;mso-wrap-distance-bottom:0;mso-position-horizontal:absolute;mso-position-horizontal-relative:page;mso-position-vertical:absolute;mso-position-vertical-relative:page;mso-width-percent:0;mso-height-percent:0;mso-width-relative:margin;mso-height-relative:margin" from="343.9pt,19.85pt" to="345.05pt,710.95pt" o:gfxdata="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" strokecolor="black [3213]" strokeweight=".5pt">
                 <v:stroke dashstyle="3 1" joinstyle="miter"/>
                 <w10:wrap anchorx="page" anchory="page"/>
               </v:line>
@@ -27901,6 +27388,7 @@
         <w:rPr>
           <w:rFonts w:ascii="Barlow Condensed Medium" w:hAnsi="Barlow Condensed Medium"/>
           <w:noProof/>
+          <w:lang w:bidi="he-IL"/>
         </w:rPr>
         <mc:AlternateContent>
           <mc:Choice Requires="wps">
@@ -27966,7 +27454,7 @@
           </mc:Choice>
           <mc:Fallback>
             <w:pict>
-              <v:line w14:anchorId="7554BB23" id="直線接點 4" o:spid="_x0000_s1026" style="position:absolute;z-index:251660800;visibility:visible;mso-wrap-style:square;mso-width-percent:0;mso-height-percent:0;mso-wrap-distance-left:9pt;mso-wrap-distance-top:0;mso-wrap-distance-right:9pt;mso-wrap-distance-bottom:0;mso-position-horizontal:absolute;mso-position-horizontal-relative:page;mso-position-vertical:absolute;mso-position-vertical-relative:page;mso-width-percent:0;mso-height-percent:0;mso-width-relative:margin;mso-height-relative:margin" from="343.9pt,19.85pt" to="345.05pt,710.95pt" o:gfxdata="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" strokecolor="black [3213]" strokeweight=".5pt">
+              <v:line w14:anchorId="05FEAFE9" id="直線接點 4" o:spid="_x0000_s1026" style="position:absolute;z-index:251660800;visibility:visible;mso-wrap-style:square;mso-width-percent:0;mso-height-percent:0;mso-wrap-distance-left:9pt;mso-wrap-distance-top:0;mso-wrap-distance-right:9pt;mso-wrap-distance-bottom:0;mso-position-horizontal:absolute;mso-position-horizontal-relative:page;mso-position-vertical:absolute;mso-position-vertical-relative:page;mso-width-percent:0;mso-height-percent:0;mso-width-relative:margin;mso-height-relative:margin" from="343.9pt,19.85pt" to="345.05pt,710.95pt" o:gfxdata="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" strokecolor="black [3213]" strokeweight=".5pt">
                 <v:stroke dashstyle="3 1" joinstyle="miter"/>
                 <w10:wrap anchorx="page" anchory="page"/>
               </v:line>
@@ -28158,7 +27646,7 @@
           <w:sz w:val="26"/>
           <w:szCs w:val="26"/>
         </w:rPr>
-        <w:t>生命的糧</w:t>
+        <w:t>我就是復活與生命</w:t>
       </w:r>
       <w:r>
         <w:rPr>
@@ -28243,12 +27731,42 @@
             </w:r>
             <w:r>
               <w:rPr>
+                <w:rFonts w:ascii="Barlow Condensed Medium" w:eastAsia="華康儷中黑" w:hAnsi="Barlow Condensed Medium" w:cs="Calibri" w:hint="eastAsia"/>
+                <w:w w:val="75"/>
+                <w:sz w:val="26"/>
+                <w:szCs w:val="26"/>
+              </w:rPr>
+              <w:t>11</w:t>
+            </w:r>
+            <w:r>
+              <w:rPr>
                 <w:rFonts w:ascii="Barlow Condensed Medium" w:eastAsia="華康儷中黑" w:hAnsi="Barlow Condensed Medium" w:cs="Calibri"/>
                 <w:w w:val="75"/>
                 <w:sz w:val="26"/>
                 <w:szCs w:val="26"/>
               </w:rPr>
-              <w:t>6:35-58</w:t>
+              <w:t>:</w:t>
+            </w:r>
+            <w:r>
+              <w:t xml:space="preserve"> </w:t>
+            </w:r>
+            <w:r>
+              <w:rPr>
+                <w:rFonts w:ascii="Barlow Condensed Medium" w:eastAsia="華康儷中黑" w:hAnsi="Barlow Condensed Medium" w:cs="Calibri"/>
+                <w:w w:val="75"/>
+                <w:sz w:val="26"/>
+                <w:szCs w:val="26"/>
+              </w:rPr>
+              <w:t>17-4</w:t>
+            </w:r>
+            <w:r>
+              <w:rPr>
+                <w:rFonts w:ascii="Barlow Condensed Medium" w:eastAsia="華康儷中黑" w:hAnsi="Barlow Condensed Medium" w:cs="Calibri" w:hint="eastAsia"/>
+                <w:w w:val="75"/>
+                <w:sz w:val="26"/>
+                <w:szCs w:val="26"/>
+              </w:rPr>
+              <w:t>4</w:t>
             </w:r>
           </w:p>
         </w:tc>
@@ -28285,11 +27803,11 @@
       <w:pPr>
         <w:kinsoku w:val="0"/>
         <w:snapToGrid w:val="0"/>
-        <w:spacing w:afterLines="50" w:after="165" w:line="290" w:lineRule="exact"/>
+        <w:spacing w:afterLines="50" w:after="165" w:line="300" w:lineRule="exact"/>
         <w:jc w:val="both"/>
         <w:rPr>
           <w:rFonts w:ascii="Barlow Condensed Medium" w:eastAsia="華康細黑體" w:hAnsi="Barlow Condensed Medium" w:cs="微軟正黑體"/>
-          <w:w w:val="66"/>
+          <w:w w:val="73"/>
           <w:sz w:val="26"/>
           <w:szCs w:val="26"/>
         </w:rPr>
@@ -28297,123 +27815,31 @@
       <w:r>
         <w:rPr>
           <w:rFonts w:ascii="Barlow Condensed Medium" w:eastAsia="華康儷中黑" w:hAnsi="Barlow Condensed Medium" w:hint="eastAsia"/>
-          <w:w w:val="66"/>
+          <w:w w:val="73"/>
           <w:sz w:val="26"/>
           <w:szCs w:val="26"/>
         </w:rPr>
-        <w:t>教導「我是生命的糧」是發生在耶穌餵飽五千人之後，猶太人想擁耶穌作王</w:t>
+        <w:t>約翰福音記載了七個耶穌所行的神蹟，使拉撒路復活是最後一個，前所未見，證明耶穌真是　神的兒子。復活和生命的糧滿足永生，使人不懼怕惡藉死來威脅。</w:t>
       </w:r>
       <w:r>
         <w:rPr>
-          <w:rFonts w:ascii="Barlow Condensed Medium" w:eastAsia="華康儷中黑" w:hAnsi="Barlow Condensed Medium" w:hint="eastAsia"/>
-          <w:w w:val="66"/>
+          <w:rFonts w:ascii="Barlow Condensed Medium" w:eastAsia="華康細黑體" w:hAnsi="Barlow Condensed Medium" w:cs="微軟正黑體" w:hint="eastAsia"/>
+          <w:w w:val="73"/>
           <w:sz w:val="26"/>
           <w:szCs w:val="26"/>
         </w:rPr>
-        <w:t>(6:15)</w:t>
-      </w:r>
-      <w:r>
-        <w:rPr>
-          <w:rFonts w:ascii="Barlow Condensed Medium" w:eastAsia="華康儷中黑" w:hAnsi="Barlow Condensed Medium" w:hint="eastAsia"/>
-          <w:w w:val="66"/>
-          <w:sz w:val="26"/>
-          <w:szCs w:val="26"/>
-        </w:rPr>
-        <w:t>，追到了迦百農。耶穌藉此陳明他降世真正的目的，許多門徒也因此離開</w:t>
-      </w:r>
-      <w:r>
-        <w:rPr>
-          <w:rFonts w:ascii="Barlow Condensed Medium" w:eastAsia="華康儷中黑" w:hAnsi="Barlow Condensed Medium" w:hint="eastAsia"/>
-          <w:w w:val="66"/>
-          <w:sz w:val="26"/>
-          <w:szCs w:val="26"/>
-        </w:rPr>
-        <w:t>(66)</w:t>
-      </w:r>
-      <w:r>
-        <w:rPr>
-          <w:rFonts w:ascii="Barlow Condensed Medium" w:eastAsia="華康儷中黑" w:hAnsi="Barlow Condensed Medium" w:hint="eastAsia"/>
-          <w:w w:val="66"/>
-          <w:sz w:val="26"/>
-          <w:szCs w:val="26"/>
-        </w:rPr>
-        <w:t>。</w:t>
-      </w:r>
-      <w:r>
-        <w:rPr>
-          <w:rFonts w:ascii="Barlow Condensed Medium" w:eastAsia="華康細黑體" w:hAnsi="Barlow Condensed Medium" w:cs="微軟正黑體" w:hint="eastAsia"/>
-          <w:w w:val="66"/>
-          <w:sz w:val="26"/>
-          <w:szCs w:val="26"/>
-        </w:rPr>
-        <w:t>猶太人期待預言中的彌賽亞到來，據說那時，嗎哪要再次從天而降。因此，看見耶穌行了神蹟使五千人吃飽，使猶太人更加確認，耶穌就是預言中要來的那位彌賽亞，是如同摩西的先知，是如同大衛的君王，要來重建以色列王國，而眼前就是要趕走羅馬帝國。這個猶太人的復國主義一直持續到今日，因為後來他們拒絕了耶穌。如同耶穌自己說：「</w:t>
-      </w:r>
-      <w:r>
-        <w:rPr>
-          <w:rFonts w:ascii="華康古印體" w:eastAsia="華康古印體" w:hAnsi="Barlow Condensed Medium" w:cs="微軟正黑體" w:hint="eastAsia"/>
-          <w:b/>
-          <w:bCs/>
-          <w:w w:val="66"/>
-          <w:sz w:val="26"/>
-          <w:szCs w:val="26"/>
-        </w:rPr>
-        <w:t>如果不是差我來的父吸引人，就沒有人能到我這裡來；到我這裡來的，在末日我要使他復活。</w:t>
-      </w:r>
-      <w:r>
-        <w:rPr>
-          <w:rFonts w:ascii="Barlow Condensed Medium" w:eastAsia="華康細黑體" w:hAnsi="Barlow Condensed Medium" w:cs="微軟正黑體" w:hint="eastAsia"/>
-          <w:w w:val="66"/>
-          <w:sz w:val="26"/>
-          <w:szCs w:val="26"/>
-        </w:rPr>
-        <w:t>」</w:t>
-      </w:r>
-      <w:r>
-        <w:rPr>
-          <w:rFonts w:ascii="Barlow Condensed Medium" w:eastAsia="華康細黑體" w:hAnsi="Barlow Condensed Medium" w:cs="微軟正黑體" w:hint="eastAsia"/>
-          <w:w w:val="66"/>
-          <w:sz w:val="26"/>
-          <w:szCs w:val="26"/>
-        </w:rPr>
-        <w:t>(6:44)</w:t>
-      </w:r>
-      <w:r>
-        <w:rPr>
-          <w:rFonts w:ascii="Barlow Condensed Medium" w:eastAsia="華康細黑體" w:hAnsi="Barlow Condensed Medium" w:cs="微軟正黑體" w:hint="eastAsia"/>
-          <w:w w:val="66"/>
-          <w:sz w:val="26"/>
-          <w:szCs w:val="26"/>
-        </w:rPr>
-        <w:t>也就是說，那接受耶穌宣告他是生命糧的人，就是　神所吸引和所賜給耶穌的人；而不信的人，就離開，繼續等待一位要來以色列人中作王的彌賽亞。又餵飽五千人就在逾越節前夕是約翰福音獨有的記載，同時約翰也省略了主在最後的逾越節設立主的晚餐的過程，卻用這段生命糧的教導來預言他的死，以及說明他真正的任務。似乎要凸顯</w:t>
-      </w:r>
-      <w:r>
-        <w:rPr>
-          <w:rFonts w:ascii="Barlow Condensed Medium" w:eastAsia="華康細黑體" w:hAnsi="Barlow Condensed Medium" w:cs="微軟正黑體" w:hint="eastAsia"/>
-          <w:w w:val="66"/>
-          <w:sz w:val="26"/>
-          <w:szCs w:val="26"/>
-        </w:rPr>
-        <w:t>，整個救恩行動是早就計劃好</w:t>
-      </w:r>
-      <w:r>
-        <w:rPr>
-          <w:rFonts w:ascii="Barlow Condensed Medium" w:eastAsia="華康細黑體" w:hAnsi="Barlow Condensed Medium" w:cs="微軟正黑體" w:hint="eastAsia"/>
-          <w:w w:val="66"/>
-          <w:sz w:val="26"/>
-          <w:szCs w:val="26"/>
-        </w:rPr>
-        <w:t>，且　神的話就是活的，從耶穌身上活出來，使他成為生命的糧，且是能使生命活要永生的糧，更高於餵養肉體的嗎哪。</w:t>
+        <w:t>福音書記載耶穌使死人復活的神蹟，只有拉撒路是死了四天，真正死透了，放在墳墓裡的。而古代的猶太人也認為，人死後第四天，靈魂才會離開身體。因為，有人失去生命跡象，兩三天又活過來的例子。因此，這是耶穌未上十字架前，最驚人的一個神蹟，要向世人證明他是　神的兒子，以及　神國永生的福音是真實的。經文也說，有許多目睹拉撒路復活的人都信了耶穌。然而復活的重要性和供給生命的糧食，構成了永生的兩個基本要素。前者是一個完完整整的人，包括他的性格和記憶，必須沒有減損地再活過來。而後者則是，使生命繼續充滿力量、熱情和活力，甚至使身體轉化，啟動那個在創造時就存在亞當身體中，不會衰老和死亡的完美機制。又在活著未死之前就信了復活，意義就在於這樣的信念能使人勝過這世界的惡利用死亡的絕望來逼迫人行惡。同時，也唯有復活才能給凡堅持為義而死的人一個真正的正義。</w:t>
       </w:r>
     </w:p>
     <w:p>
       <w:pPr>
         <w:kinsoku w:val="0"/>
         <w:snapToGrid w:val="0"/>
-        <w:spacing w:afterLines="50" w:after="165" w:line="290" w:lineRule="exact"/>
+        <w:spacing w:afterLines="50" w:after="165" w:line="300" w:lineRule="exact"/>
         <w:jc w:val="both"/>
         <w:rPr>
           <w:rFonts w:ascii="Barlow Condensed Medium" w:eastAsia="華康細黑體" w:hAnsi="Barlow Condensed Medium" w:cs="微軟正黑體"/>
-          <w:w w:val="66"/>
+          <w:w w:val="73"/>
           <w:sz w:val="26"/>
           <w:szCs w:val="26"/>
         </w:rPr>
@@ -28421,76 +27847,49 @@
       <w:r>
         <w:rPr>
           <w:rFonts w:ascii="Barlow Condensed Medium" w:eastAsia="華康儷中黑" w:hAnsi="Barlow Condensed Medium" w:hint="eastAsia"/>
-          <w:w w:val="66"/>
+          <w:w w:val="73"/>
           <w:sz w:val="26"/>
           <w:szCs w:val="26"/>
         </w:rPr>
-        <w:t>顯然不同於地上會朽壞的食物，生命</w:t>
+        <w:t>得到拉撒路重病的消息，其實耶穌已經知道拉撒路一天前就死了。又在約旦河東待了兩天，就是為了再花一天趕過去，正好滿四日，他要使真正死透的人復活。</w:t>
       </w:r>
       <w:r>
         <w:rPr>
-          <w:rFonts w:ascii="Barlow Condensed Medium" w:eastAsia="華康儷中黑" w:hAnsi="Barlow Condensed Medium" w:hint="eastAsia"/>
-          <w:w w:val="66"/>
+          <w:rFonts w:ascii="Barlow Condensed Medium" w:eastAsia="華康細黑體" w:hAnsi="Barlow Condensed Medium" w:cs="微軟正黑體" w:hint="eastAsia"/>
+          <w:w w:val="73"/>
           <w:sz w:val="26"/>
           <w:szCs w:val="26"/>
         </w:rPr>
-        <w:t>(</w:t>
+        <w:t>耶穌當時是在約旦河東，比利亞的伯大尼，就是施洗約翰之前施洗的地方。距耶路撒冷旁的伯大尼約是一天的路程。又當耶穌延遲回來見到馬大，馬大也沒有責怪他，只說如果他在拉撒路就不會死了。這表示，報信人才出發沒多久，那天拉撒路就死了，耶穌根本還有收到生病的消息。而拉撒路的死，是自然律造成的，是人生無常的苦難，突然一病不起。但是，耶穌說，這病「不至於死」，應釋成「不是到此為止」。所以，既然使人復活就是要干預這個自然律，不如就等拉撒路死透了吧。況且，耶穌會去河東，就是為了躲猶太人，多馬都說了，回耶路撒冷，很可能就和拉撒路一起死了。不過，耶穌仍以白晝要積極地工作來比喻。意義是說，不要因為惡的威脅就不敢行義，叫醒拉撒路就是一件好事，只要行　神的義，就是行在光中，如同白晝照亮人，好讓人工作。更重要的，耶穌為學生歡喜</w:t>
       </w:r>
       <w:r>
         <w:rPr>
-          <w:rFonts w:ascii="Barlow Condensed Medium" w:eastAsia="華康儷中黑" w:hAnsi="Barlow Condensed Medium" w:hint="eastAsia"/>
-          <w:w w:val="66"/>
+          <w:rFonts w:ascii="Barlow Condensed Medium" w:eastAsia="華康細黑體" w:hAnsi="Barlow Condensed Medium" w:cs="微軟正黑體" w:hint="eastAsia"/>
+          <w:w w:val="73"/>
           <w:sz w:val="26"/>
           <w:szCs w:val="26"/>
         </w:rPr>
-        <w:t>活</w:t>
+        <w:t>(11:15)</w:t>
       </w:r>
       <w:r>
         <w:rPr>
-          <w:rFonts w:ascii="Barlow Condensed Medium" w:eastAsia="華康儷中黑" w:hAnsi="Barlow Condensed Medium" w:hint="eastAsia"/>
-          <w:w w:val="66"/>
+          <w:rFonts w:ascii="Barlow Condensed Medium" w:eastAsia="華康細黑體" w:hAnsi="Barlow Condensed Medium" w:cs="微軟正黑體" w:hint="eastAsia"/>
+          <w:w w:val="73"/>
           <w:sz w:val="26"/>
           <w:szCs w:val="26"/>
         </w:rPr>
-        <w:t>)</w:t>
-      </w:r>
-      <w:r>
-        <w:rPr>
-          <w:rFonts w:ascii="Barlow Condensed Medium" w:eastAsia="華康儷中黑" w:hAnsi="Barlow Condensed Medium" w:hint="eastAsia"/>
-          <w:w w:val="66"/>
-          <w:sz w:val="26"/>
-          <w:szCs w:val="26"/>
-        </w:rPr>
-        <w:t>的糧乃是　神的食物，是從天上來的且賜生命的。耶穌是指著自己說的，是　神的話活生生的來源和道成肉身地實現。</w:t>
-      </w:r>
-      <w:r>
-        <w:rPr>
-          <w:rFonts w:ascii="Barlow Condensed Medium" w:eastAsia="華康細黑體" w:hAnsi="Barlow Condensed Medium" w:cs="微軟正黑體" w:hint="eastAsia"/>
-          <w:w w:val="66"/>
-          <w:sz w:val="26"/>
-          <w:szCs w:val="26"/>
-        </w:rPr>
-        <w:t>耶穌表明永生不是肉體的問題，而是食物的問題，就是永生不是脫離肉體而存在。然而，人因為罪必須經過死亡，若進入永生則必須有一新的肉體。又極少數的人直接升天，肉體無須替換。若新的肉體和舊的肉體是一樣的，都是我們所經驗的人的</w:t>
-      </w:r>
-      <w:r>
-        <w:rPr>
-          <w:rFonts w:ascii="Barlow Condensed Medium" w:eastAsia="華康細黑體" w:hAnsi="Barlow Condensed Medium" w:cs="微軟正黑體" w:hint="eastAsia"/>
-          <w:w w:val="66"/>
-          <w:sz w:val="26"/>
-          <w:szCs w:val="26"/>
-        </w:rPr>
-        <w:t>肉體，那麼這帶來永生的食物，必然是能夠啟動肉體原有的永生機制，甚至是更多的能力，能抵抗疾病、再生復原和不會衰老等等。就如同亞當在伊甸園，吃著生命樹上的果子一般。而如今，這生命的糧必須藉主耶穌賜下，又是主耶穌自己的身體，才令人費解。耶穌的兩個提示就顯得重要。一是這糧從天上來，就是從　神來，是聖潔，即至高良善者的食物，就是只有義人配吃的食物。第二就是食物本身有生命，是從生命的源頭來的生命，有直湧到永生的生命。兩者所描述的，就是一種完全依靠　神的供應且與　神相近親的生命形式。是起初　神創造生命時那種美好的形式。</w:t>
+        <w:t>，因為他們將見證復活的大能，這才是無懼死亡最大的力量。</w:t>
       </w:r>
     </w:p>
     <w:p>
       <w:pPr>
         <w:kinsoku w:val="0"/>
         <w:snapToGrid w:val="0"/>
-        <w:spacing w:afterLines="50" w:after="165" w:line="290" w:lineRule="exact"/>
+        <w:spacing w:afterLines="50" w:after="165" w:line="300" w:lineRule="exact"/>
         <w:jc w:val="both"/>
         <w:rPr>
           <w:rFonts w:ascii="Barlow Condensed Medium" w:eastAsia="華康細黑體" w:hAnsi="Barlow Condensed Medium" w:cs="微軟正黑體"/>
-          <w:w w:val="66"/>
+          <w:w w:val="73"/>
           <w:sz w:val="26"/>
           <w:szCs w:val="26"/>
         </w:rPr>
@@ -28498,30 +27897,30 @@
       <w:r>
         <w:rPr>
           <w:rFonts w:ascii="Barlow Condensed Medium" w:eastAsia="華康儷中黑" w:hAnsi="Barlow Condensed Medium" w:hint="eastAsia"/>
-          <w:w w:val="66"/>
+          <w:w w:val="73"/>
           <w:sz w:val="26"/>
           <w:szCs w:val="26"/>
         </w:rPr>
-        <w:t>約翰故意用五千人過逾越節取代主的晚餐，且用吃我的肉、喝我的血的教導解釋信和追隨祂的意義。必有永生賜給那在祂用血立約的身體裡，活出祂的話的人。</w:t>
+        <w:t>耶穌宣告我是復活和生命，乃是要人相信，永生才是人最大的盼望，而非世間的國度。又使拉撒路復活，關聯到耶穌被捕和補殺，卻也預告了他的復活。</w:t>
       </w:r>
       <w:r>
         <w:rPr>
           <w:rFonts w:ascii="Barlow Condensed Medium" w:eastAsia="華康細黑體" w:hAnsi="Barlow Condensed Medium" w:cs="微軟正黑體" w:hint="eastAsia"/>
-          <w:w w:val="66"/>
+          <w:w w:val="73"/>
           <w:sz w:val="26"/>
           <w:szCs w:val="26"/>
         </w:rPr>
-        <w:t>許多追隨耶穌的猶太人，因為耶穌說他是從天上的父那裡來的，且他的肉可以吃，他的血可以喝，就離開了耶穌。耶穌的話當然是比喻。耶穌的肉必須轉換成他展現在世人和門徒間的行為，就是遵行　神的旨意的行為；血必須轉換為立約的記號和潔淨人心的功效；又吃、喝則是效法基督的言行和態度，成為　神的兒子的生命的繼承者，繼續活出耶穌的生命。所以，當耶穌在設立主的晚餐時，說出那餅是他的身體，那酒是他的血時，同桌的使徒們，又再記憶一次。一直到目睹復活的主之後，他們才真正地明白這些話的意思，且真正地信了耶穌是基督。意義之高貴乃是因為至高者的兒子竟然為了拯救世人和賞賜永生，犧牲了自己的生命。證實了他自己的話，就為了他，就是為了　神的義，失去生命的，必要得生命。因為生命本就在　神手中，不是世間的惡所能奪去的。</w:t>
+        <w:t>這是耶穌對　神國的福音最大的保證，就是在　神國中，除了有信實、公義、憐恤、智慧、平安和喜樂，以及生命的需求一無無缺之外，這給義人的祝福最重要的就是永生。因此，生命必須復活，同時生命必須被無限的供給和延續，才能構成永生。而今天拉撒路復活就證明了死亡不能使人全然消失，加上之前餵飽五千人的神蹟，已證明了生命的糧，就是耶穌自己，要住在人中間，使人的生命繼續到永遠。畢竟「永遠」不容易證明，不過餅和魚能憑空反覆出現，那麼生命不也是可以如此。這　神國將至，而這世界的惡也在阻擋，要殺害從　神來的聖者。不過耶穌已經顯現給門徒看的，這個永生的奧秘，已經預言了他的勝利。</w:t>
       </w:r>
     </w:p>
     <w:p>
       <w:pPr>
         <w:kinsoku w:val="0"/>
         <w:snapToGrid w:val="0"/>
-        <w:spacing w:afterLines="50" w:after="165" w:line="290" w:lineRule="exact"/>
+        <w:spacing w:afterLines="50" w:after="165" w:line="300" w:lineRule="exact"/>
         <w:rPr>
           <w:rFonts w:ascii="Cambria" w:eastAsia="華康細黑體" w:hAnsi="Cambria" w:cs="Cambria"/>
-          <w:w w:val="66"/>
+          <w:w w:val="73"/>
           <w:sz w:val="26"/>
           <w:szCs w:val="26"/>
         </w:rPr>
@@ -28529,7 +27928,7 @@
       <w:r>
         <w:rPr>
           <w:rFonts w:ascii="Barlow Condensed Medium" w:eastAsia="華康儷中黑" w:hAnsi="Barlow Condensed Medium" w:cs="新細明體"/>
-          <w:w w:val="66"/>
+          <w:w w:val="73"/>
           <w:sz w:val="26"/>
           <w:szCs w:val="26"/>
         </w:rPr>
@@ -28538,16 +27937,16 @@
       <w:r>
         <w:rPr>
           <w:rFonts w:ascii="Barlow Condensed Medium" w:eastAsia="華康儷中黑" w:hAnsi="Barlow Condensed Medium" w:cs="新細明體" w:hint="eastAsia"/>
-          <w:w w:val="66"/>
+          <w:w w:val="73"/>
           <w:sz w:val="26"/>
           <w:szCs w:val="26"/>
         </w:rPr>
-        <w:t>創造意義的生命</w:t>
+        <w:t>復活的愛與記憶</w:t>
       </w:r>
       <w:r>
         <w:rPr>
           <w:rFonts w:ascii="Barlow Condensed Medium" w:eastAsia="華康儷中黑" w:hAnsi="Barlow Condensed Medium" w:cs="新細明體"/>
-          <w:w w:val="66"/>
+          <w:w w:val="73"/>
           <w:sz w:val="26"/>
           <w:szCs w:val="26"/>
         </w:rPr>
@@ -28556,49 +27955,22 @@
       <w:r>
         <w:rPr>
           <w:rFonts w:ascii="Cambria" w:eastAsia="華康細黑體" w:hAnsi="Cambria" w:cs="Cambria" w:hint="eastAsia"/>
-          <w:w w:val="66"/>
+          <w:w w:val="73"/>
           <w:sz w:val="26"/>
           <w:szCs w:val="26"/>
         </w:rPr>
-        <w:t>說到永生，就不能迴避生命有何意義的問題。最簡單</w:t>
-      </w:r>
-      <w:r>
-        <w:rPr>
-          <w:rFonts w:ascii="Cambria" w:eastAsia="華康細黑體" w:hAnsi="Cambria" w:cs="Cambria" w:hint="eastAsia"/>
-          <w:w w:val="66"/>
-          <w:sz w:val="26"/>
-          <w:szCs w:val="26"/>
-        </w:rPr>
-        <w:t>的答案是，生命驅動肉體行動就產生意義。由層次來說，最低的是懶惰或是自殺，都是直接放棄生命能創造意義的能力。普通的層次就是享樂或是使喚他人，雖然能創造出小小的幸福和意義，不過基本上是自私的，像強迫耶穌作王就是這類。最高的層次就是服務人群的工作，甚至到犧牲自己的地步，如同耶穌以自己作生命的糧，成為為世人贖罪的羔羊，這上好一層的生命意義，就是能把義和良善活出來。前幾天接到一通電話，不認識的，開頭就說牧師、傳道、師母在嗎？我開玩笑說，你一次要找三個人哦。問她何事，就說請牧師為她禱告，因為前兩天地震，她想求　神，這一年內，台灣不要發生六級以上的地震。我很為難地跟她說，我不能叫　神不讓地震發生，只能求　神保守你在地震中平安。更重要的是，我們可以在災難發生前有所預備，又在災難發生時去幫助在受難的人；　神賜苦難，是要人去創造良善和憐憫的意義。她好像不太滿意，大吼一生就掛電話。我心想，這是不是這一代年輕人的手機症候群，使喚　神，就像叫</w:t>
-      </w:r>
-      <w:r>
-        <w:rPr>
-          <w:rFonts w:ascii="Cambria" w:eastAsia="華康細黑體" w:hAnsi="Cambria" w:cs="Cambria" w:hint="eastAsia"/>
-          <w:w w:val="66"/>
-          <w:sz w:val="26"/>
-          <w:szCs w:val="26"/>
-        </w:rPr>
-        <w:t>Uber</w:t>
-      </w:r>
-      <w:r>
-        <w:rPr>
-          <w:rFonts w:ascii="Cambria" w:eastAsia="華康細黑體" w:hAnsi="Cambria" w:cs="Cambria" w:hint="eastAsia"/>
-          <w:w w:val="66"/>
-          <w:sz w:val="26"/>
-          <w:szCs w:val="26"/>
-        </w:rPr>
-        <w:t>一樣。就像法利賽人，拿著律法在指使人，自己一根手指頭都不願動。這樣的生命如同死了，只有生命的糧耶穌才能使他們活過來。</w:t>
+        <w:t>近代的因基科學工程不斷進步，從複製生物，到複製人類的器官，甚至想要讓古代已經滅絕的生物「復活」。就是使用被冰封的遺骸中的基因，用複製的技術，讓渡渡鳥、猛瑪象，甚至恐龍可以重現在今日的世界中。當然，違背自然法則是因基複製長久以來的爭議，不過這種用複製技術造出來的生物，既使是複製一個人，都是另一個獨立的個體，並不是真正的復活。經文中的拉撒路，是在耶穌、馬大和馬利亞的愛，以及眾人對拉撒路一家的愛，的期待下，而復活。耶穌呼喊拉撒路的名字，叫他從墳洞裡出來。他記得他是誰，也記得眾多愛他的人，才是復活的真正價值。而投胎轉世的觀念，硬是把兩個不同的生命個體牽扯在一起，是沒有意義的。復活和永生對生命才是有重大意義的，就是愛和記憶的延續。</w:t>
       </w:r>
     </w:p>
     <w:p>
       <w:pPr>
         <w:kinsoku w:val="0"/>
         <w:snapToGrid w:val="0"/>
-        <w:spacing w:afterLines="50" w:after="165" w:line="290" w:lineRule="exact"/>
+        <w:spacing w:afterLines="50" w:after="165" w:line="300" w:lineRule="exact"/>
         <w:jc w:val="both"/>
         <w:rPr>
           <w:rFonts w:ascii="Barlow Condensed Medium" w:eastAsia="華康儷中黑" w:hAnsi="Barlow Condensed Medium"/>
-          <w:w w:val="66"/>
+          <w:w w:val="73"/>
           <w:sz w:val="26"/>
           <w:szCs w:val="26"/>
         </w:rPr>
@@ -28606,61 +27978,25 @@
       <w:r>
         <w:rPr>
           <w:rFonts w:ascii="Barlow Condensed Medium" w:eastAsia="華康儷中黑" w:hAnsi="Barlow Condensed Medium" w:hint="eastAsia"/>
-          <w:w w:val="66"/>
+          <w:w w:val="73"/>
           <w:sz w:val="26"/>
           <w:szCs w:val="26"/>
         </w:rPr>
-        <w:t>世界的罪用生命脅迫人活出惡的意義；但是，生命的源頭用　神的話餵養生命，就活出良善。這生命的真糧食，是在那個明天，在天上的糧食。</w:t>
+        <w:t>眾人為拉撒路的死哀哭，耶穌也流下眼淚，是他成為人才能感受到人面對死亡的絕望和無助。又帶來復活和生命，就是為了救人脫離罪和死的咒詛，進入永生。</w:t>
       </w:r>
       <w:r>
         <w:rPr>
           <w:rFonts w:ascii="Barlow Condensed Medium" w:eastAsia="華康細黑體" w:hAnsi="Barlow Condensed Medium" w:cs="微軟正黑體" w:hint="eastAsia"/>
-          <w:w w:val="66"/>
+          <w:w w:val="73"/>
           <w:sz w:val="26"/>
           <w:szCs w:val="26"/>
         </w:rPr>
-        <w:t>然而，</w:t>
+        <w:t>耶穌的內心明白　神已經賜下復活的權能且應允要使拉撒路復活，甚至說他為門徒歡喜能見證此事。在尚未成就之前，耶穌感受到跪在他面前的馬利亞，以及周圍所有人悲痛的情緒，更大的痛是年輕人不該早夭，竟然也跟著流下淚。作者用了另一個動詞來表達耶穌的心境。或許耶穌是自己明白了，他帶來復活和生命對活在死亡陰影下的人是多麼地重要。</w:t>
       </w:r>
       <w:r>
         <w:rPr>
           <w:rFonts w:ascii="Barlow Condensed Medium" w:eastAsia="華康細黑體" w:hAnsi="Barlow Condensed Medium" w:cs="微軟正黑體" w:hint="eastAsia"/>
-          <w:w w:val="66"/>
-          <w:sz w:val="26"/>
-          <w:szCs w:val="26"/>
-        </w:rPr>
-        <w:t>永生不是人的政治可以處理的問題，</w:t>
-      </w:r>
-      <w:r>
-        <w:rPr>
-          <w:rFonts w:ascii="Barlow Condensed Medium" w:eastAsia="華康細黑體" w:hAnsi="Barlow Condensed Medium" w:cs="微軟正黑體" w:hint="eastAsia"/>
-          <w:w w:val="66"/>
-          <w:sz w:val="26"/>
-          <w:szCs w:val="26"/>
-        </w:rPr>
-        <w:t>須要另一種義人的政治形態，就是　神國，眾多義人一同居住的地方。</w:t>
-      </w:r>
-      <w:r>
-        <w:rPr>
-          <w:rFonts w:ascii="Barlow Condensed Medium" w:eastAsia="華康細黑體" w:hAnsi="Barlow Condensed Medium" w:cs="微軟正黑體" w:hint="eastAsia"/>
-          <w:w w:val="66"/>
-          <w:sz w:val="26"/>
-          <w:szCs w:val="26"/>
-        </w:rPr>
-        <w:t>在義人</w:t>
-      </w:r>
-      <w:r>
-        <w:rPr>
-          <w:rFonts w:ascii="Barlow Condensed Medium" w:eastAsia="華康細黑體" w:hAnsi="Barlow Condensed Medium" w:cs="微軟正黑體" w:hint="eastAsia"/>
-          <w:w w:val="66"/>
-          <w:sz w:val="26"/>
-          <w:szCs w:val="26"/>
-        </w:rPr>
-        <w:t>國度中過著充滿美善的生活才是生命真正的拯救，勝過永生卻住在惡人的國度。因此，主禱文中第一個我們的祈求，就是求那明天的飲食在今天賜下，就是求在　神國完全降臨的那個明天所要吃的糧食，在今日賜下，因為這生命糧食要改變人心，能使世間國度變成義人居住的　神國。</w:t>
-      </w:r>
-      <w:r>
-        <w:rPr>
-          <w:rFonts w:ascii="Barlow Condensed Medium" w:eastAsia="華康細黑體" w:hAnsi="Barlow Condensed Medium" w:cs="微軟正黑體" w:hint="eastAsia"/>
-          <w:w w:val="66"/>
+          <w:w w:val="73"/>
           <w:sz w:val="26"/>
           <w:szCs w:val="26"/>
         </w:rPr>
@@ -28687,7 +28023,7 @@
 </file>
 
 <file path=word/endnotes.xml><?xml version="1.0" encoding="utf-8"?>
-<w:endnotes xmlns:wpc="http://schemas.microsoft.com/office/word/2010/wordprocessingCanvas" xmlns:cx="http://schemas.microsoft.com/office/drawing/2014/chartex" xmlns:cx1="http://schemas.microsoft.com/office/drawing/2015/9/8/chartex" xmlns:cx2="http://schemas.microsoft.com/office/drawing/2015/10/21/chartex" xmlns:cx3="http://schemas.microsoft.com/office/drawing/2016/5/9/chartex" xmlns:cx4="http://schemas.microsoft.com/office/drawing/2016/5/10/chartex" xmlns:cx5="http://schemas.microsoft.com/office/drawing/2016/5/11/chartex" xmlns:cx6="http://schemas.microsoft.com/office/drawing/2016/5/12/chartex" xmlns:cx7="http://schemas.microsoft.com/office/drawing/2016/5/13/chartex" xmlns:cx8="http://schemas.microsoft.com/office/drawing/2016/5/14/chartex" xmlns:mc="http://schemas.openxmlformats.org/markup-compatibility/2006" xmlns:aink="http://schemas.microsoft.com/office/drawing/2016/ink" xmlns:am3d="http://schemas.microsoft.com/office/drawing/2017/model3d" xmlns:o="urn:schemas-microsoft-com:office:office" xmlns:oel="http://schemas.microsoft.com/office/2019/extlst" xmlns:r="http://schemas.openxmlformats.org/officeDocument/2006/relationships" xmlns:m="http://schemas.openxmlformats.org/officeDocument/2006/math" xmlns:v="urn:schemas-microsoft-com:vml" xmlns:wp14="http://schemas.microsoft.com/office/word/2010/wordprocessingDrawing" xmlns:wp="http://schemas.openxmlformats.org/drawingml/2006/wordprocessingDrawing" xmlns:w10="urn:schemas-microsoft-com:office:word" xmlns:w="http://schemas.openxmlformats.org/wordprocessingml/2006/main" xmlns:w14="http://schemas.microsoft.com/office/word/2010/wordml" xmlns:w15="http://schemas.microsoft.com/office/word/2012/wordml" xmlns:w16cex="http://schemas.microsoft.com/office/word/2018/wordml/cex" xmlns:w16cid="http://schemas.microsoft.com/office/word/2016/wordml/cid" xmlns:w16="http://schemas.microsoft.com/office/word/2018/wordml" xmlns:w16du="http://schemas.microsoft.com/office/word/2023/wordml/word16du" xmlns:w16sdtdh="http://schemas.microsoft.com/office/word/2020/wordml/sdtdatahash" xmlns:w16sdtfl="http://schemas.microsoft.com/office/word/2024/wordml/sdtformatlock" xmlns:w16se="http://schemas.microsoft.com/office/word/2015/wordml/symex" xmlns:wpg="http://schemas.microsoft.com/office/word/2010/wordprocessingGroup" xmlns:wpi="http://schemas.microsoft.com/office/word/2010/wordprocessingInk" xmlns:wne="http://schemas.microsoft.com/office/word/2006/wordml" xmlns:wps="http://schemas.microsoft.com/office/word/2010/wordprocessingShape" mc:Ignorable="w14 w15 w16se w16cid w16 w16cex w16sdtdh w16sdtfl w16du wp14">
+<w:endnotes xmlns:wpc="http://schemas.microsoft.com/office/word/2010/wordprocessingCanvas" xmlns:mc="http://schemas.openxmlformats.org/markup-compatibility/2006" xmlns:o="urn:schemas-microsoft-com:office:office" xmlns:r="http://schemas.openxmlformats.org/officeDocument/2006/relationships" xmlns:m="http://schemas.openxmlformats.org/officeDocument/2006/math" xmlns:v="urn:schemas-microsoft-com:vml" xmlns:wp14="http://schemas.microsoft.com/office/word/2010/wordprocessingDrawing" xmlns:wp="http://schemas.openxmlformats.org/drawingml/2006/wordprocessingDrawing" xmlns:w10="urn:schemas-microsoft-com:office:word" xmlns:w="http://schemas.openxmlformats.org/wordprocessingml/2006/main" xmlns:w14="http://schemas.microsoft.com/office/word/2010/wordml" xmlns:w15="http://schemas.microsoft.com/office/word/2012/wordml" xmlns:wpg="http://schemas.microsoft.com/office/word/2010/wordprocessingGroup" xmlns:wpi="http://schemas.microsoft.com/office/word/2010/wordprocessingInk" xmlns:wne="http://schemas.microsoft.com/office/word/2006/wordml" xmlns:wps="http://schemas.microsoft.com/office/word/2010/wordprocessingShape" mc:Ignorable="w14 w15 wp14">
   <w:endnote w:type="separator" w:id="-1">
     <w:p>
       <w:r>
@@ -28706,7 +28042,7 @@
 </file>
 
 <file path=word/footnotes.xml><?xml version="1.0" encoding="utf-8"?>
-<w:footnotes xmlns:wpc="http://schemas.microsoft.com/office/word/2010/wordprocessingCanvas" xmlns:cx="http://schemas.microsoft.com/office/drawing/2014/chartex" xmlns:cx1="http://schemas.microsoft.com/office/drawing/2015/9/8/chartex" xmlns:cx2="http://schemas.microsoft.com/office/drawing/2015/10/21/chartex" xmlns:cx3="http://schemas.microsoft.com/office/drawing/2016/5/9/chartex" xmlns:cx4="http://schemas.microsoft.com/office/drawing/2016/5/10/chartex" xmlns:cx5="http://schemas.microsoft.com/office/drawing/2016/5/11/chartex" xmlns:cx6="http://schemas.microsoft.com/office/drawing/2016/5/12/chartex" xmlns:cx7="http://schemas.microsoft.com/office/drawing/2016/5/13/chartex" xmlns:cx8="http://schemas.microsoft.com/office/drawing/2016/5/14/chartex" xmlns:mc="http://schemas.openxmlformats.org/markup-compatibility/2006" xmlns:aink="http://schemas.microsoft.com/office/drawing/2016/ink" xmlns:am3d="http://schemas.microsoft.com/office/drawing/2017/model3d" xmlns:o="urn:schemas-microsoft-com:office:office" xmlns:oel="http://schemas.microsoft.com/office/2019/extlst" xmlns:r="http://schemas.openxmlformats.org/officeDocument/2006/relationships" xmlns:m="http://schemas.openxmlformats.org/officeDocument/2006/math" xmlns:v="urn:schemas-microsoft-com:vml" xmlns:wp14="http://schemas.microsoft.com/office/word/2010/wordprocessingDrawing" xmlns:wp="http://schemas.openxmlformats.org/drawingml/2006/wordprocessingDrawing" xmlns:w10="urn:schemas-microsoft-com:office:word" xmlns:w="http://schemas.openxmlformats.org/wordprocessingml/2006/main" xmlns:w14="http://schemas.microsoft.com/office/word/2010/wordml" xmlns:w15="http://schemas.microsoft.com/office/word/2012/wordml" xmlns:w16cex="http://schemas.microsoft.com/office/word/2018/wordml/cex" xmlns:w16cid="http://schemas.microsoft.com/office/word/2016/wordml/cid" xmlns:w16="http://schemas.microsoft.com/office/word/2018/wordml" xmlns:w16du="http://schemas.microsoft.com/office/word/2023/wordml/word16du" xmlns:w16sdtdh="http://schemas.microsoft.com/office/word/2020/wordml/sdtdatahash" xmlns:w16sdtfl="http://schemas.microsoft.com/office/word/2024/wordml/sdtformatlock" xmlns:w16se="http://schemas.microsoft.com/office/word/2015/wordml/symex" xmlns:wpg="http://schemas.microsoft.com/office/word/2010/wordprocessingGroup" xmlns:wpi="http://schemas.microsoft.com/office/word/2010/wordprocessingInk" xmlns:wne="http://schemas.microsoft.com/office/word/2006/wordml" xmlns:wps="http://schemas.microsoft.com/office/word/2010/wordprocessingShape" mc:Ignorable="w14 w15 w16se w16cid w16 w16cex w16sdtdh w16sdtfl w16du wp14">
+<w:footnotes xmlns:wpc="http://schemas.microsoft.com/office/word/2010/wordprocessingCanvas" xmlns:mc="http://schemas.openxmlformats.org/markup-compatibility/2006" xmlns:o="urn:schemas-microsoft-com:office:office" xmlns:r="http://schemas.openxmlformats.org/officeDocument/2006/relationships" xmlns:m="http://schemas.openxmlformats.org/officeDocument/2006/math" xmlns:v="urn:schemas-microsoft-com:vml" xmlns:wp14="http://schemas.microsoft.com/office/word/2010/wordprocessingDrawing" xmlns:wp="http://schemas.openxmlformats.org/drawingml/2006/wordprocessingDrawing" xmlns:w10="urn:schemas-microsoft-com:office:word" xmlns:w="http://schemas.openxmlformats.org/wordprocessingml/2006/main" xmlns:w14="http://schemas.microsoft.com/office/word/2010/wordml" xmlns:w15="http://schemas.microsoft.com/office/word/2012/wordml" xmlns:wpg="http://schemas.microsoft.com/office/word/2010/wordprocessingGroup" xmlns:wpi="http://schemas.microsoft.com/office/word/2010/wordprocessingInk" xmlns:wne="http://schemas.microsoft.com/office/word/2006/wordml" xmlns:wps="http://schemas.microsoft.com/office/word/2010/wordprocessingShape" mc:Ignorable="w14 w15 wp14">
   <w:footnote w:type="separator" w:id="-1">
     <w:p>
       <w:r>
@@ -28725,7 +28061,7 @@
 </file>
 
 <file path=word/header1.xml><?xml version="1.0" encoding="utf-8"?>
-<w:hdr xmlns:wpc="http://schemas.microsoft.com/office/word/2010/wordprocessingCanvas" xmlns:cx="http://schemas.microsoft.com/office/drawing/2014/chartex" xmlns:cx1="http://schemas.microsoft.com/office/drawing/2015/9/8/chartex" xmlns:cx2="http://schemas.microsoft.com/office/drawing/2015/10/21/chartex" xmlns:cx3="http://schemas.microsoft.com/office/drawing/2016/5/9/chartex" xmlns:cx4="http://schemas.microsoft.com/office/drawing/2016/5/10/chartex" xmlns:cx5="http://schemas.microsoft.com/office/drawing/2016/5/11/chartex" xmlns:cx6="http://schemas.microsoft.com/office/drawing/2016/5/12/chartex" xmlns:cx7="http://schemas.microsoft.com/office/drawing/2016/5/13/chartex" xmlns:cx8="http://schemas.microsoft.com/office/drawing/2016/5/14/chartex" xmlns:mc="http://schemas.openxmlformats.org/markup-compatibility/2006" xmlns:aink="http://schemas.microsoft.com/office/drawing/2016/ink" xmlns:am3d="http://schemas.microsoft.com/office/drawing/2017/model3d" xmlns:o="urn:schemas-microsoft-com:office:office" xmlns:oel="http://schemas.microsoft.com/office/2019/extlst" xmlns:r="http://schemas.openxmlformats.org/officeDocument/2006/relationships" xmlns:m="http://schemas.openxmlformats.org/officeDocument/2006/math" xmlns:v="urn:schemas-microsoft-com:vml" xmlns:wp14="http://schemas.microsoft.com/office/word/2010/wordprocessingDrawing" xmlns:wp="http://schemas.openxmlformats.org/drawingml/2006/wordprocessingDrawing" xmlns:w10="urn:schemas-microsoft-com:office:word" xmlns:w="http://schemas.openxmlformats.org/wordprocessingml/2006/main" xmlns:w14="http://schemas.microsoft.com/office/word/2010/wordml" xmlns:w15="http://schemas.microsoft.com/office/word/2012/wordml" xmlns:w16cex="http://schemas.microsoft.com/office/word/2018/wordml/cex" xmlns:w16cid="http://schemas.microsoft.com/office/word/2016/wordml/cid" xmlns:w16="http://schemas.microsoft.com/office/word/2018/wordml" xmlns:w16du="http://schemas.microsoft.com/office/word/2023/wordml/word16du" xmlns:w16sdtdh="http://schemas.microsoft.com/office/word/2020/wordml/sdtdatahash" xmlns:w16sdtfl="http://schemas.microsoft.com/office/word/2024/wordml/sdtformatlock" xmlns:w16se="http://schemas.microsoft.com/office/word/2015/wordml/symex" xmlns:wpg="http://schemas.microsoft.com/office/word/2010/wordprocessingGroup" xmlns:wpi="http://schemas.microsoft.com/office/word/2010/wordprocessingInk" xmlns:wne="http://schemas.microsoft.com/office/word/2006/wordml" xmlns:wps="http://schemas.microsoft.com/office/word/2010/wordprocessingShape" mc:Ignorable="w14 w15 w16se w16cid w16 w16cex w16sdtdh w16sdtfl w16du wp14">
+<w:hdr xmlns:wpc="http://schemas.microsoft.com/office/word/2010/wordprocessingCanvas" xmlns:mc="http://schemas.openxmlformats.org/markup-compatibility/2006" xmlns:o="urn:schemas-microsoft-com:office:office" xmlns:r="http://schemas.openxmlformats.org/officeDocument/2006/relationships" xmlns:m="http://schemas.openxmlformats.org/officeDocument/2006/math" xmlns:v="urn:schemas-microsoft-com:vml" xmlns:wp14="http://schemas.microsoft.com/office/word/2010/wordprocessingDrawing" xmlns:wp="http://schemas.openxmlformats.org/drawingml/2006/wordprocessingDrawing" xmlns:w10="urn:schemas-microsoft-com:office:word" xmlns:w="http://schemas.openxmlformats.org/wordprocessingml/2006/main" xmlns:w14="http://schemas.microsoft.com/office/word/2010/wordml" xmlns:w15="http://schemas.microsoft.com/office/word/2012/wordml" xmlns:wpg="http://schemas.microsoft.com/office/word/2010/wordprocessingGroup" xmlns:wpi="http://schemas.microsoft.com/office/word/2010/wordprocessingInk" xmlns:wne="http://schemas.microsoft.com/office/word/2006/wordml" xmlns:wps="http://schemas.microsoft.com/office/word/2010/wordprocessingShape" mc:Ignorable="w14 w15 wp14">
   <w:p>
     <w:pPr>
       <w:pStyle w:val="a4"/>
@@ -29183,7 +28519,7 @@
 </file>
 
 <file path=word/header2.xml><?xml version="1.0" encoding="utf-8"?>
-<w:hdr xmlns:wpc="http://schemas.microsoft.com/office/word/2010/wordprocessingCanvas" xmlns:cx="http://schemas.microsoft.com/office/drawing/2014/chartex" xmlns:cx1="http://schemas.microsoft.com/office/drawing/2015/9/8/chartex" xmlns:cx2="http://schemas.microsoft.com/office/drawing/2015/10/21/chartex" xmlns:cx3="http://schemas.microsoft.com/office/drawing/2016/5/9/chartex" xmlns:cx4="http://schemas.microsoft.com/office/drawing/2016/5/10/chartex" xmlns:cx5="http://schemas.microsoft.com/office/drawing/2016/5/11/chartex" xmlns:cx6="http://schemas.microsoft.com/office/drawing/2016/5/12/chartex" xmlns:cx7="http://schemas.microsoft.com/office/drawing/2016/5/13/chartex" xmlns:cx8="http://schemas.microsoft.com/office/drawing/2016/5/14/chartex" xmlns:mc="http://schemas.openxmlformats.org/markup-compatibility/2006" xmlns:aink="http://schemas.microsoft.com/office/drawing/2016/ink" xmlns:am3d="http://schemas.microsoft.com/office/drawing/2017/model3d" xmlns:o="urn:schemas-microsoft-com:office:office" xmlns:oel="http://schemas.microsoft.com/office/2019/extlst" xmlns:r="http://schemas.openxmlformats.org/officeDocument/2006/relationships" xmlns:m="http://schemas.openxmlformats.org/officeDocument/2006/math" xmlns:v="urn:schemas-microsoft-com:vml" xmlns:wp14="http://schemas.microsoft.com/office/word/2010/wordprocessingDrawing" xmlns:wp="http://schemas.openxmlformats.org/drawingml/2006/wordprocessingDrawing" xmlns:w10="urn:schemas-microsoft-com:office:word" xmlns:w="http://schemas.openxmlformats.org/wordprocessingml/2006/main" xmlns:w14="http://schemas.microsoft.com/office/word/2010/wordml" xmlns:w15="http://schemas.microsoft.com/office/word/2012/wordml" xmlns:w16cex="http://schemas.microsoft.com/office/word/2018/wordml/cex" xmlns:w16cid="http://schemas.microsoft.com/office/word/2016/wordml/cid" xmlns:w16="http://schemas.microsoft.com/office/word/2018/wordml" xmlns:w16du="http://schemas.microsoft.com/office/word/2023/wordml/word16du" xmlns:w16sdtdh="http://schemas.microsoft.com/office/word/2020/wordml/sdtdatahash" xmlns:w16sdtfl="http://schemas.microsoft.com/office/word/2024/wordml/sdtformatlock" xmlns:w16se="http://schemas.microsoft.com/office/word/2015/wordml/symex" xmlns:wpg="http://schemas.microsoft.com/office/word/2010/wordprocessingGroup" xmlns:wpi="http://schemas.microsoft.com/office/word/2010/wordprocessingInk" xmlns:wne="http://schemas.microsoft.com/office/word/2006/wordml" xmlns:wps="http://schemas.microsoft.com/office/word/2010/wordprocessingShape" mc:Ignorable="w14 w15 w16se w16cid w16 w16cex w16sdtdh w16sdtfl w16du wp14">
+<w:hdr xmlns:wpc="http://schemas.microsoft.com/office/word/2010/wordprocessingCanvas" xmlns:mc="http://schemas.openxmlformats.org/markup-compatibility/2006" xmlns:o="urn:schemas-microsoft-com:office:office" xmlns:r="http://schemas.openxmlformats.org/officeDocument/2006/relationships" xmlns:m="http://schemas.openxmlformats.org/officeDocument/2006/math" xmlns:v="urn:schemas-microsoft-com:vml" xmlns:wp14="http://schemas.microsoft.com/office/word/2010/wordprocessingDrawing" xmlns:wp="http://schemas.openxmlformats.org/drawingml/2006/wordprocessingDrawing" xmlns:w10="urn:schemas-microsoft-com:office:word" xmlns:w="http://schemas.openxmlformats.org/wordprocessingml/2006/main" xmlns:w14="http://schemas.microsoft.com/office/word/2010/wordml" xmlns:w15="http://schemas.microsoft.com/office/word/2012/wordml" xmlns:wpg="http://schemas.microsoft.com/office/word/2010/wordprocessingGroup" xmlns:wpi="http://schemas.microsoft.com/office/word/2010/wordprocessingInk" xmlns:wne="http://schemas.microsoft.com/office/word/2006/wordml" xmlns:wps="http://schemas.microsoft.com/office/word/2010/wordprocessingShape" mc:Ignorable="w14 w15 wp14">
   <w:p>
     <w:pPr>
       <w:pStyle w:val="a4"/>
@@ -29641,7 +28977,7 @@
 </file>
 
 <file path=word/header3.xml><?xml version="1.0" encoding="utf-8"?>
-<w:hdr xmlns:wpc="http://schemas.microsoft.com/office/word/2010/wordprocessingCanvas" xmlns:cx="http://schemas.microsoft.com/office/drawing/2014/chartex" xmlns:cx1="http://schemas.microsoft.com/office/drawing/2015/9/8/chartex" xmlns:cx2="http://schemas.microsoft.com/office/drawing/2015/10/21/chartex" xmlns:cx3="http://schemas.microsoft.com/office/drawing/2016/5/9/chartex" xmlns:cx4="http://schemas.microsoft.com/office/drawing/2016/5/10/chartex" xmlns:cx5="http://schemas.microsoft.com/office/drawing/2016/5/11/chartex" xmlns:cx6="http://schemas.microsoft.com/office/drawing/2016/5/12/chartex" xmlns:cx7="http://schemas.microsoft.com/office/drawing/2016/5/13/chartex" xmlns:cx8="http://schemas.microsoft.com/office/drawing/2016/5/14/chartex" xmlns:mc="http://schemas.openxmlformats.org/markup-compatibility/2006" xmlns:aink="http://schemas.microsoft.com/office/drawing/2016/ink" xmlns:am3d="http://schemas.microsoft.com/office/drawing/2017/model3d" xmlns:o="urn:schemas-microsoft-com:office:office" xmlns:oel="http://schemas.microsoft.com/office/2019/extlst" xmlns:r="http://schemas.openxmlformats.org/officeDocument/2006/relationships" xmlns:m="http://schemas.openxmlformats.org/officeDocument/2006/math" xmlns:v="urn:schemas-microsoft-com:vml" xmlns:wp14="http://schemas.microsoft.com/office/word/2010/wordprocessingDrawing" xmlns:wp="http://schemas.openxmlformats.org/drawingml/2006/wordprocessingDrawing" xmlns:w10="urn:schemas-microsoft-com:office:word" xmlns:w="http://schemas.openxmlformats.org/wordprocessingml/2006/main" xmlns:w14="http://schemas.microsoft.com/office/word/2010/wordml" xmlns:w15="http://schemas.microsoft.com/office/word/2012/wordml" xmlns:w16cex="http://schemas.microsoft.com/office/word/2018/wordml/cex" xmlns:w16cid="http://schemas.microsoft.com/office/word/2016/wordml/cid" xmlns:w16="http://schemas.microsoft.com/office/word/2018/wordml" xmlns:w16du="http://schemas.microsoft.com/office/word/2023/wordml/word16du" xmlns:w16sdtdh="http://schemas.microsoft.com/office/word/2020/wordml/sdtdatahash" xmlns:w16sdtfl="http://schemas.microsoft.com/office/word/2024/wordml/sdtformatlock" xmlns:w16se="http://schemas.microsoft.com/office/word/2015/wordml/symex" xmlns:wpg="http://schemas.microsoft.com/office/word/2010/wordprocessingGroup" xmlns:wpi="http://schemas.microsoft.com/office/word/2010/wordprocessingInk" xmlns:wne="http://schemas.microsoft.com/office/word/2006/wordml" xmlns:wps="http://schemas.microsoft.com/office/word/2010/wordprocessingShape" mc:Ignorable="w14 w15 w16se w16cid w16 w16cex w16sdtdh w16sdtfl w16du wp14">
+<w:hdr xmlns:wpc="http://schemas.microsoft.com/office/word/2010/wordprocessingCanvas" xmlns:mc="http://schemas.openxmlformats.org/markup-compatibility/2006" xmlns:o="urn:schemas-microsoft-com:office:office" xmlns:r="http://schemas.openxmlformats.org/officeDocument/2006/relationships" xmlns:m="http://schemas.openxmlformats.org/officeDocument/2006/math" xmlns:v="urn:schemas-microsoft-com:vml" xmlns:wp14="http://schemas.microsoft.com/office/word/2010/wordprocessingDrawing" xmlns:wp="http://schemas.openxmlformats.org/drawingml/2006/wordprocessingDrawing" xmlns:w10="urn:schemas-microsoft-com:office:word" xmlns:w="http://schemas.openxmlformats.org/wordprocessingml/2006/main" xmlns:w14="http://schemas.microsoft.com/office/word/2010/wordml" xmlns:w15="http://schemas.microsoft.com/office/word/2012/wordml" xmlns:wpg="http://schemas.microsoft.com/office/word/2010/wordprocessingGroup" xmlns:wpi="http://schemas.microsoft.com/office/word/2010/wordprocessingInk" xmlns:wne="http://schemas.microsoft.com/office/word/2006/wordml" xmlns:wps="http://schemas.microsoft.com/office/word/2010/wordprocessingShape" mc:Ignorable="w14 w15 wp14">
   <w:p>
     <w:pPr>
       <w:pStyle w:val="a4"/>
@@ -30099,7 +29435,7 @@
 </file>
 
 <file path=word/header4.xml><?xml version="1.0" encoding="utf-8"?>
-<w:hdr xmlns:wpc="http://schemas.microsoft.com/office/word/2010/wordprocessingCanvas" xmlns:cx="http://schemas.microsoft.com/office/drawing/2014/chartex" xmlns:cx1="http://schemas.microsoft.com/office/drawing/2015/9/8/chartex" xmlns:cx2="http://schemas.microsoft.com/office/drawing/2015/10/21/chartex" xmlns:cx3="http://schemas.microsoft.com/office/drawing/2016/5/9/chartex" xmlns:cx4="http://schemas.microsoft.com/office/drawing/2016/5/10/chartex" xmlns:cx5="http://schemas.microsoft.com/office/drawing/2016/5/11/chartex" xmlns:cx6="http://schemas.microsoft.com/office/drawing/2016/5/12/chartex" xmlns:cx7="http://schemas.microsoft.com/office/drawing/2016/5/13/chartex" xmlns:cx8="http://schemas.microsoft.com/office/drawing/2016/5/14/chartex" xmlns:mc="http://schemas.openxmlformats.org/markup-compatibility/2006" xmlns:aink="http://schemas.microsoft.com/office/drawing/2016/ink" xmlns:am3d="http://schemas.microsoft.com/office/drawing/2017/model3d" xmlns:o="urn:schemas-microsoft-com:office:office" xmlns:oel="http://schemas.microsoft.com/office/2019/extlst" xmlns:r="http://schemas.openxmlformats.org/officeDocument/2006/relationships" xmlns:m="http://schemas.openxmlformats.org/officeDocument/2006/math" xmlns:v="urn:schemas-microsoft-com:vml" xmlns:wp14="http://schemas.microsoft.com/office/word/2010/wordprocessingDrawing" xmlns:wp="http://schemas.openxmlformats.org/drawingml/2006/wordprocessingDrawing" xmlns:w10="urn:schemas-microsoft-com:office:word" xmlns:w="http://schemas.openxmlformats.org/wordprocessingml/2006/main" xmlns:w14="http://schemas.microsoft.com/office/word/2010/wordml" xmlns:w15="http://schemas.microsoft.com/office/word/2012/wordml" xmlns:w16cex="http://schemas.microsoft.com/office/word/2018/wordml/cex" xmlns:w16cid="http://schemas.microsoft.com/office/word/2016/wordml/cid" xmlns:w16="http://schemas.microsoft.com/office/word/2018/wordml" xmlns:w16du="http://schemas.microsoft.com/office/word/2023/wordml/word16du" xmlns:w16sdtdh="http://schemas.microsoft.com/office/word/2020/wordml/sdtdatahash" xmlns:w16sdtfl="http://schemas.microsoft.com/office/word/2024/wordml/sdtformatlock" xmlns:w16se="http://schemas.microsoft.com/office/word/2015/wordml/symex" xmlns:wpg="http://schemas.microsoft.com/office/word/2010/wordprocessingGroup" xmlns:wpi="http://schemas.microsoft.com/office/word/2010/wordprocessingInk" xmlns:wne="http://schemas.microsoft.com/office/word/2006/wordml" xmlns:wps="http://schemas.microsoft.com/office/word/2010/wordprocessingShape" mc:Ignorable="w14 w15 w16se w16cid w16 w16cex w16sdtdh w16sdtfl w16du wp14">
+<w:hdr xmlns:wpc="http://schemas.microsoft.com/office/word/2010/wordprocessingCanvas" xmlns:mc="http://schemas.openxmlformats.org/markup-compatibility/2006" xmlns:o="urn:schemas-microsoft-com:office:office" xmlns:r="http://schemas.openxmlformats.org/officeDocument/2006/relationships" xmlns:m="http://schemas.openxmlformats.org/officeDocument/2006/math" xmlns:v="urn:schemas-microsoft-com:vml" xmlns:wp14="http://schemas.microsoft.com/office/word/2010/wordprocessingDrawing" xmlns:wp="http://schemas.openxmlformats.org/drawingml/2006/wordprocessingDrawing" xmlns:w10="urn:schemas-microsoft-com:office:word" xmlns:w="http://schemas.openxmlformats.org/wordprocessingml/2006/main" xmlns:w14="http://schemas.microsoft.com/office/word/2010/wordml" xmlns:w15="http://schemas.microsoft.com/office/word/2012/wordml" xmlns:wpg="http://schemas.microsoft.com/office/word/2010/wordprocessingGroup" xmlns:wpi="http://schemas.microsoft.com/office/word/2010/wordprocessingInk" xmlns:wne="http://schemas.microsoft.com/office/word/2006/wordml" xmlns:wps="http://schemas.microsoft.com/office/word/2010/wordprocessingShape" mc:Ignorable="w14 w15 wp14">
   <w:p>
     <w:pPr>
       <w:pStyle w:val="a4"/>
@@ -30557,7 +29893,7 @@
 </file>
 
 <file path=word/numbering.xml><?xml version="1.0" encoding="utf-8"?>
-<w:numbering xmlns:wpc="http://schemas.microsoft.com/office/word/2010/wordprocessingCanvas" xmlns:cx="http://schemas.microsoft.com/office/drawing/2014/chartex" xmlns:cx1="http://schemas.microsoft.com/office/drawing/2015/9/8/chartex" xmlns:cx2="http://schemas.microsoft.com/office/drawing/2015/10/21/chartex" xmlns:cx3="http://schemas.microsoft.com/office/drawing/2016/5/9/chartex" xmlns:cx4="http://schemas.microsoft.com/office/drawing/2016/5/10/chartex" xmlns:cx5="http://schemas.microsoft.com/office/drawing/2016/5/11/chartex" xmlns:cx6="http://schemas.microsoft.com/office/drawing/2016/5/12/chartex" xmlns:cx7="http://schemas.microsoft.com/office/drawing/2016/5/13/chartex" xmlns:cx8="http://schemas.microsoft.com/office/drawing/2016/5/14/chartex" xmlns:mc="http://schemas.openxmlformats.org/markup-compatibility/2006" xmlns:aink="http://schemas.microsoft.com/office/drawing/2016/ink" xmlns:am3d="http://schemas.microsoft.com/office/drawing/2017/model3d" xmlns:o="urn:schemas-microsoft-com:office:office" xmlns:oel="http://schemas.microsoft.com/office/2019/extlst" xmlns:r="http://schemas.openxmlformats.org/officeDocument/2006/relationships" xmlns:m="http://schemas.openxmlformats.org/officeDocument/2006/math" xmlns:v="urn:schemas-microsoft-com:vml" xmlns:wp14="http://schemas.microsoft.com/office/word/2010/wordprocessingDrawing" xmlns:wp="http://schemas.openxmlformats.org/drawingml/2006/wordprocessingDrawing" xmlns:w10="urn:schemas-microsoft-com:office:word" xmlns:w="http://schemas.openxmlformats.org/wordprocessingml/2006/main" xmlns:w14="http://schemas.microsoft.com/office/word/2010/wordml" xmlns:w15="http://schemas.microsoft.com/office/word/2012/wordml" xmlns:w16cex="http://schemas.microsoft.com/office/word/2018/wordml/cex" xmlns:w16cid="http://schemas.microsoft.com/office/word/2016/wordml/cid" xmlns:w16="http://schemas.microsoft.com/office/word/2018/wordml" xmlns:w16du="http://schemas.microsoft.com/office/word/2023/wordml/word16du" xmlns:w16sdtdh="http://schemas.microsoft.com/office/word/2020/wordml/sdtdatahash" xmlns:w16sdtfl="http://schemas.microsoft.com/office/word/2024/wordml/sdtformatlock" xmlns:w16se="http://schemas.microsoft.com/office/word/2015/wordml/symex" xmlns:wpg="http://schemas.microsoft.com/office/word/2010/wordprocessingGroup" xmlns:wpi="http://schemas.microsoft.com/office/word/2010/wordprocessingInk" xmlns:wne="http://schemas.microsoft.com/office/word/2006/wordml" xmlns:wps="http://schemas.microsoft.com/office/word/2010/wordprocessingShape" mc:Ignorable="w14 w15 w16se w16cid w16 w16cex w16sdtdh w16sdtfl w16du wp14">
+<w:numbering xmlns:wpc="http://schemas.microsoft.com/office/word/2010/wordprocessingCanvas" xmlns:mc="http://schemas.openxmlformats.org/markup-compatibility/2006" xmlns:o="urn:schemas-microsoft-com:office:office" xmlns:r="http://schemas.openxmlformats.org/officeDocument/2006/relationships" xmlns:m="http://schemas.openxmlformats.org/officeDocument/2006/math" xmlns:v="urn:schemas-microsoft-com:vml" xmlns:wp14="http://schemas.microsoft.com/office/word/2010/wordprocessingDrawing" xmlns:wp="http://schemas.openxmlformats.org/drawingml/2006/wordprocessingDrawing" xmlns:w10="urn:schemas-microsoft-com:office:word" xmlns:w="http://schemas.openxmlformats.org/wordprocessingml/2006/main" xmlns:w14="http://schemas.microsoft.com/office/word/2010/wordml" xmlns:w15="http://schemas.microsoft.com/office/word/2012/wordml" xmlns:wpg="http://schemas.microsoft.com/office/word/2010/wordprocessingGroup" xmlns:wpi="http://schemas.microsoft.com/office/word/2010/wordprocessingInk" xmlns:wne="http://schemas.microsoft.com/office/word/2006/wordml" xmlns:wps="http://schemas.microsoft.com/office/word/2010/wordprocessingShape" mc:Ignorable="w14 w15 wp14">
   <w:abstractNum w:abstractNumId="0" w15:restartNumberingAfterBreak="0">
     <w:nsid w:val="08892758"/>
     <w:multiLevelType w:val="hybridMultilevel"/>
@@ -31893,56 +31229,56 @@
       </w:pPr>
     </w:lvl>
   </w:abstractNum>
-  <w:num w:numId="1" w16cid:durableId="784353379">
+  <w:num w:numId="1">
     <w:abstractNumId w:val="14"/>
   </w:num>
-  <w:num w:numId="2" w16cid:durableId="109667602">
+  <w:num w:numId="2">
     <w:abstractNumId w:val="4"/>
   </w:num>
-  <w:num w:numId="3" w16cid:durableId="1229802459">
+  <w:num w:numId="3">
     <w:abstractNumId w:val="6"/>
   </w:num>
-  <w:num w:numId="4" w16cid:durableId="1761020761">
+  <w:num w:numId="4">
     <w:abstractNumId w:val="2"/>
   </w:num>
-  <w:num w:numId="5" w16cid:durableId="68119136">
+  <w:num w:numId="5">
     <w:abstractNumId w:val="7"/>
   </w:num>
-  <w:num w:numId="6" w16cid:durableId="223487497">
+  <w:num w:numId="6">
     <w:abstractNumId w:val="13"/>
   </w:num>
-  <w:num w:numId="7" w16cid:durableId="812646938">
+  <w:num w:numId="7">
     <w:abstractNumId w:val="12"/>
   </w:num>
-  <w:num w:numId="8" w16cid:durableId="2041397380">
+  <w:num w:numId="8">
     <w:abstractNumId w:val="5"/>
   </w:num>
-  <w:num w:numId="9" w16cid:durableId="1066683437">
+  <w:num w:numId="9">
     <w:abstractNumId w:val="11"/>
   </w:num>
-  <w:num w:numId="10" w16cid:durableId="1489175303">
+  <w:num w:numId="10">
     <w:abstractNumId w:val="3"/>
   </w:num>
-  <w:num w:numId="11" w16cid:durableId="1735856544">
+  <w:num w:numId="11">
     <w:abstractNumId w:val="8"/>
   </w:num>
-  <w:num w:numId="12" w16cid:durableId="1562131725">
+  <w:num w:numId="12">
     <w:abstractNumId w:val="1"/>
   </w:num>
-  <w:num w:numId="13" w16cid:durableId="147207964">
+  <w:num w:numId="13">
     <w:abstractNumId w:val="9"/>
   </w:num>
-  <w:num w:numId="14" w16cid:durableId="1563521033">
+  <w:num w:numId="14">
     <w:abstractNumId w:val="10"/>
   </w:num>
-  <w:num w:numId="15" w16cid:durableId="1595477913">
+  <w:num w:numId="15">
     <w:abstractNumId w:val="0"/>
   </w:num>
 </w:numbering>
 </file>
 
 <file path=word/styles.xml><?xml version="1.0" encoding="utf-8"?>
-<w:styles xmlns:mc="http://schemas.openxmlformats.org/markup-compatibility/2006" xmlns:r="http://schemas.openxmlformats.org/officeDocument/2006/relationships" xmlns:w="http://schemas.openxmlformats.org/wordprocessingml/2006/main" xmlns:w14="http://schemas.microsoft.com/office/word/2010/wordml" xmlns:w15="http://schemas.microsoft.com/office/word/2012/wordml" xmlns:w16cex="http://schemas.microsoft.com/office/word/2018/wordml/cex" xmlns:w16cid="http://schemas.microsoft.com/office/word/2016/wordml/cid" xmlns:w16="http://schemas.microsoft.com/office/word/2018/wordml" xmlns:w16du="http://schemas.microsoft.com/office/word/2023/wordml/word16du" xmlns:w16sdtdh="http://schemas.microsoft.com/office/word/2020/wordml/sdtdatahash" xmlns:w16sdtfl="http://schemas.microsoft.com/office/word/2024/wordml/sdtformatlock" xmlns:w16se="http://schemas.microsoft.com/office/word/2015/wordml/symex" mc:Ignorable="w14 w15 w16se w16cid w16 w16cex w16sdtdh w16sdtfl w16du">
+<w:styles xmlns:mc="http://schemas.openxmlformats.org/markup-compatibility/2006" xmlns:r="http://schemas.openxmlformats.org/officeDocument/2006/relationships" xmlns:w="http://schemas.openxmlformats.org/wordprocessingml/2006/main" xmlns:w14="http://schemas.microsoft.com/office/word/2010/wordml" xmlns:w15="http://schemas.microsoft.com/office/word/2012/wordml" mc:Ignorable="w14 w15">
   <w:docDefaults>
     <w:rPrDefault>
       <w:rPr>
@@ -31955,7 +31291,7 @@
     </w:rPrDefault>
     <w:pPrDefault/>
   </w:docDefaults>
-  <w:latentStyles w:defLockedState="0" w:defUIPriority="99" w:defSemiHidden="0" w:defUnhideWhenUsed="0" w:defQFormat="0" w:count="376">
+  <w:latentStyles w:defLockedState="0" w:defUIPriority="99" w:defSemiHidden="0" w:defUnhideWhenUsed="0" w:defQFormat="0" w:count="371">
     <w:lsdException w:name="Normal" w:uiPriority="0" w:qFormat="1"/>
     <w:lsdException w:name="heading 1" w:uiPriority="9" w:qFormat="1"/>
     <w:lsdException w:name="heading 2" w:semiHidden="1" w:uiPriority="9" w:unhideWhenUsed="1" w:qFormat="1"/>
@@ -32327,11 +31663,6 @@
     <w:lsdException w:name="List Table 5 Dark Accent 6" w:uiPriority="50"/>
     <w:lsdException w:name="List Table 6 Colorful Accent 6" w:uiPriority="51"/>
     <w:lsdException w:name="List Table 7 Colorful Accent 6" w:uiPriority="52"/>
-    <w:lsdException w:name="Mention" w:semiHidden="1" w:unhideWhenUsed="1"/>
-    <w:lsdException w:name="Smart Hyperlink" w:semiHidden="1" w:unhideWhenUsed="1"/>
-    <w:lsdException w:name="Hashtag" w:semiHidden="1" w:unhideWhenUsed="1"/>
-    <w:lsdException w:name="Unresolved Mention" w:semiHidden="1" w:unhideWhenUsed="1"/>
-    <w:lsdException w:name="Smart Link" w:semiHidden="1" w:unhideWhenUsed="1"/>
   </w:latentStyles>
   <w:style w:type="paragraph" w:default="1" w:styleId="a">
     <w:name w:val="Normal"/>
@@ -32970,7 +32301,7 @@
 </file>
 
 <file path=customXml/itemProps1.xml><?xml version="1.0" encoding="utf-8"?>
-<ds:datastoreItem xmlns:ds="http://schemas.openxmlformats.org/officeDocument/2006/customXml" ds:itemID="{ECF8E9CB-A9F9-419A-8795-957A9EE6F7AD}">
+<ds:datastoreItem xmlns:ds="http://schemas.openxmlformats.org/officeDocument/2006/customXml" ds:itemID="{37E0E999-D956-4194-BF28-45A9C786EEE9}">
   <ds:schemaRefs>
     <ds:schemaRef ds:uri="http://schemas.openxmlformats.org/officeDocument/2006/bibliography"/>
   </ds:schemaRefs>
